--- a/docs/HealthAgent_V2.docx
+++ b/docs/HealthAgent_V2.docx
@@ -2,6 +2,20 @@
 <file path=word/document.xml><?xml version="1.0" encoding="utf-8"?>
 <w:document xmlns:wpc="http://schemas.microsoft.com/office/word/2010/wordprocessingCanvas" xmlns:cx="http://schemas.microsoft.com/office/drawing/2014/chartex" xmlns:cx1="http://schemas.microsoft.com/office/drawing/2015/9/8/chartex" xmlns:cx2="http://schemas.microsoft.com/office/drawing/2015/10/21/chartex" xmlns:cx3="http://schemas.microsoft.com/office/drawing/2016/5/9/chartex" xmlns:cx4="http://schemas.microsoft.com/office/drawing/2016/5/10/chartex" xmlns:cx5="http://schemas.microsoft.com/office/drawing/2016/5/11/chartex" xmlns:cx6="http://schemas.microsoft.com/office/drawing/2016/5/12/chartex" xmlns:cx7="http://schemas.microsoft.com/office/drawing/2016/5/13/chartex" xmlns:cx8="http://schemas.microsoft.com/office/drawing/2016/5/14/chartex" xmlns:mc="http://schemas.openxmlformats.org/markup-compatibility/2006" xmlns:aink="http://schemas.microsoft.com/office/drawing/2016/ink" xmlns:am3d="http://schemas.microsoft.com/office/drawing/2017/model3d" xmlns:o="urn:schemas-microsoft-com:office:office" xmlns:oel="http://schemas.microsoft.com/office/2019/extlst" xmlns:r="http://schemas.openxmlformats.org/officeDocument/2006/relationships" xmlns:m="http://schemas.openxmlformats.org/officeDocument/2006/math" xmlns:v="urn:schemas-microsoft-com:vml" xmlns:wp14="http://schemas.microsoft.com/office/word/2010/wordprocessingDrawing" xmlns:wp="http://schemas.openxmlformats.org/drawingml/2006/wordprocessingDrawing" xmlns:w10="urn:schemas-microsoft-com:office:word" xmlns:w="http://schemas.openxmlformats.org/wordprocessingml/2006/main" xmlns:w14="http://schemas.microsoft.com/office/word/2010/wordml" xmlns:w15="http://schemas.microsoft.com/office/word/2012/wordml" xmlns:w16cex="http://schemas.microsoft.com/office/word/2018/wordml/cex" xmlns:w16cid="http://schemas.microsoft.com/office/word/2016/wordml/cid" xmlns:w16="http://schemas.microsoft.com/office/word/2018/wordml" xmlns:w16sdtdh="http://schemas.microsoft.com/office/word/2020/wordml/sdtdatahash" xmlns:w16se="http://schemas.microsoft.com/office/word/2015/wordml/symex" xmlns:wpg="http://schemas.microsoft.com/office/word/2010/wordprocessingGroup" xmlns:wpi="http://schemas.microsoft.com/office/word/2010/wordprocessingInk" xmlns:wne="http://schemas.microsoft.com/office/word/2006/wordml" xmlns:wps="http://schemas.microsoft.com/office/word/2010/wordprocessingShape" mc:Ignorable="w14 w15 w16se w16cid w16 w16cex w16sdtdh wp14">
   <w:body>
+    <w:p>
+      <w:pPr>
+        <w:pStyle w:val="NormalWeb"/>
+        <w:spacing w:before="240" w:beforeAutospacing="0" w:after="0" w:afterAutospacing="0"/>
+        <w:jc w:val="center"/>
+        <w:rPr>
+          <w:rFonts w:asciiTheme="majorHAnsi" w:hAnsiTheme="majorHAnsi" w:cstheme="majorHAnsi"/>
+          <w:color w:val="0D0D0D" w:themeColor="text1" w:themeTint="F2"/>
+          <w:sz w:val="32"/>
+          <w:szCs w:val="32"/>
+          <w:lang w:val="en-US"/>
+        </w:rPr>
+      </w:pPr>
+    </w:p>
     <w:p>
       <w:pPr>
         <w:pStyle w:val="NormalWeb"/>
@@ -999,7 +1013,21 @@
                 <w:rStyle w:val="Hyperlink"/>
                 <w:noProof/>
               </w:rPr>
-              <w:t>Introduction</w:t>
+              <w:t>Intro</w:t>
+            </w:r>
+            <w:r>
+              <w:rPr>
+                <w:rStyle w:val="Hyperlink"/>
+                <w:noProof/>
+              </w:rPr>
+              <w:t>d</w:t>
+            </w:r>
+            <w:r>
+              <w:rPr>
+                <w:rStyle w:val="Hyperlink"/>
+                <w:noProof/>
+              </w:rPr>
+              <w:t>uction</w:t>
             </w:r>
             <w:r>
               <w:rPr>
@@ -1343,21 +1371,7 @@
                 <w:rStyle w:val="Hyperlink"/>
                 <w:noProof/>
               </w:rPr>
-              <w:t>Primary o</w:t>
-            </w:r>
-            <w:r>
-              <w:rPr>
-                <w:rStyle w:val="Hyperlink"/>
-                <w:noProof/>
-              </w:rPr>
-              <w:t>b</w:t>
-            </w:r>
-            <w:r>
-              <w:rPr>
-                <w:rStyle w:val="Hyperlink"/>
-                <w:noProof/>
-              </w:rPr>
-              <w:t>jective:</w:t>
+              <w:t>Primary objective:</w:t>
             </w:r>
             <w:r>
               <w:rPr>
@@ -5768,13 +5782,13 @@
       <w:r>
         <w:fldChar w:fldCharType="separate"/>
       </w:r>
-      <w:hyperlink w:anchor="_Toc111087707" w:history="1">
+      <w:hyperlink w:anchor="_Toc111239014" w:history="1">
         <w:r>
           <w:rPr>
             <w:rStyle w:val="Hyperlink"/>
             <w:noProof/>
           </w:rPr>
-          <w:t>Figure 1 Conversation Perspectives</w:t>
+          <w:t>Figure 1: The transformer - model architecture</w:t>
         </w:r>
         <w:r>
           <w:rPr>
@@ -5795,7 +5809,7 @@
             <w:noProof/>
             <w:webHidden/>
           </w:rPr>
-          <w:instrText xml:space="preserve"> PAGEREF _Toc111087707 \h </w:instrText>
+          <w:instrText xml:space="preserve"> PAGEREF _Toc111239014 \h </w:instrText>
         </w:r>
         <w:r>
           <w:rPr>
@@ -5815,7 +5829,7 @@
             <w:noProof/>
             <w:webHidden/>
           </w:rPr>
-          <w:t>29</w:t>
+          <w:t>16</w:t>
         </w:r>
         <w:r>
           <w:rPr>
@@ -5838,13 +5852,13 @@
           <w:lang w:eastAsia="en-IN"/>
         </w:rPr>
       </w:pPr>
-      <w:hyperlink w:anchor="_Toc111087708" w:history="1">
+      <w:hyperlink w:anchor="_Toc111239015" w:history="1">
         <w:r>
           <w:rPr>
             <w:rStyle w:val="Hyperlink"/>
             <w:noProof/>
           </w:rPr>
-          <w:t>Figure 2 Project Timeline</w:t>
+          <w:t>Figure 3 Conversation Perspectives</w:t>
         </w:r>
         <w:r>
           <w:rPr>
@@ -5865,7 +5879,7 @@
             <w:noProof/>
             <w:webHidden/>
           </w:rPr>
-          <w:instrText xml:space="preserve"> PAGEREF _Toc111087708 \h </w:instrText>
+          <w:instrText xml:space="preserve"> PAGEREF _Toc111239015 \h </w:instrText>
         </w:r>
         <w:r>
           <w:rPr>
@@ -5885,7 +5899,7 @@
             <w:noProof/>
             <w:webHidden/>
           </w:rPr>
-          <w:t>40</w:t>
+          <w:t>30</w:t>
         </w:r>
         <w:r>
           <w:rPr>
@@ -5897,6 +5911,76 @@
       </w:hyperlink>
     </w:p>
     <w:p>
+      <w:pPr>
+        <w:pStyle w:val="TableofFigures"/>
+        <w:tabs>
+          <w:tab w:val="right" w:leader="dot" w:pos="9016"/>
+        </w:tabs>
+        <w:rPr>
+          <w:rFonts w:eastAsiaTheme="minorEastAsia"/>
+          <w:noProof/>
+          <w:lang w:eastAsia="en-IN"/>
+        </w:rPr>
+      </w:pPr>
+      <w:hyperlink w:anchor="_Toc111239016" w:history="1">
+        <w:r>
+          <w:rPr>
+            <w:rStyle w:val="Hyperlink"/>
+            <w:noProof/>
+          </w:rPr>
+          <w:t>Figure 4 Project Timeline</w:t>
+        </w:r>
+        <w:r>
+          <w:rPr>
+            <w:noProof/>
+            <w:webHidden/>
+          </w:rPr>
+          <w:tab/>
+        </w:r>
+        <w:r>
+          <w:rPr>
+            <w:noProof/>
+            <w:webHidden/>
+          </w:rPr>
+          <w:fldChar w:fldCharType="begin"/>
+        </w:r>
+        <w:r>
+          <w:rPr>
+            <w:noProof/>
+            <w:webHidden/>
+          </w:rPr>
+          <w:instrText xml:space="preserve"> PAGEREF _Toc111239016 \h </w:instrText>
+        </w:r>
+        <w:r>
+          <w:rPr>
+            <w:noProof/>
+            <w:webHidden/>
+          </w:rPr>
+        </w:r>
+        <w:r>
+          <w:rPr>
+            <w:noProof/>
+            <w:webHidden/>
+          </w:rPr>
+          <w:fldChar w:fldCharType="separate"/>
+        </w:r>
+        <w:r>
+          <w:rPr>
+            <w:noProof/>
+            <w:webHidden/>
+          </w:rPr>
+          <w:t>41</w:t>
+        </w:r>
+        <w:r>
+          <w:rPr>
+            <w:noProof/>
+            <w:webHidden/>
+          </w:rPr>
+          <w:fldChar w:fldCharType="end"/>
+        </w:r>
+      </w:hyperlink>
+    </w:p>
+    <w:p>
       <w:r>
         <w:fldChar w:fldCharType="end"/>
       </w:r>
@@ -5947,7 +6031,7 @@
       <w:r>
         <w:fldChar w:fldCharType="separate"/>
       </w:r>
-      <w:hyperlink w:anchor="_Toc111087709" w:history="1">
+      <w:hyperlink w:anchor="_Toc111239017" w:history="1">
         <w:r>
           <w:rPr>
             <w:rStyle w:val="Hyperlink"/>
@@ -5974,7 +6058,7 @@
             <w:noProof/>
             <w:webHidden/>
           </w:rPr>
-          <w:instrText xml:space="preserve"> PAGEREF _Toc111087709 \h </w:instrText>
+          <w:instrText xml:space="preserve"> PAGEREF _Toc111239017 \h </w:instrText>
         </w:r>
         <w:r>
           <w:rPr>
@@ -6017,7 +6101,7 @@
           <w:lang w:eastAsia="en-IN"/>
         </w:rPr>
       </w:pPr>
-      <w:hyperlink w:anchor="_Toc111087710" w:history="1">
+      <w:hyperlink w:anchor="_Toc111239018" w:history="1">
         <w:r>
           <w:rPr>
             <w:rStyle w:val="Hyperlink"/>
@@ -6044,7 +6128,7 @@
             <w:noProof/>
             <w:webHidden/>
           </w:rPr>
-          <w:instrText xml:space="preserve"> PAGEREF _Toc111087710 \h </w:instrText>
+          <w:instrText xml:space="preserve"> PAGEREF _Toc111239018 \h </w:instrText>
         </w:r>
         <w:r>
           <w:rPr>
@@ -6087,7 +6171,7 @@
           <w:lang w:eastAsia="en-IN"/>
         </w:rPr>
       </w:pPr>
-      <w:hyperlink w:anchor="_Toc111087711" w:history="1">
+      <w:hyperlink w:anchor="_Toc111239019" w:history="1">
         <w:r>
           <w:rPr>
             <w:rStyle w:val="Hyperlink"/>
@@ -6114,77 +6198,7 @@
             <w:noProof/>
             <w:webHidden/>
           </w:rPr>
-          <w:instrText xml:space="preserve"> PAGEREF _Toc111087711 \h </w:instrText>
-        </w:r>
-        <w:r>
-          <w:rPr>
-            <w:noProof/>
-            <w:webHidden/>
-          </w:rPr>
-        </w:r>
-        <w:r>
-          <w:rPr>
-            <w:noProof/>
-            <w:webHidden/>
-          </w:rPr>
-          <w:fldChar w:fldCharType="separate"/>
-        </w:r>
-        <w:r>
-          <w:rPr>
-            <w:noProof/>
-            <w:webHidden/>
-          </w:rPr>
-          <w:t>31</w:t>
-        </w:r>
-        <w:r>
-          <w:rPr>
-            <w:noProof/>
-            <w:webHidden/>
-          </w:rPr>
-          <w:fldChar w:fldCharType="end"/>
-        </w:r>
-      </w:hyperlink>
-    </w:p>
-    <w:p>
-      <w:pPr>
-        <w:pStyle w:val="TableofFigures"/>
-        <w:tabs>
-          <w:tab w:val="right" w:leader="dot" w:pos="9016"/>
-        </w:tabs>
-        <w:rPr>
-          <w:rFonts w:eastAsiaTheme="minorEastAsia"/>
-          <w:noProof/>
-          <w:lang w:eastAsia="en-IN"/>
-        </w:rPr>
-      </w:pPr>
-      <w:hyperlink w:anchor="_Toc111087712" w:history="1">
-        <w:r>
-          <w:rPr>
-            <w:rStyle w:val="Hyperlink"/>
-            <w:noProof/>
-          </w:rPr>
-          <w:t>Table 4: NLG Resposne data</w:t>
-        </w:r>
-        <w:r>
-          <w:rPr>
-            <w:noProof/>
-            <w:webHidden/>
-          </w:rPr>
-          <w:tab/>
-        </w:r>
-        <w:r>
-          <w:rPr>
-            <w:noProof/>
-            <w:webHidden/>
-          </w:rPr>
-          <w:fldChar w:fldCharType="begin"/>
-        </w:r>
-        <w:r>
-          <w:rPr>
-            <w:noProof/>
-            <w:webHidden/>
-          </w:rPr>
-          <w:instrText xml:space="preserve"> PAGEREF _Toc111087712 \h </w:instrText>
+          <w:instrText xml:space="preserve"> PAGEREF _Toc111239019 \h </w:instrText>
         </w:r>
         <w:r>
           <w:rPr>
@@ -6227,13 +6241,13 @@
           <w:lang w:eastAsia="en-IN"/>
         </w:rPr>
       </w:pPr>
-      <w:hyperlink w:anchor="_Toc111087713" w:history="1">
+      <w:hyperlink w:anchor="_Toc111239020" w:history="1">
         <w:r>
           <w:rPr>
             <w:rStyle w:val="Hyperlink"/>
             <w:noProof/>
           </w:rPr>
-          <w:t>Table 5: Story data for DM</w:t>
+          <w:t>Table 4: NLG Resposne data</w:t>
         </w:r>
         <w:r>
           <w:rPr>
@@ -6254,77 +6268,7 @@
             <w:noProof/>
             <w:webHidden/>
           </w:rPr>
-          <w:instrText xml:space="preserve"> PAGEREF _Toc111087713 \h </w:instrText>
-        </w:r>
-        <w:r>
-          <w:rPr>
-            <w:noProof/>
-            <w:webHidden/>
-          </w:rPr>
-        </w:r>
-        <w:r>
-          <w:rPr>
-            <w:noProof/>
-            <w:webHidden/>
-          </w:rPr>
-          <w:fldChar w:fldCharType="separate"/>
-        </w:r>
-        <w:r>
-          <w:rPr>
-            <w:noProof/>
-            <w:webHidden/>
-          </w:rPr>
-          <w:t>32</w:t>
-        </w:r>
-        <w:r>
-          <w:rPr>
-            <w:noProof/>
-            <w:webHidden/>
-          </w:rPr>
-          <w:fldChar w:fldCharType="end"/>
-        </w:r>
-      </w:hyperlink>
-    </w:p>
-    <w:p>
-      <w:pPr>
-        <w:pStyle w:val="TableofFigures"/>
-        <w:tabs>
-          <w:tab w:val="right" w:leader="dot" w:pos="9016"/>
-        </w:tabs>
-        <w:rPr>
-          <w:rFonts w:eastAsiaTheme="minorEastAsia"/>
-          <w:noProof/>
-          <w:lang w:eastAsia="en-IN"/>
-        </w:rPr>
-      </w:pPr>
-      <w:hyperlink w:anchor="_Toc111087714" w:history="1">
-        <w:r>
-          <w:rPr>
-            <w:rStyle w:val="Hyperlink"/>
-            <w:noProof/>
-          </w:rPr>
-          <w:t>Table 6: Rule data for DM</w:t>
-        </w:r>
-        <w:r>
-          <w:rPr>
-            <w:noProof/>
-            <w:webHidden/>
-          </w:rPr>
-          <w:tab/>
-        </w:r>
-        <w:r>
-          <w:rPr>
-            <w:noProof/>
-            <w:webHidden/>
-          </w:rPr>
-          <w:fldChar w:fldCharType="begin"/>
-        </w:r>
-        <w:r>
-          <w:rPr>
-            <w:noProof/>
-            <w:webHidden/>
-          </w:rPr>
-          <w:instrText xml:space="preserve"> PAGEREF _Toc111087714 \h </w:instrText>
+          <w:instrText xml:space="preserve"> PAGEREF _Toc111239020 \h </w:instrText>
         </w:r>
         <w:r>
           <w:rPr>
@@ -6367,13 +6311,13 @@
           <w:lang w:eastAsia="en-IN"/>
         </w:rPr>
       </w:pPr>
-      <w:hyperlink w:anchor="_Toc111087715" w:history="1">
+      <w:hyperlink w:anchor="_Toc111239021" w:history="1">
         <w:r>
           <w:rPr>
             <w:rStyle w:val="Hyperlink"/>
             <w:noProof/>
           </w:rPr>
-          <w:t>Table 7: Slot data for DM</w:t>
+          <w:t>Table 5: Story data for DM</w:t>
         </w:r>
         <w:r>
           <w:rPr>
@@ -6394,7 +6338,7 @@
             <w:noProof/>
             <w:webHidden/>
           </w:rPr>
-          <w:instrText xml:space="preserve"> PAGEREF _Toc111087715 \h </w:instrText>
+          <w:instrText xml:space="preserve"> PAGEREF _Toc111239021 \h </w:instrText>
         </w:r>
         <w:r>
           <w:rPr>
@@ -6426,6 +6370,146 @@
       </w:hyperlink>
     </w:p>
     <w:p>
+      <w:pPr>
+        <w:pStyle w:val="TableofFigures"/>
+        <w:tabs>
+          <w:tab w:val="right" w:leader="dot" w:pos="9016"/>
+        </w:tabs>
+        <w:rPr>
+          <w:rFonts w:eastAsiaTheme="minorEastAsia"/>
+          <w:noProof/>
+          <w:lang w:eastAsia="en-IN"/>
+        </w:rPr>
+      </w:pPr>
+      <w:hyperlink w:anchor="_Toc111239022" w:history="1">
+        <w:r>
+          <w:rPr>
+            <w:rStyle w:val="Hyperlink"/>
+            <w:noProof/>
+          </w:rPr>
+          <w:t>Table 6: Rule data for DM</w:t>
+        </w:r>
+        <w:r>
+          <w:rPr>
+            <w:noProof/>
+            <w:webHidden/>
+          </w:rPr>
+          <w:tab/>
+        </w:r>
+        <w:r>
+          <w:rPr>
+            <w:noProof/>
+            <w:webHidden/>
+          </w:rPr>
+          <w:fldChar w:fldCharType="begin"/>
+        </w:r>
+        <w:r>
+          <w:rPr>
+            <w:noProof/>
+            <w:webHidden/>
+          </w:rPr>
+          <w:instrText xml:space="preserve"> PAGEREF _Toc111239022 \h </w:instrText>
+        </w:r>
+        <w:r>
+          <w:rPr>
+            <w:noProof/>
+            <w:webHidden/>
+          </w:rPr>
+        </w:r>
+        <w:r>
+          <w:rPr>
+            <w:noProof/>
+            <w:webHidden/>
+          </w:rPr>
+          <w:fldChar w:fldCharType="separate"/>
+        </w:r>
+        <w:r>
+          <w:rPr>
+            <w:noProof/>
+            <w:webHidden/>
+          </w:rPr>
+          <w:t>34</w:t>
+        </w:r>
+        <w:r>
+          <w:rPr>
+            <w:noProof/>
+            <w:webHidden/>
+          </w:rPr>
+          <w:fldChar w:fldCharType="end"/>
+        </w:r>
+      </w:hyperlink>
+    </w:p>
+    <w:p>
+      <w:pPr>
+        <w:pStyle w:val="TableofFigures"/>
+        <w:tabs>
+          <w:tab w:val="right" w:leader="dot" w:pos="9016"/>
+        </w:tabs>
+        <w:rPr>
+          <w:rFonts w:eastAsiaTheme="minorEastAsia"/>
+          <w:noProof/>
+          <w:lang w:eastAsia="en-IN"/>
+        </w:rPr>
+      </w:pPr>
+      <w:hyperlink w:anchor="_Toc111239023" w:history="1">
+        <w:r>
+          <w:rPr>
+            <w:rStyle w:val="Hyperlink"/>
+            <w:noProof/>
+          </w:rPr>
+          <w:t>Table 7: Slot data for DM</w:t>
+        </w:r>
+        <w:r>
+          <w:rPr>
+            <w:noProof/>
+            <w:webHidden/>
+          </w:rPr>
+          <w:tab/>
+        </w:r>
+        <w:r>
+          <w:rPr>
+            <w:noProof/>
+            <w:webHidden/>
+          </w:rPr>
+          <w:fldChar w:fldCharType="begin"/>
+        </w:r>
+        <w:r>
+          <w:rPr>
+            <w:noProof/>
+            <w:webHidden/>
+          </w:rPr>
+          <w:instrText xml:space="preserve"> PAGEREF _Toc111239023 \h </w:instrText>
+        </w:r>
+        <w:r>
+          <w:rPr>
+            <w:noProof/>
+            <w:webHidden/>
+          </w:rPr>
+        </w:r>
+        <w:r>
+          <w:rPr>
+            <w:noProof/>
+            <w:webHidden/>
+          </w:rPr>
+          <w:fldChar w:fldCharType="separate"/>
+        </w:r>
+        <w:r>
+          <w:rPr>
+            <w:noProof/>
+            <w:webHidden/>
+          </w:rPr>
+          <w:t>34</w:t>
+        </w:r>
+        <w:r>
+          <w:rPr>
+            <w:noProof/>
+            <w:webHidden/>
+          </w:rPr>
+          <w:fldChar w:fldCharType="end"/>
+        </w:r>
+      </w:hyperlink>
+    </w:p>
+    <w:p>
       <w:r>
         <w:fldChar w:fldCharType="end"/>
       </w:r>
@@ -7523,19 +7607,7 @@
         <w:t xml:space="preserve"> </w:t>
       </w:r>
       <w:r>
-        <w:t>Demands for healthcare professional has risen significantly and continues to grow. Many healthcare systems are under tremendous pressure, and this limits the number of patients that can be treated on time. Patients find it difficult to get treatment on time even for simple and mild illnesses. This delay in early treatment exaggerates the symptoms and can lead to further health complications.</w:t>
-      </w:r>
-      <w:r>
-        <w:t xml:space="preserve"> </w:t>
-      </w:r>
-      <w:r>
-        <w:t>Having a chatbot-like system can come to the rescue of patients and healthcare services as well.</w:t>
-      </w:r>
-      <w:r>
-        <w:t xml:space="preserve"> </w:t>
-      </w:r>
-      <w:r>
-        <w:t xml:space="preserve">Patients can </w:t>
+        <w:t xml:space="preserve">Demands for healthcare professional has risen significantly and continues to grow. Many healthcare systems are under tremendous pressure, and this limits the number of patients that can be treated on time. Patients find it difficult to get treatment on time even for simple and mild illnesses. This delay in early treatment exaggerates the symptoms and can lead to further health complications. Having a chatbot-like system can come to the rescue of patients and healthcare services as well. Patients can </w:t>
       </w:r>
       <w:r>
         <w:lastRenderedPageBreak/>
@@ -7548,19 +7620,7 @@
         <w:ind w:left="0"/>
       </w:pPr>
       <w:r>
-        <w:t xml:space="preserve">Chatbots will be intelligent enough to understand a user’s problem, search its knowledge base for possible solutions and present it to the user in </w:t>
-      </w:r>
-      <w:r>
-        <w:t xml:space="preserve">an </w:t>
-      </w:r>
-      <w:r>
-        <w:t xml:space="preserve">understandable </w:t>
-      </w:r>
-      <w:r>
-        <w:t>format</w:t>
-      </w:r>
-      <w:r>
-        <w:t>. Chatbots can be trained to handle mundane administrative tasks and reduce the work pressure on healthcare services. Advanced chatbots can be equipped with voice-based conversation capabilities. With such advanced features, these bots can virtually replace any front desk presents in hospitals and medical services. A chatbot can complete patient registration and data gathering in a timely fashion without waiting for any person. Chatbots can also be integrated with local pharmacies for ordering medicines and medical supplies.</w:t>
+        <w:t>Chatbots will be intelligent enough to understand a user’s problem, search its knowledge base for possible solutions and present it to the user in an understandable format. Chatbots can be trained to handle mundane administrative tasks and reduce the work pressure on healthcare services. Advanced chatbots can be equipped with voice-based conversation capabilities. With such advanced features, these bots can virtually replace any front desk presents in hospitals and medical services. A chatbot can complete patient registration and data gathering in a timely fashion without waiting for any person. Chatbots can also be integrated with local pharmacies for ordering medicines and medical supplies.</w:t>
       </w:r>
     </w:p>
     <w:p>
@@ -7575,31 +7635,22 @@
         <w:ind w:left="0"/>
       </w:pPr>
       <w:r>
-        <w:t>Healthcare chatbots are AI-powered conversational solutions that help patients and healthcare service providers to connect easily. Chatbots can play a critical role in making first-line service available to everyone. Patients can use chatbot systems round the clock and get their queries answered.</w:t>
+        <w:t xml:space="preserve">Healthcare chatbots are AI-powered conversational solutions that help patients and healthcare service providers to connect easily. Chatbots can play a critical role in making first-line service available to everyone. Patients can use chatbot systems round the clock and get their queries answered. </w:t>
+      </w:r>
+      <w:r>
+        <w:t xml:space="preserve">This project aims at providing easy to use interface with which a common user can extract enough information about the possible illness. </w:t>
       </w:r>
       <w:r>
         <w:t xml:space="preserve"> </w:t>
       </w:r>
       <w:r>
-        <w:t xml:space="preserve">This project aims at providing easy to use interface with which a common user can extract enough information about the possible illness. </w:t>
-      </w:r>
-      <w:r>
-        <w:t xml:space="preserve"> </w:t>
-      </w:r>
-      <w:r>
         <w:t>There are endless possibilities about what chatbots can do. Some of the interesting capabilities can be symptoms checker and triage, self-care advice, health risk assessment, chronic condition monitoring, appointment booking, m</w:t>
       </w:r>
       <w:r>
         <w:t>edication reminder</w:t>
       </w:r>
       <w:r>
-        <w:t xml:space="preserve"> and tracker, healthcare tracker, and much more.</w:t>
-      </w:r>
-      <w:r>
-        <w:t xml:space="preserve"> </w:t>
-      </w:r>
-      <w:r>
-        <w:t xml:space="preserve">Chatbots can make vast medical knowledge available to patients in need. Patients don’t have to wait for doctors’ availability for basic illnesses.  </w:t>
+        <w:t xml:space="preserve"> and tracker, healthcare tracker, and much more. Chatbots can make vast medical knowledge available to patients in need. Patients don’t have to wait for doctors’ availability for basic illnesses.  </w:t>
       </w:r>
     </w:p>
     <w:p>
@@ -8017,17 +8068,6 @@
       <w:pPr>
         <w:pStyle w:val="Heading2"/>
       </w:pPr>
-      <w:bookmarkStart w:id="8" w:name="_Toc111076684"/>
-      <w:r>
-        <w:t>Evolution o</w:t>
-      </w:r>
-      <w:r>
-        <w:t>f</w:t>
-      </w:r>
-      <w:r>
-        <w:t xml:space="preserve"> </w:t>
-      </w:r>
-      <w:bookmarkEnd w:id="8"/>
       <w:r>
         <w:t>Natural Language Processing</w:t>
       </w:r>
@@ -8038,6 +8078,83 @@
         <w:ind w:left="0"/>
       </w:pPr>
       <w:r>
+        <w:t xml:space="preserve">As defined by </w:t>
+      </w:r>
+      <w:r>
+        <w:fldChar w:fldCharType="begin"/>
+      </w:r>
+      <w:r>
+        <w:instrText xml:space="preserve"> ADDIN EN.CITE &lt;EndNote&gt;&lt;Cite&gt;&lt;Author&gt;Wikipedia&lt;/Author&gt;&lt;Year&gt;2022&lt;/Year&gt;&lt;RecNum&gt;175&lt;/RecNum&gt;&lt;DisplayText&gt;(Wikipedia, 2022)&lt;/DisplayText&gt;&lt;record&gt;&lt;rec-number&gt;175&lt;/rec-number&gt;&lt;foreign-keys&gt;&lt;key app="EN" db-id="f2trs2pseazrd7e25vqxfzxwz5ve9v0vdsxx" timestamp="1660243474" guid="e6be497f-3c72-4826-8a6c-2db3f830be2d"&gt;175&lt;/key&gt;&lt;/foreign-keys&gt;&lt;ref-type name="Web Page"&gt;12&lt;/ref-type&gt;&lt;contributors&gt;&lt;authors&gt;&lt;author&gt;Wikipedia,&lt;/author&gt;&lt;/authors&gt;&lt;/contributors&gt;&lt;titles&gt;&lt;title&gt;Natural language processing - Wikipedia&lt;/title&gt;&lt;/titles&gt;&lt;volume&gt;2022&lt;/volume&gt;&lt;number&gt;June&lt;/number&gt;&lt;dates&gt;&lt;year&gt;2022&lt;/year&gt;&lt;/dates&gt;&lt;publisher&gt;Wikipedia&lt;/publisher&gt;&lt;urls&gt;&lt;related-urls&gt;&lt;url&gt;https://en.wikipedia.org/wiki/Natural_language_processing&lt;/url&gt;&lt;/related-urls&gt;&lt;/urls&gt;&lt;/record&gt;&lt;/Cite&gt;&lt;/EndNote&gt;</w:instrText>
+      </w:r>
+      <w:r>
+        <w:fldChar w:fldCharType="separate"/>
+      </w:r>
+      <w:r>
+        <w:rPr>
+          <w:noProof/>
+        </w:rPr>
+        <w:t>(Wikipedia, 2022)</w:t>
+      </w:r>
+      <w:r>
+        <w:fldChar w:fldCharType="end"/>
+      </w:r>
+      <w:r>
+        <w:t>,</w:t>
+      </w:r>
+    </w:p>
+    <w:p>
+      <w:pPr>
+        <w:pStyle w:val="ListParagraph"/>
+        <w:ind w:left="0"/>
+        <w:rPr>
+          <w:i/>
+          <w:iCs/>
+        </w:rPr>
+      </w:pPr>
+    </w:p>
+    <w:p>
+      <w:pPr>
+        <w:pStyle w:val="ListParagraph"/>
+        <w:ind w:left="0"/>
+        <w:rPr>
+          <w:i/>
+          <w:iCs/>
+        </w:rPr>
+      </w:pPr>
+      <w:r>
+        <w:rPr>
+          <w:i/>
+          <w:iCs/>
+        </w:rPr>
+        <w:t>“</w:t>
+      </w:r>
+      <w:r>
+        <w:rPr>
+          <w:i/>
+          <w:iCs/>
+        </w:rPr>
+        <w:t>Natural language processing (NLP) is a subfield of linguistics, computer science, and artificial intelligence concerned with the interactions between computers and human language, in particular how to program computers to process and analyze large amounts of natural language data.</w:t>
+      </w:r>
+      <w:r>
+        <w:rPr>
+          <w:i/>
+          <w:iCs/>
+        </w:rPr>
+        <w:t>”</w:t>
+      </w:r>
+    </w:p>
+    <w:p>
+      <w:pPr>
+        <w:pStyle w:val="ListParagraph"/>
+        <w:ind w:left="0"/>
+      </w:pPr>
+    </w:p>
+    <w:p>
+      <w:pPr>
+        <w:pStyle w:val="ListParagraph"/>
+        <w:ind w:left="0"/>
+      </w:pPr>
+      <w:r>
         <w:t xml:space="preserve">Freed </w:t>
       </w:r>
       <w:r>
@@ -8059,59 +8176,29 @@
         <w:fldChar w:fldCharType="end"/>
       </w:r>
       <w:r>
-        <w:t xml:space="preserve"> defines </w:t>
-      </w:r>
-      <w:r>
-        <w:t>Natural Language Processing</w:t>
-      </w:r>
-      <w:r>
-        <w:t xml:space="preserve"> (</w:t>
-      </w:r>
-      <w:r>
-        <w:t>NLP</w:t>
-      </w:r>
-      <w:r>
-        <w:t>)</w:t>
-      </w:r>
-      <w:r>
-        <w:t xml:space="preserve"> </w:t>
-      </w:r>
-      <w:r>
-        <w:t>a</w:t>
-      </w:r>
-      <w:r>
-        <w:t>s an a</w:t>
-      </w:r>
-      <w:r>
-        <w:t>rea of computer science that deals with methods to analyse, model, and understand human language</w:t>
+        <w:t xml:space="preserve"> argues that every</w:t>
+      </w:r>
+      <w:r>
+        <w:t xml:space="preserve"> intelligent application involving human language has some NLP behind it</w:t>
       </w:r>
       <w:r>
         <w:t xml:space="preserve">. </w:t>
       </w:r>
       <w:r>
-        <w:t>Every intelligent application involving human language has some NLP behind it</w:t>
-      </w:r>
-      <w:r>
-        <w:t xml:space="preserve">. </w:t>
-      </w:r>
-      <w:r>
         <w:t>The b</w:t>
       </w:r>
       <w:r>
         <w:t>elow table summarizes various NLP tasks and corresponding popular applications</w:t>
       </w:r>
       <w:r>
-        <w:t xml:space="preserve"> identified by Freed</w:t>
+        <w:t xml:space="preserve"> identified by </w:t>
+      </w:r>
+      <w:r>
+        <w:t>him</w:t>
       </w:r>
       <w:r>
         <w:t>.</w:t>
       </w:r>
-    </w:p>
-    <w:p>
-      <w:pPr>
-        <w:pStyle w:val="ListParagraph"/>
-        <w:ind w:left="360"/>
-      </w:pPr>
     </w:p>
     <w:p>
       <w:pPr>
@@ -8119,7 +8206,7 @@
         <w:keepNext/>
         <w:jc w:val="center"/>
       </w:pPr>
-      <w:bookmarkStart w:id="9" w:name="_Toc111087709"/>
+      <w:bookmarkStart w:id="8" w:name="_Toc111239017"/>
       <w:r>
         <w:t xml:space="preserve">Table </w:t>
       </w:r>
@@ -8134,7 +8221,7 @@
       <w:r>
         <w:t>: NLP Tasks and Applications</w:t>
       </w:r>
-      <w:bookmarkEnd w:id="9"/>
+      <w:bookmarkEnd w:id="8"/>
     </w:p>
     <w:tbl>
       <w:tblPr>
@@ -8644,18 +8731,11 @@
     </w:p>
     <w:p>
       <w:pPr>
-        <w:rPr>
-          <w:lang w:val="en-US"/>
-        </w:rPr>
-      </w:pPr>
-    </w:p>
-    <w:p>
-      <w:pPr>
         <w:pStyle w:val="Caption"/>
         <w:keepNext/>
         <w:jc w:val="center"/>
       </w:pPr>
-      <w:bookmarkStart w:id="10" w:name="_Toc111087710"/>
+      <w:bookmarkStart w:id="9" w:name="_Toc111239018"/>
       <w:r>
         <w:t xml:space="preserve">Table </w:t>
       </w:r>
@@ -8670,17 +8750,17 @@
       <w:r>
         <w:t>: Language blocks and NLP Applications</w:t>
       </w:r>
-      <w:bookmarkEnd w:id="10"/>
+      <w:bookmarkEnd w:id="9"/>
     </w:p>
     <w:tbl>
       <w:tblPr>
-        <w:tblW w:w="5460" w:type="dxa"/>
+        <w:tblW w:w="6527" w:type="dxa"/>
         <w:jc w:val="center"/>
         <w:tblLook w:val="04A0" w:firstRow="1" w:lastRow="0" w:firstColumn="1" w:lastColumn="0" w:noHBand="0" w:noVBand="1"/>
       </w:tblPr>
       <w:tblGrid>
-        <w:gridCol w:w="3040"/>
-        <w:gridCol w:w="2420"/>
+        <w:gridCol w:w="3553"/>
+        <w:gridCol w:w="2974"/>
       </w:tblGrid>
       <w:tr>
         <w:trPr>
@@ -8689,7 +8769,7 @@
         </w:trPr>
         <w:tc>
           <w:tcPr>
-            <w:tcW w:w="3040" w:type="dxa"/>
+            <w:tcW w:w="3553" w:type="dxa"/>
             <w:tcBorders>
               <w:top w:val="single" w:sz="4" w:space="0" w:color="auto"/>
               <w:left w:val="single" w:sz="4" w:space="0" w:color="auto"/>
@@ -8722,7 +8802,7 @@
         </w:tc>
         <w:tc>
           <w:tcPr>
-            <w:tcW w:w="2420" w:type="dxa"/>
+            <w:tcW w:w="2974" w:type="dxa"/>
             <w:tcBorders>
               <w:top w:val="single" w:sz="4" w:space="0" w:color="auto"/>
               <w:left w:val="nil"/>
@@ -8761,7 +8841,7 @@
         </w:trPr>
         <w:tc>
           <w:tcPr>
-            <w:tcW w:w="3040" w:type="dxa"/>
+            <w:tcW w:w="3553" w:type="dxa"/>
             <w:vMerge w:val="restart"/>
             <w:tcBorders>
               <w:top w:val="nil"/>
@@ -8795,7 +8875,7 @@
         </w:tc>
         <w:tc>
           <w:tcPr>
-            <w:tcW w:w="2420" w:type="dxa"/>
+            <w:tcW w:w="2974" w:type="dxa"/>
             <w:tcBorders>
               <w:top w:val="nil"/>
               <w:left w:val="nil"/>
@@ -8834,7 +8914,7 @@
         </w:trPr>
         <w:tc>
           <w:tcPr>
-            <w:tcW w:w="3040" w:type="dxa"/>
+            <w:tcW w:w="3553" w:type="dxa"/>
             <w:vMerge/>
             <w:tcBorders>
               <w:top w:val="nil"/>
@@ -8858,7 +8938,7 @@
         </w:tc>
         <w:tc>
           <w:tcPr>
-            <w:tcW w:w="2420" w:type="dxa"/>
+            <w:tcW w:w="2974" w:type="dxa"/>
             <w:tcBorders>
               <w:top w:val="nil"/>
               <w:left w:val="nil"/>
@@ -8897,7 +8977,7 @@
         </w:trPr>
         <w:tc>
           <w:tcPr>
-            <w:tcW w:w="3040" w:type="dxa"/>
+            <w:tcW w:w="3553" w:type="dxa"/>
             <w:vMerge/>
             <w:tcBorders>
               <w:top w:val="nil"/>
@@ -8921,7 +9001,7 @@
         </w:tc>
         <w:tc>
           <w:tcPr>
-            <w:tcW w:w="2420" w:type="dxa"/>
+            <w:tcW w:w="2974" w:type="dxa"/>
             <w:tcBorders>
               <w:top w:val="nil"/>
               <w:left w:val="nil"/>
@@ -8960,7 +9040,7 @@
         </w:trPr>
         <w:tc>
           <w:tcPr>
-            <w:tcW w:w="3040" w:type="dxa"/>
+            <w:tcW w:w="3553" w:type="dxa"/>
             <w:vMerge w:val="restart"/>
             <w:tcBorders>
               <w:top w:val="nil"/>
@@ -8994,7 +9074,7 @@
         </w:tc>
         <w:tc>
           <w:tcPr>
-            <w:tcW w:w="2420" w:type="dxa"/>
+            <w:tcW w:w="2974" w:type="dxa"/>
             <w:tcBorders>
               <w:top w:val="nil"/>
               <w:left w:val="nil"/>
@@ -9033,7 +9113,7 @@
         </w:trPr>
         <w:tc>
           <w:tcPr>
-            <w:tcW w:w="3040" w:type="dxa"/>
+            <w:tcW w:w="3553" w:type="dxa"/>
             <w:vMerge/>
             <w:tcBorders>
               <w:top w:val="nil"/>
@@ -9057,7 +9137,7 @@
         </w:tc>
         <w:tc>
           <w:tcPr>
-            <w:tcW w:w="2420" w:type="dxa"/>
+            <w:tcW w:w="2974" w:type="dxa"/>
             <w:tcBorders>
               <w:top w:val="nil"/>
               <w:left w:val="nil"/>
@@ -9096,7 +9176,7 @@
         </w:trPr>
         <w:tc>
           <w:tcPr>
-            <w:tcW w:w="3040" w:type="dxa"/>
+            <w:tcW w:w="3553" w:type="dxa"/>
             <w:vMerge/>
             <w:tcBorders>
               <w:top w:val="nil"/>
@@ -9120,7 +9200,7 @@
         </w:tc>
         <w:tc>
           <w:tcPr>
-            <w:tcW w:w="2420" w:type="dxa"/>
+            <w:tcW w:w="2974" w:type="dxa"/>
             <w:tcBorders>
               <w:top w:val="nil"/>
               <w:left w:val="nil"/>
@@ -9159,7 +9239,7 @@
         </w:trPr>
         <w:tc>
           <w:tcPr>
-            <w:tcW w:w="3040" w:type="dxa"/>
+            <w:tcW w:w="3553" w:type="dxa"/>
             <w:vMerge w:val="restart"/>
             <w:tcBorders>
               <w:top w:val="nil"/>
@@ -9193,7 +9273,7 @@
         </w:tc>
         <w:tc>
           <w:tcPr>
-            <w:tcW w:w="2420" w:type="dxa"/>
+            <w:tcW w:w="2974" w:type="dxa"/>
             <w:tcBorders>
               <w:top w:val="nil"/>
               <w:left w:val="nil"/>
@@ -9232,7 +9312,7 @@
         </w:trPr>
         <w:tc>
           <w:tcPr>
-            <w:tcW w:w="3040" w:type="dxa"/>
+            <w:tcW w:w="3553" w:type="dxa"/>
             <w:vMerge/>
             <w:tcBorders>
               <w:top w:val="nil"/>
@@ -9256,7 +9336,7 @@
         </w:tc>
         <w:tc>
           <w:tcPr>
-            <w:tcW w:w="2420" w:type="dxa"/>
+            <w:tcW w:w="2974" w:type="dxa"/>
             <w:tcBorders>
               <w:top w:val="nil"/>
               <w:left w:val="nil"/>
@@ -9295,7 +9375,7 @@
         </w:trPr>
         <w:tc>
           <w:tcPr>
-            <w:tcW w:w="3040" w:type="dxa"/>
+            <w:tcW w:w="3553" w:type="dxa"/>
             <w:vMerge/>
             <w:tcBorders>
               <w:top w:val="nil"/>
@@ -9319,7 +9399,7 @@
         </w:tc>
         <w:tc>
           <w:tcPr>
-            <w:tcW w:w="2420" w:type="dxa"/>
+            <w:tcW w:w="2974" w:type="dxa"/>
             <w:tcBorders>
               <w:top w:val="nil"/>
               <w:left w:val="nil"/>
@@ -9358,7 +9438,7 @@
         </w:trPr>
         <w:tc>
           <w:tcPr>
-            <w:tcW w:w="3040" w:type="dxa"/>
+            <w:tcW w:w="3553" w:type="dxa"/>
             <w:vMerge w:val="restart"/>
             <w:tcBorders>
               <w:top w:val="nil"/>
@@ -9392,7 +9472,7 @@
         </w:tc>
         <w:tc>
           <w:tcPr>
-            <w:tcW w:w="2420" w:type="dxa"/>
+            <w:tcW w:w="2974" w:type="dxa"/>
             <w:tcBorders>
               <w:top w:val="nil"/>
               <w:left w:val="nil"/>
@@ -9431,7 +9511,7 @@
         </w:trPr>
         <w:tc>
           <w:tcPr>
-            <w:tcW w:w="3040" w:type="dxa"/>
+            <w:tcW w:w="3553" w:type="dxa"/>
             <w:vMerge/>
             <w:tcBorders>
               <w:top w:val="nil"/>
@@ -9455,7 +9535,7 @@
         </w:tc>
         <w:tc>
           <w:tcPr>
-            <w:tcW w:w="2420" w:type="dxa"/>
+            <w:tcW w:w="2974" w:type="dxa"/>
             <w:tcBorders>
               <w:top w:val="nil"/>
               <w:left w:val="nil"/>
@@ -9494,7 +9574,7 @@
         </w:trPr>
         <w:tc>
           <w:tcPr>
-            <w:tcW w:w="3040" w:type="dxa"/>
+            <w:tcW w:w="3553" w:type="dxa"/>
             <w:vMerge/>
             <w:tcBorders>
               <w:top w:val="nil"/>
@@ -9518,7 +9598,7 @@
         </w:tc>
         <w:tc>
           <w:tcPr>
-            <w:tcW w:w="2420" w:type="dxa"/>
+            <w:tcW w:w="2974" w:type="dxa"/>
             <w:tcBorders>
               <w:top w:val="nil"/>
               <w:left w:val="nil"/>
@@ -9553,30 +9633,10 @@
     </w:tbl>
     <w:p>
       <w:pPr>
-        <w:rPr>
-          <w:lang w:val="en-US"/>
-        </w:rPr>
-      </w:pPr>
-    </w:p>
-    <w:p>
-      <w:pPr>
-        <w:rPr>
-          <w:lang w:val="en-US"/>
-        </w:rPr>
-      </w:pPr>
-    </w:p>
-    <w:p>
-      <w:pPr>
-        <w:rPr>
-          <w:lang w:val="en-US"/>
-        </w:rPr>
-      </w:pPr>
-    </w:p>
-    <w:p>
-      <w:pPr>
-        <w:pStyle w:val="Heading3"/>
-      </w:pPr>
-      <w:r>
+        <w:pStyle w:val="Heading2"/>
+      </w:pPr>
+      <w:r>
+        <w:lastRenderedPageBreak/>
         <w:t>Challenges in NLP</w:t>
       </w:r>
     </w:p>
@@ -9604,13 +9664,25 @@
         <w:fldChar w:fldCharType="end"/>
       </w:r>
       <w:r>
-        <w:t xml:space="preserve"> have discussed some of the common challenges that NLP faces in clinical settings and some of them are applicable in general as well.</w:t>
-      </w:r>
-      <w:r>
-        <w:t xml:space="preserve"> </w:t>
-      </w:r>
-      <w:r>
-        <w:t xml:space="preserve">Below are challenges for most of the NLP tasks as discussed by </w:t>
+        <w:t xml:space="preserve"> have discussed some of the common challenges that NLP faces in clinical settings </w:t>
+      </w:r>
+      <w:r>
+        <w:t>and below are the</w:t>
+      </w:r>
+      <w:r>
+        <w:t xml:space="preserve"> challenges for most of the </w:t>
+      </w:r>
+      <w:r>
+        <w:t xml:space="preserve">common </w:t>
+      </w:r>
+      <w:r>
+        <w:t xml:space="preserve">NLP tasks as </w:t>
+      </w:r>
+      <w:r>
+        <w:t>described</w:t>
+      </w:r>
+      <w:r>
+        <w:t xml:space="preserve"> by </w:t>
       </w:r>
       <w:r>
         <w:fldChar w:fldCharType="begin"/>
@@ -9855,30 +9927,152 @@
     </w:p>
     <w:p>
       <w:pPr>
-        <w:rPr>
-          <w:b/>
-          <w:bCs/>
-          <w:lang w:val="en-US"/>
-        </w:rPr>
-      </w:pPr>
+        <w:pStyle w:val="Heading2"/>
+      </w:pPr>
+      <w:r>
+        <w:t>Machine Learning, Deep Learning, and NLP</w:t>
+      </w:r>
+    </w:p>
+    <w:p>
+      <w:r>
+        <w:t xml:space="preserve">The boundaries and overlaps between machine learning, deep learning and NLP are well discussed by </w:t>
+      </w:r>
+      <w:r>
+        <w:fldChar w:fldCharType="begin"/>
+      </w:r>
+      <w:r>
+        <w:instrText xml:space="preserve"> ADDIN EN.CITE &lt;EndNote&gt;&lt;Cite&gt;&lt;Author&gt;Mukhopadhyay&lt;/Author&gt;&lt;Year&gt;2018&lt;/Year&gt;&lt;RecNum&gt;167&lt;/RecNum&gt;&lt;DisplayText&gt;(Mukhopadhyay, 2018)&lt;/DisplayText&gt;&lt;record&gt;&lt;rec-number&gt;167&lt;/rec-number&gt;&lt;foreign-keys&gt;&lt;key app="EN" db-id="f2trs2pseazrd7e25vqxfzxwz5ve9v0vdsxx" timestamp="1660187479" guid="eee58cd0-3bdd-4aaa-a7d2-f6f4d16c23fb"&gt;167&lt;/key&gt;&lt;/foreign-keys&gt;&lt;ref-type name="Book"&gt;6&lt;/ref-type&gt;&lt;contributors&gt;&lt;authors&gt;&lt;author&gt;Sayan Mukhopadhyay&lt;/author&gt;&lt;/authors&gt;&lt;/contributors&gt;&lt;titles&gt;&lt;title&gt;Advanced Data Analytics Using Python With Machine Learning, Deep Learning and NLP Example&lt;/title&gt;&lt;/titles&gt;&lt;dates&gt;&lt;year&gt;2018&lt;/year&gt;&lt;/dates&gt;&lt;publisher&gt;Apress&lt;/publisher&gt;&lt;isbn&gt;978-1-4842-3450-1&lt;/isbn&gt;&lt;urls&gt;&lt;/urls&gt;&lt;/record&gt;&lt;/Cite&gt;&lt;/EndNote&gt;</w:instrText>
+      </w:r>
+      <w:r>
+        <w:fldChar w:fldCharType="separate"/>
+      </w:r>
+      <w:r>
+        <w:rPr>
+          <w:noProof/>
+        </w:rPr>
+        <w:t>(Mukhopadhyay, 2018)</w:t>
+      </w:r>
+      <w:r>
+        <w:fldChar w:fldCharType="end"/>
+      </w:r>
+      <w:r>
+        <w:t>.</w:t>
+      </w:r>
+    </w:p>
+    <w:p>
+      <w:r>
+        <w:t xml:space="preserve">He argues that </w:t>
+      </w:r>
+      <w:r>
+        <w:t xml:space="preserve">Artificial intelligence (AI) is a subfield of computer science that tries to create </w:t>
+      </w:r>
+      <w:r>
+        <w:t>systems</w:t>
+      </w:r>
+      <w:r>
+        <w:t xml:space="preserve"> that can do activities that would normally need human intelligence.</w:t>
+      </w:r>
+      <w:r>
+        <w:t xml:space="preserve"> </w:t>
+      </w:r>
+      <w:r>
+        <w:t xml:space="preserve">Machine learning (ML) is a field of artificial intelligence that focuses on the creation of algorithms that can learn to do tasks automatically based on a large number of instances without the need </w:t>
+      </w:r>
+      <w:r>
+        <w:t>for</w:t>
+      </w:r>
+      <w:r>
+        <w:t xml:space="preserve"> hand-crafted rules. Deep learning (DL) is a type of machine learning that uses artificial neural network designs to learn.</w:t>
+      </w:r>
+    </w:p>
+    <w:p>
+      <w:r>
+        <w:t xml:space="preserve">He also highlights that </w:t>
+      </w:r>
+      <w:r>
+        <w:t>While NLP, ML, and DL have some overlap, they are also quite independent fields of study.</w:t>
+      </w:r>
+      <w:r>
+        <w:t xml:space="preserve"> </w:t>
+      </w:r>
+      <w:r>
+        <w:t xml:space="preserve">Rules and heuristics were also used in early NLP applications. However, in recent decades, ML approaches have had a significant effect on the development of NLP applications. More recently, DL has been widely developed and applied </w:t>
+      </w:r>
+      <w:r>
+        <w:t>to</w:t>
+      </w:r>
+      <w:r>
+        <w:t xml:space="preserve"> natural language processing (NLP) systems.</w:t>
+      </w:r>
+    </w:p>
+    <w:p>
+      <w:pPr>
+        <w:pStyle w:val="Heading2"/>
+      </w:pPr>
+      <w:bookmarkStart w:id="10" w:name="_Toc111076685"/>
+      <w:r>
+        <w:t>Approaches to NLP</w:t>
+      </w:r>
+      <w:bookmarkEnd w:id="10"/>
+    </w:p>
+    <w:p>
+      <w:r>
+        <w:t xml:space="preserve">A variety of approaches have been identified for solving NLP tasks. As argued by </w:t>
+      </w:r>
+      <w:r>
+        <w:fldChar w:fldCharType="begin"/>
+      </w:r>
+      <w:r>
+        <w:instrText xml:space="preserve"> ADDIN EN.CITE &lt;EndNote&gt;&lt;Cite&gt;&lt;Author&gt;Vajjala&lt;/Author&gt;&lt;Year&gt;2020&lt;/Year&gt;&lt;RecNum&gt;168&lt;/RecNum&gt;&lt;DisplayText&gt;(Vajjala et al., 2020)&lt;/DisplayText&gt;&lt;record&gt;&lt;rec-number&gt;168&lt;/rec-number&gt;&lt;foreign-keys&gt;&lt;key app="EN" db-id="f2trs2pseazrd7e25vqxfzxwz5ve9v0vdsxx" timestamp="1660188309" guid="72dcfa6e-38b3-43dc-8b22-a00625315783"&gt;168&lt;/key&gt;&lt;/foreign-keys&gt;&lt;ref-type name="Book"&gt;6&lt;/ref-type&gt;&lt;contributors&gt;&lt;authors&gt;&lt;author&gt;Sowmya Vajjala&lt;/author&gt;&lt;author&gt;Bodhisattwa Majumder&lt;/author&gt;&lt;author&gt;Anuj Gupta&lt;/author&gt;&lt;author&gt;Harshit Surana&lt;/author&gt;&lt;/authors&gt;&lt;/contributors&gt;&lt;titles&gt;&lt;title&gt;Practical Natural Language Processing&lt;/title&gt;&lt;/titles&gt;&lt;dates&gt;&lt;year&gt;2020&lt;/year&gt;&lt;/dates&gt;&lt;publisher&gt;O&amp;apos;Reilly Media&lt;/publisher&gt;&lt;urls&gt;&lt;/urls&gt;&lt;/record&gt;&lt;/Cite&gt;&lt;/EndNote&gt;</w:instrText>
+      </w:r>
+      <w:r>
+        <w:fldChar w:fldCharType="separate"/>
+      </w:r>
+      <w:r>
+        <w:rPr>
+          <w:noProof/>
+        </w:rPr>
+        <w:t>(Vajjala et al., 2020)</w:t>
+      </w:r>
+      <w:r>
+        <w:fldChar w:fldCharType="end"/>
+      </w:r>
+      <w:r>
+        <w:t>, the approaches can be categorized as follow:</w:t>
+      </w:r>
     </w:p>
     <w:p>
       <w:pPr>
         <w:pStyle w:val="Heading3"/>
       </w:pPr>
       <w:r>
-        <w:t>Machine Learning, Deep Learning, and NLP</w:t>
-      </w:r>
-    </w:p>
-    <w:p>
-      <w:r>
-        <w:t xml:space="preserve">The boundaries and overlaps between machine learning, deep learning and NLP are well discussed by </w:t>
+        <w:t>Heuristics-Based NLP</w:t>
+      </w:r>
+    </w:p>
+    <w:p>
+      <w:r>
+        <w:t>Early attempts at constructing NLP systems, like other early AI systems, were based on creating rules for the task at hand. This necessitated the developers having some domain knowledge in ways to construct rules that could be put into a system. Such systems also needed dictionaries and thesauruses.</w:t>
+      </w:r>
+      <w:r>
+        <w:t xml:space="preserve"> </w:t>
+      </w:r>
+      <w:r>
+        <w:t>More extensive knowledge bases have been constructed to facilitate NLP in general and rule-based NLP in particular, in addition to dictionaries and thesauruses.</w:t>
+      </w:r>
+      <w:r>
+        <w:t xml:space="preserve"> </w:t>
+      </w:r>
+      <w:r>
+        <w:t>Wordnet</w:t>
+      </w:r>
+      <w:r>
+        <w:t xml:space="preserve"> </w:t>
       </w:r>
       <w:r>
         <w:fldChar w:fldCharType="begin"/>
       </w:r>
       <w:r>
-        <w:instrText xml:space="preserve"> ADDIN EN.CITE &lt;EndNote&gt;&lt;Cite&gt;&lt;Author&gt;Mukhopadhyay&lt;/Author&gt;&lt;Year&gt;2018&lt;/Year&gt;&lt;RecNum&gt;167&lt;/RecNum&gt;&lt;DisplayText&gt;(Mukhopadhyay, 2018)&lt;/DisplayText&gt;&lt;record&gt;&lt;rec-number&gt;167&lt;/rec-number&gt;&lt;foreign-keys&gt;&lt;key app="EN" db-id="f2trs2pseazrd7e25vqxfzxwz5ve9v0vdsxx" timestamp="1660187479" guid="eee58cd0-3bdd-4aaa-a7d2-f6f4d16c23fb"&gt;167&lt;/key&gt;&lt;/foreign-keys&gt;&lt;ref-type name="Book"&gt;6&lt;/ref-type&gt;&lt;contributors&gt;&lt;authors&gt;&lt;author&gt;Sayan Mukhopadhyay&lt;/author&gt;&lt;/authors&gt;&lt;/contributors&gt;&lt;titles&gt;&lt;title&gt;Advanced Data Analytics Using Python With Machine Learning, Deep Learning and NLP Example&lt;/title&gt;&lt;/titles&gt;&lt;dates&gt;&lt;year&gt;2018&lt;/year&gt;&lt;/dates&gt;&lt;publisher&gt;Apress&lt;/publisher&gt;&lt;isbn&gt;978-1-4842-3450-1&lt;/isbn&gt;&lt;urls&gt;&lt;/urls&gt;&lt;/record&gt;&lt;/Cite&gt;&lt;/EndNote&gt;</w:instrText>
+        <w:instrText xml:space="preserve"> ADDIN EN.CITE &lt;EndNote&gt;&lt;Cite&gt;&lt;Author&gt;Miller&lt;/Author&gt;&lt;Year&gt;1995&lt;/Year&gt;&lt;RecNum&gt;134&lt;/RecNum&gt;&lt;DisplayText&gt;(Miller, 1995)&lt;/DisplayText&gt;&lt;record&gt;&lt;rec-number&gt;134&lt;/rec-number&gt;&lt;foreign-keys&gt;&lt;key app="EN" db-id="f2trs2pseazrd7e25vqxfzxwz5ve9v0vdsxx" timestamp="1655113608" guid="630bcd11-15cd-4e36-bf39-faa07220abff"&gt;134&lt;/key&gt;&lt;/foreign-keys&gt;&lt;ref-type name="Journal Article"&gt;17&lt;/ref-type&gt;&lt;contributors&gt;&lt;authors&gt;&lt;author&gt;Miller, George A.&lt;/author&gt;&lt;/authors&gt;&lt;/contributors&gt;&lt;titles&gt;&lt;title&gt;WordNet&lt;/title&gt;&lt;secondary-title&gt;Communications of the ACM&lt;/secondary-title&gt;&lt;/titles&gt;&lt;periodical&gt;&lt;full-title&gt;Communications of the ACM&lt;/full-title&gt;&lt;/periodical&gt;&lt;pages&gt;39-41&lt;/pages&gt;&lt;volume&gt;38&lt;/volume&gt;&lt;number&gt;11&lt;/number&gt;&lt;dates&gt;&lt;year&gt;1995&lt;/year&gt;&lt;/dates&gt;&lt;publisher&gt;Association for Computing Machinery (ACM)&lt;/publisher&gt;&lt;isbn&gt;0001-0782&lt;/isbn&gt;&lt;urls&gt;&lt;related-urls&gt;&lt;url&gt;https://dx.doi.org/10.1145/219717.219748&lt;/url&gt;&lt;url&gt;https://dl.acm.org/doi/pdf/10.1145/219717.219748&lt;/url&gt;&lt;/related-urls&gt;&lt;/urls&gt;&lt;electronic-resource-num&gt;10.1145/219717.219748&lt;/electronic-resource-num&gt;&lt;/record&gt;&lt;/Cite&gt;&lt;/EndNote&gt;</w:instrText>
       </w:r>
       <w:r>
         <w:fldChar w:fldCharType="separate"/>
@@ -9887,1077 +10081,520 @@
         <w:rPr>
           <w:noProof/>
         </w:rPr>
-        <w:t>(Mukhopadhyay, 2018)</w:t>
+        <w:t>(Miller, 1995)</w:t>
       </w:r>
       <w:r>
         <w:fldChar w:fldCharType="end"/>
       </w:r>
       <w:r>
+        <w:t xml:space="preserve"> </w:t>
+      </w:r>
+      <w:r>
+        <w:fldChar w:fldCharType="begin"/>
+      </w:r>
+      <w:r>
+        <w:instrText xml:space="preserve"> ADDIN EN.CITE &lt;EndNote&gt;&lt;Cite&gt;&lt;Author&gt;Miller&lt;/Author&gt;&lt;Year&gt;1995&lt;/Year&gt;&lt;RecNum&gt;134&lt;/RecNum&gt;&lt;DisplayText&gt;(Miller, 1995)&lt;/DisplayText&gt;&lt;record&gt;&lt;rec-number&gt;134&lt;/rec-number&gt;&lt;foreign-keys&gt;&lt;key app="EN" db-id="f2trs2pseazrd7e25vqxfzxwz5ve9v0vdsxx" timestamp="1655113608" guid="630bcd11-15cd-4e36-bf39-faa07220abff"&gt;134&lt;/key&gt;&lt;/foreign-keys&gt;&lt;ref-type name="Journal Article"&gt;17&lt;/ref-type&gt;&lt;contributors&gt;&lt;authors&gt;&lt;author&gt;Miller, George A.&lt;/author&gt;&lt;/authors&gt;&lt;/contributors&gt;&lt;titles&gt;&lt;title&gt;WordNet&lt;/title&gt;&lt;secondary-title&gt;Communications of the ACM&lt;/secondary-title&gt;&lt;/titles&gt;&lt;periodical&gt;&lt;full-title&gt;Communications of the ACM&lt;/full-title&gt;&lt;/periodical&gt;&lt;pages&gt;39-41&lt;/pages&gt;&lt;volume&gt;38&lt;/volume&gt;&lt;number&gt;11&lt;/number&gt;&lt;dates&gt;&lt;year&gt;1995&lt;/year&gt;&lt;/dates&gt;&lt;publisher&gt;Association for Computing Machinery (ACM)&lt;/publisher&gt;&lt;isbn&gt;0001-0782&lt;/isbn&gt;&lt;urls&gt;&lt;related-urls&gt;&lt;url&gt;https://dx.doi.org/10.1145/219717.219748&lt;/url&gt;&lt;url&gt;https://dl.acm.org/doi/pdf/10.1145/219717.219748&lt;/url&gt;&lt;/related-urls&gt;&lt;/urls&gt;&lt;electronic-resource-num&gt;10.1145/219717.219748&lt;/electronic-resource-num&gt;&lt;/record&gt;&lt;/Cite&gt;&lt;/EndNote&gt;</w:instrText>
+      </w:r>
+      <w:r>
+        <w:fldChar w:fldCharType="separate"/>
+      </w:r>
+      <w:r>
+        <w:rPr>
+          <w:noProof/>
+        </w:rPr>
+        <w:t>(Miller, 1995)</w:t>
+      </w:r>
+      <w:r>
+        <w:fldChar w:fldCharType="end"/>
+      </w:r>
+      <w:r>
+        <w:t>, for example, is a database of words and the semantic ties that exist between them.</w:t>
+      </w:r>
+      <w:r>
+        <w:t xml:space="preserve"> </w:t>
+      </w:r>
+      <w:r>
+        <w:t>More recently, common</w:t>
+      </w:r>
+      <w:r>
+        <w:t>-</w:t>
+      </w:r>
+      <w:r>
+        <w:t>sense world knowledge has been included in knowledge bases such as Open Mind Common Sense</w:t>
+      </w:r>
+      <w:r>
+        <w:t xml:space="preserve"> </w:t>
+      </w:r>
+      <w:r>
+        <w:fldChar w:fldCharType="begin"/>
+      </w:r>
+      <w:r>
+        <w:instrText xml:space="preserve"> ADDIN EN.CITE &lt;EndNote&gt;&lt;Cite&gt;&lt;Author&gt;Singh&lt;/Author&gt;&lt;Year&gt;2002&lt;/Year&gt;&lt;RecNum&gt;135&lt;/RecNum&gt;&lt;DisplayText&gt;(Singh et al., 2002)&lt;/DisplayText&gt;&lt;record&gt;&lt;rec-number&gt;135&lt;/rec-number&gt;&lt;foreign-keys&gt;&lt;key app="EN" db-id="f2trs2pseazrd7e25vqxfzxwz5ve9v0vdsxx" timestamp="1655114077" guid="24c275fd-c24d-4782-b263-19134de01546"&gt;135&lt;/key&gt;&lt;/foreign-keys&gt;&lt;ref-type name="Book Section"&gt;5&lt;/ref-type&gt;&lt;contributors&gt;&lt;authors&gt;&lt;author&gt;Singh, Push&lt;/author&gt;&lt;author&gt;Lin, Thomas&lt;/author&gt;&lt;author&gt;Mueller, Erik T.&lt;/author&gt;&lt;author&gt;Lim, Grace&lt;/author&gt;&lt;author&gt;Perkins, Travell&lt;/author&gt;&lt;author&gt;Li Zhu, Wan&lt;/author&gt;&lt;/authors&gt;&lt;/contributors&gt;&lt;titles&gt;&lt;title&gt;Open Mind Common Sense: Knowledge Acquisition from the General Public&lt;/title&gt;&lt;alt-title&gt;On the Move to Meaningful Internet Systems 2002: CoopIS, DOA, and ODBASE&lt;/alt-title&gt;&lt;/titles&gt;&lt;pages&gt;1223-1237&lt;/pages&gt;&lt;dates&gt;&lt;year&gt;2002&lt;/year&gt;&lt;/dates&gt;&lt;publisher&gt;Springer Berlin Heidelberg&lt;/publisher&gt;&lt;isbn&gt;0302-9743&lt;/isbn&gt;&lt;urls&gt;&lt;related-urls&gt;&lt;url&gt;https://dx.doi.org/10.1007/3-540-36124-3_77&lt;/url&gt;&lt;url&gt;https://link.springer.com/chapter/10.1007/3-540-36124-3_77&lt;/url&gt;&lt;/related-urls&gt;&lt;/urls&gt;&lt;electronic-resource-num&gt;10.1007/3-540-36124-3_77&lt;/electronic-resource-num&gt;&lt;/record&gt;&lt;/Cite&gt;&lt;/EndNote&gt;</w:instrText>
+      </w:r>
+      <w:r>
+        <w:fldChar w:fldCharType="separate"/>
+      </w:r>
+      <w:r>
+        <w:rPr>
+          <w:noProof/>
+        </w:rPr>
+        <w:t>(Singh et al., 2002)</w:t>
+      </w:r>
+      <w:r>
+        <w:fldChar w:fldCharType="end"/>
+      </w:r>
+      <w:r>
+        <w:t>, which supports rule-based systems.</w:t>
+      </w:r>
+      <w:r>
+        <w:t xml:space="preserve"> </w:t>
+      </w:r>
+      <w:r>
+        <w:t xml:space="preserve">Regexes are a common paradigm for creating rule-based systems, and NLP software like StanfordCoreNLP contains </w:t>
+      </w:r>
+      <w:r>
+        <w:lastRenderedPageBreak/>
+        <w:t>a framework for developing them.</w:t>
+      </w:r>
+      <w:r>
+        <w:t xml:space="preserve"> </w:t>
+      </w:r>
+      <w:r>
+        <w:t>CFG stands for context-free grammar and is a sort of formal grammar used to model natural languages.</w:t>
+      </w:r>
+      <w:r>
+        <w:t xml:space="preserve"> </w:t>
+      </w:r>
+      <w:r>
+        <w:t>Grammar languages like JAPE (Java Annotation Patterns Engine) may be used to model more sophisticated rules</w:t>
+      </w:r>
+      <w:r>
         <w:t>.</w:t>
       </w:r>
     </w:p>
     <w:p>
-      <w:r>
-        <w:t xml:space="preserve">He argues that </w:t>
-      </w:r>
-      <w:r>
-        <w:t xml:space="preserve">Artificial intelligence (AI) is a subfield of computer science that tries to create </w:t>
-      </w:r>
-      <w:r>
-        <w:t>systems</w:t>
-      </w:r>
-      <w:r>
-        <w:t xml:space="preserve"> that can do activities that would normally need human intelligence.</w:t>
+      <w:pPr>
+        <w:pStyle w:val="Heading3"/>
+      </w:pPr>
+      <w:r>
+        <w:t>Machine Learning for NLP</w:t>
+      </w:r>
+    </w:p>
+    <w:p>
+      <w:r>
+        <w:t>For many NLP applications, supervised machine learning approaches such as classification and regression algorithms are widely</w:t>
+      </w:r>
+      <w:r>
+        <w:t xml:space="preserve"> used</w:t>
+      </w:r>
+      <w:r>
+        <w:t>.</w:t>
       </w:r>
       <w:r>
         <w:t xml:space="preserve"> </w:t>
       </w:r>
       <w:r>
-        <w:t xml:space="preserve">Machine learning (ML) is a field of artificial intelligence that focuses on the creation of algorithms that can learn to do tasks automatically based on a large number of instances without the need </w:t>
-      </w:r>
-      <w:r>
-        <w:t>for</w:t>
-      </w:r>
-      <w:r>
-        <w:t xml:space="preserve"> hand-crafted rules. Deep learning (DL) is a type of machine learning that uses artificial neural network designs to learn.</w:t>
-      </w:r>
-    </w:p>
-    <w:p>
-      <w:r>
-        <w:t xml:space="preserve">He also highlights that </w:t>
-      </w:r>
-      <w:r>
-        <w:t>While NLP, ML, and DL have some overlap, they are also quite independent fields of study.</w:t>
+        <w:t xml:space="preserve">The extraction of features from </w:t>
+      </w:r>
+      <w:r>
+        <w:t xml:space="preserve">the </w:t>
+      </w:r>
+      <w:r>
+        <w:t>text, the use of the feature representation to develop a model, and the evaluation and improvement of the model are all typical phases in any machine learning technique for NLP.</w:t>
+      </w:r>
+      <w:r>
+        <w:t xml:space="preserve"> Some of the commonly used ML algorithms </w:t>
+      </w:r>
+      <w:r>
+        <w:t xml:space="preserve">as listed by </w:t>
+      </w:r>
+      <w:r>
+        <w:fldChar w:fldCharType="begin"/>
+      </w:r>
+      <w:r>
+        <w:instrText xml:space="preserve"> ADDIN EN.CITE &lt;EndNote&gt;&lt;Cite&gt;&lt;Author&gt;Vajjala&lt;/Author&gt;&lt;Year&gt;2020&lt;/Year&gt;&lt;RecNum&gt;168&lt;/RecNum&gt;&lt;DisplayText&gt;(Vajjala et al., 2020)&lt;/DisplayText&gt;&lt;record&gt;&lt;rec-number&gt;168&lt;/rec-number&gt;&lt;foreign-keys&gt;&lt;key app="EN" db-id="f2trs2pseazrd7e25vqxfzxwz5ve9v0vdsxx" timestamp="1660188309" guid="72dcfa6e-38b3-43dc-8b22-a00625315783"&gt;168&lt;/key&gt;&lt;/foreign-keys&gt;&lt;ref-type name="Book"&gt;6&lt;/ref-type&gt;&lt;contributors&gt;&lt;authors&gt;&lt;author&gt;Sowmya Vajjala&lt;/author&gt;&lt;author&gt;Bodhisattwa Majumder&lt;/author&gt;&lt;author&gt;Anuj Gupta&lt;/author&gt;&lt;author&gt;Harshit Surana&lt;/author&gt;&lt;/authors&gt;&lt;/contributors&gt;&lt;titles&gt;&lt;title&gt;Practical Natural Language Processing&lt;/title&gt;&lt;/titles&gt;&lt;dates&gt;&lt;year&gt;2020&lt;/year&gt;&lt;/dates&gt;&lt;publisher&gt;O&amp;apos;Reilly Media&lt;/publisher&gt;&lt;urls&gt;&lt;/urls&gt;&lt;/record&gt;&lt;/Cite&gt;&lt;/EndNote&gt;</w:instrText>
+      </w:r>
+      <w:r>
+        <w:fldChar w:fldCharType="separate"/>
+      </w:r>
+      <w:r>
+        <w:rPr>
+          <w:noProof/>
+        </w:rPr>
+        <w:t>(Vajjala et al., 2020)</w:t>
+      </w:r>
+      <w:r>
+        <w:fldChar w:fldCharType="end"/>
       </w:r>
       <w:r>
         <w:t xml:space="preserve"> </w:t>
       </w:r>
       <w:r>
-        <w:t xml:space="preserve">Rules and heuristics were also used in early NLP applications. However, in recent decades, ML approaches have had a significant effect on the development of NLP applications. More recently, DL has been widely developed and applied </w:t>
-      </w:r>
-      <w:r>
-        <w:t>to</w:t>
-      </w:r>
-      <w:r>
-        <w:t xml:space="preserve"> natural language processing (NLP) systems.</w:t>
-      </w:r>
-    </w:p>
-    <w:p/>
+        <w:t xml:space="preserve">are </w:t>
+      </w:r>
+      <w:r>
+        <w:t>Naive Bayes</w:t>
+      </w:r>
+      <w:r>
+        <w:t xml:space="preserve"> and</w:t>
+      </w:r>
+      <w:r>
+        <w:t xml:space="preserve"> </w:t>
+      </w:r>
+      <w:r>
+        <w:t>support vector machine (SVM)</w:t>
+      </w:r>
+      <w:r>
+        <w:t xml:space="preserve"> for</w:t>
+      </w:r>
+      <w:r>
+        <w:t xml:space="preserve"> classification </w:t>
+      </w:r>
+      <w:r>
+        <w:t>tasks</w:t>
+      </w:r>
+      <w:r>
+        <w:t xml:space="preserve">, </w:t>
+      </w:r>
+      <w:r>
+        <w:t>hidden Markov model (HMM</w:t>
+      </w:r>
+      <w:r>
+        <w:t xml:space="preserve">) </w:t>
+      </w:r>
+      <w:r>
+        <w:t>conditional random field (CRF)</w:t>
+      </w:r>
+      <w:r>
+        <w:t xml:space="preserve"> for </w:t>
+      </w:r>
+      <w:r>
+        <w:t>part-of-speech (POS) tagging</w:t>
+      </w:r>
+      <w:r>
+        <w:t>.</w:t>
+      </w:r>
+    </w:p>
+    <w:p>
+      <w:pPr>
+        <w:pStyle w:val="Heading3"/>
+      </w:pPr>
+      <w:r>
+        <w:t>Deep Learning for NLP</w:t>
+      </w:r>
+    </w:p>
+    <w:p>
+      <w:r>
+        <w:t xml:space="preserve">The artificial intelligence field has seen a </w:t>
+      </w:r>
+      <w:r>
+        <w:t xml:space="preserve">big increase </w:t>
+      </w:r>
+      <w:r>
+        <w:t xml:space="preserve">in </w:t>
+      </w:r>
+      <w:r>
+        <w:t>the use of neural networks to deal with complicated</w:t>
+      </w:r>
+      <w:r>
+        <w:t xml:space="preserve"> tasks</w:t>
+      </w:r>
+      <w:r>
+        <w:t xml:space="preserve"> </w:t>
+      </w:r>
+      <w:r>
+        <w:t xml:space="preserve">in </w:t>
+      </w:r>
+      <w:r>
+        <w:t xml:space="preserve">recent years. Language is naturally unstructured and complicated. </w:t>
+      </w:r>
+      <w:r>
+        <w:t>Neural network (</w:t>
+      </w:r>
+      <w:r>
+        <w:t>NN</w:t>
+      </w:r>
+      <w:r>
+        <w:t xml:space="preserve">) </w:t>
+      </w:r>
+      <w:r>
+        <w:t>models are better at representing the complexity of language and producing better outcomes.</w:t>
+      </w:r>
+    </w:p>
+    <w:p>
+      <w:r>
+        <w:t>Recurrent neural networks (RNNs) are specifically intended to keep such sequential processing and learning in mind since language is fundamentally sequential. RNNs have neural units that can remember what they've processed previously. This memory is temporal, and when the RNN reads the next word in the input, it stores and updates the information at each time step.</w:t>
+      </w:r>
+    </w:p>
+    <w:p>
+      <w:r>
+        <w:t>The problem of forgetting memory is a challenge that RNNs face. To address this problem, long short-term memory networks (LSTMs), a form of RNN, were developed. LSTMs get around this difficulty by ignoring irrelevant information and memorising just the parts of it that are important to the job at hand. This alleviates the burden of memorising a large amount of information in a single vector representation. Because of this solution, LSTMs have largely replaced RNNs in many applications. GRUs are a type of RNN that is mostly utilised in language generation.</w:t>
+      </w:r>
+    </w:p>
+    <w:p>
+      <w:r>
+        <w:t>Convolutional neural networks (CNNs) are widely employed in computer vision applications such as image classification and video recognition, among others. CNN ha</w:t>
+      </w:r>
+      <w:r>
+        <w:t>s</w:t>
+      </w:r>
+      <w:r>
+        <w:t xml:space="preserve"> also shown promise in NLP, particularly in text categorization. The capacity of CNNs to use a context window to look at a collection of words together is their major benefit</w:t>
+      </w:r>
+      <w:r>
+        <w:t xml:space="preserve"> </w:t>
+      </w:r>
+      <w:r>
+        <w:fldChar w:fldCharType="begin"/>
+      </w:r>
+      <w:r>
+        <w:instrText xml:space="preserve"> ADDIN EN.CITE &lt;EndNote&gt;&lt;Cite&gt;&lt;Author&gt;Vajjala&lt;/Author&gt;&lt;Year&gt;2020&lt;/Year&gt;&lt;RecNum&gt;168&lt;/RecNum&gt;&lt;DisplayText&gt;(Vajjala et al., 2020)&lt;/DisplayText&gt;&lt;record&gt;&lt;rec-number&gt;168&lt;/rec-number&gt;&lt;foreign-keys&gt;&lt;key app="EN" db-id="f2trs2pseazrd7e25vqxfzxwz5ve9v0vdsxx" timestamp="1660188309" guid="72dcfa6e-38b3-43dc-8b22-a00625315783"&gt;168&lt;/key&gt;&lt;/foreign-keys&gt;&lt;ref-type name="Book"&gt;6&lt;/ref-type&gt;&lt;contributors&gt;&lt;authors&gt;&lt;author&gt;Sowmya Vajjala&lt;/author&gt;&lt;author&gt;Bodhisattwa Majumder&lt;/author&gt;&lt;author&gt;Anuj Gupta&lt;/author&gt;&lt;author&gt;Harshit Surana&lt;/author&gt;&lt;/authors&gt;&lt;/contributors&gt;&lt;titles&gt;&lt;title&gt;Practical Natural Language Processing&lt;/title&gt;&lt;/titles&gt;&lt;dates&gt;&lt;year&gt;2020&lt;/year&gt;&lt;/dates&gt;&lt;publisher&gt;O&amp;apos;Reilly Media&lt;/publisher&gt;&lt;urls&gt;&lt;/urls&gt;&lt;/record&gt;&lt;/Cite&gt;&lt;/EndNote&gt;</w:instrText>
+      </w:r>
+      <w:r>
+        <w:fldChar w:fldCharType="separate"/>
+      </w:r>
+      <w:r>
+        <w:rPr>
+          <w:noProof/>
+        </w:rPr>
+        <w:t>(Vajjala et al., 2020)</w:t>
+      </w:r>
+      <w:r>
+        <w:fldChar w:fldCharType="end"/>
+      </w:r>
+      <w:r>
+        <w:t>.</w:t>
+      </w:r>
+    </w:p>
     <w:p>
       <w:pPr>
         <w:pStyle w:val="Heading2"/>
       </w:pPr>
-      <w:bookmarkStart w:id="11" w:name="_Toc111076685"/>
-      <w:r>
-        <w:t>Approaches to NLP</w:t>
+      <w:r>
+        <w:t>Transformers</w:t>
+      </w:r>
+    </w:p>
+    <w:p>
+      <w:r>
+        <w:t>Transformers</w:t>
+      </w:r>
+      <w:r>
+        <w:t xml:space="preserve"> </w:t>
+      </w:r>
+      <w:r>
+        <w:fldChar w:fldCharType="begin"/>
+      </w:r>
+      <w:r>
+        <w:instrText xml:space="preserve"> ADDIN EN.CITE &lt;EndNote&gt;&lt;Cite&gt;&lt;Author&gt;Wolf&lt;/Author&gt;&lt;Year&gt;2020&lt;/Year&gt;&lt;RecNum&gt;169&lt;/RecNum&gt;&lt;DisplayText&gt;(Wolf et al., 2020)&lt;/DisplayText&gt;&lt;record&gt;&lt;rec-number&gt;169&lt;/rec-number&gt;&lt;foreign-keys&gt;&lt;key app="EN" db-id="f2trs2pseazrd7e25vqxfzxwz5ve9v0vdsxx" timestamp="1660189365" guid="ba9d301a-9de2-4975-8251-0f0fcb5afd2a"&gt;169&lt;/key&gt;&lt;/foreign-keys&gt;&lt;ref-type name="Conference Proceedings"&gt;10&lt;/ref-type&gt;&lt;contributors&gt;&lt;authors&gt;&lt;author&gt;Wolf, Thomas&lt;/author&gt;&lt;author&gt;Debut, Lysandre&lt;/author&gt;&lt;author&gt;Sanh, Victor&lt;/author&gt;&lt;author&gt;Chaumond, Julien&lt;/author&gt;&lt;author&gt;Delangue, Clement&lt;/author&gt;&lt;author&gt;Moi, Anthony&lt;/author&gt;&lt;author&gt;Cistac, Pierric&lt;/author&gt;&lt;author&gt;Rault, Tim&lt;/author&gt;&lt;author&gt;Louf, Rémi&lt;/author&gt;&lt;author&gt;Funtowicz, Morgan&lt;/author&gt;&lt;/authors&gt;&lt;/contributors&gt;&lt;titles&gt;&lt;title&gt;Transformers: State-of-the-art natural language processing&lt;/title&gt;&lt;secondary-title&gt;Proceedings of the 2020 conference on empirical methods in natural language processing: system demonstrations&lt;/secondary-title&gt;&lt;/titles&gt;&lt;pages&gt;38-45&lt;/pages&gt;&lt;dates&gt;&lt;year&gt;2020&lt;/year&gt;&lt;/dates&gt;&lt;urls&gt;&lt;/urls&gt;&lt;/record&gt;&lt;/Cite&gt;&lt;/EndNote&gt;</w:instrText>
+      </w:r>
+      <w:r>
+        <w:fldChar w:fldCharType="separate"/>
+      </w:r>
+      <w:r>
+        <w:rPr>
+          <w:noProof/>
+        </w:rPr>
+        <w:t>(Wolf et al., 2020)</w:t>
+      </w:r>
+      <w:r>
+        <w:fldChar w:fldCharType="end"/>
+      </w:r>
+      <w:r>
+        <w:t xml:space="preserve"> </w:t>
+      </w:r>
+      <w:r>
+        <w:t xml:space="preserve">is the most recent addition to the league of deep learning NLP models. </w:t>
+      </w:r>
+      <w:r>
+        <w:t>T</w:t>
+      </w:r>
+      <w:r>
+        <w:t>he t</w:t>
+      </w:r>
+      <w:r>
+        <w:t xml:space="preserve">ransformer </w:t>
+      </w:r>
+      <w:r>
+        <w:t>model was released in 2017</w:t>
+      </w:r>
+      <w:r>
+        <w:t xml:space="preserve"> </w:t>
+      </w:r>
+      <w:r>
+        <w:fldChar w:fldCharType="begin"/>
+      </w:r>
+      <w:r>
+        <w:instrText xml:space="preserve"> ADDIN EN.CITE &lt;EndNote&gt;&lt;Cite&gt;&lt;Author&gt;Vaswani&lt;/Author&gt;&lt;Year&gt;2017&lt;/Year&gt;&lt;RecNum&gt;170&lt;/RecNum&gt;&lt;DisplayText&gt;(Vaswani et al., 2017)&lt;/DisplayText&gt;&lt;record&gt;&lt;rec-number&gt;170&lt;/rec-number&gt;&lt;foreign-keys&gt;&lt;key app="EN" db-id="f2trs2pseazrd7e25vqxfzxwz5ve9v0vdsxx" timestamp="1660189738" guid="538d2df6-9d1d-46cd-8aa6-bb42b2b72336"&gt;170&lt;/key&gt;&lt;/foreign-keys&gt;&lt;ref-type name="Journal Article"&gt;17&lt;/ref-type&gt;&lt;contributors&gt;&lt;authors&gt;&lt;author&gt;Vaswani, Ashish&lt;/author&gt;&lt;author&gt;Shazeer, Noam&lt;/author&gt;&lt;author&gt;Parmar, Niki&lt;/author&gt;&lt;author&gt;Uszkoreit, Jakob&lt;/author&gt;&lt;author&gt;Jones, Llion&lt;/author&gt;&lt;author&gt;Gomez, Aidan N&lt;/author&gt;&lt;author&gt;Kaiser, Łukasz&lt;/author&gt;&lt;author&gt;Polosukhin, Illia&lt;/author&gt;&lt;/authors&gt;&lt;/contributors&gt;&lt;titles&gt;&lt;title&gt;Attention is all you need&lt;/title&gt;&lt;secondary-title&gt;Advances in neural information processing systems&lt;/secondary-title&gt;&lt;/titles&gt;&lt;periodical&gt;&lt;full-title&gt;Advances in neural information processing systems&lt;/full-title&gt;&lt;/periodical&gt;&lt;volume&gt;30&lt;/volume&gt;&lt;dates&gt;&lt;year&gt;2017&lt;/year&gt;&lt;/dates&gt;&lt;urls&gt;&lt;/urls&gt;&lt;/record&gt;&lt;/Cite&gt;&lt;/EndNote&gt;</w:instrText>
+      </w:r>
+      <w:r>
+        <w:fldChar w:fldCharType="separate"/>
+      </w:r>
+      <w:r>
+        <w:rPr>
+          <w:noProof/>
+        </w:rPr>
+        <w:t>(Vaswani et al., 2017)</w:t>
+      </w:r>
+      <w:r>
+        <w:fldChar w:fldCharType="end"/>
+      </w:r>
+      <w:r>
+        <w:t xml:space="preserve">, and it performed amazing results on machine translation tasks. </w:t>
+      </w:r>
+      <w:r>
+        <w:t xml:space="preserve"> </w:t>
+      </w:r>
+      <w:r>
+        <w:t xml:space="preserve">In the last two years, Transformer models have surpassed state-of-the-art in practically all key NLP tasks. They model the textual context, but not in the order in which it appears. </w:t>
+      </w:r>
+      <w:r>
+        <w:t>Rather they</w:t>
+      </w:r>
+      <w:r>
+        <w:t xml:space="preserve"> prefer to look at all the words surrounding it known as self-attention</w:t>
+      </w:r>
+      <w:r>
+        <w:t xml:space="preserve"> </w:t>
+      </w:r>
+      <w:r>
+        <w:t>and represent each word in its context when given a word in the input.</w:t>
+      </w:r>
+    </w:p>
+    <w:p>
+      <w:r>
+        <w:t xml:space="preserve">According to </w:t>
+      </w:r>
+      <w:r>
+        <w:fldChar w:fldCharType="begin"/>
+      </w:r>
+      <w:r>
+        <w:instrText xml:space="preserve"> ADDIN EN.CITE &lt;EndNote&gt;&lt;Cite&gt;&lt;Author&gt;Vajjala&lt;/Author&gt;&lt;Year&gt;2020&lt;/Year&gt;&lt;RecNum&gt;168&lt;/RecNum&gt;&lt;DisplayText&gt;(Vajjala et al., 2020)&lt;/DisplayText&gt;&lt;record&gt;&lt;rec-number&gt;168&lt;/rec-number&gt;&lt;foreign-keys&gt;&lt;key app="EN" db-id="f2trs2pseazrd7e25vqxfzxwz5ve9v0vdsxx" timestamp="1660188309" guid="72dcfa6e-38b3-43dc-8b22-a00625315783"&gt;168&lt;/key&gt;&lt;/foreign-keys&gt;&lt;ref-type name="Book"&gt;6&lt;/ref-type&gt;&lt;contributors&gt;&lt;authors&gt;&lt;author&gt;Sowmya Vajjala&lt;/author&gt;&lt;author&gt;Bodhisattwa Majumder&lt;/author&gt;&lt;author&gt;Anuj Gupta&lt;/author&gt;&lt;author&gt;Harshit Surana&lt;/author&gt;&lt;/authors&gt;&lt;/contributors&gt;&lt;titles&gt;&lt;title&gt;Practical Natural Language Processing&lt;/title&gt;&lt;/titles&gt;&lt;dates&gt;&lt;year&gt;2020&lt;/year&gt;&lt;/dates&gt;&lt;publisher&gt;O&amp;apos;Reilly Media&lt;/publisher&gt;&lt;urls&gt;&lt;/urls&gt;&lt;/record&gt;&lt;/Cite&gt;&lt;/EndNote&gt;</w:instrText>
+      </w:r>
+      <w:r>
+        <w:fldChar w:fldCharType="separate"/>
+      </w:r>
+      <w:r>
+        <w:rPr>
+          <w:noProof/>
+        </w:rPr>
+        <w:t>(Vajjala et al., 2020)</w:t>
+      </w:r>
+      <w:r>
+        <w:fldChar w:fldCharType="end"/>
+      </w:r>
+      <w:r>
+        <w:t>, the t</w:t>
+      </w:r>
+      <w:r>
+        <w:t>ransformer's huge success has sparked the interest of numerous NLP researchers. They've created even more fantastic Transformer-based models. Generative Pre-trained Transformer (GPT) and Bidirectional Encoder Representations from Transformers (BERT)</w:t>
+      </w:r>
+      <w:r>
+        <w:t xml:space="preserve"> </w:t>
+      </w:r>
+      <w:r>
+        <w:t>are two of the most well-known and essential of these models.</w:t>
+      </w:r>
+      <w:r>
+        <w:t xml:space="preserve"> </w:t>
+      </w:r>
+      <w:r>
+        <w:t xml:space="preserve">GPT is entirely made up of the decoder layer of </w:t>
+      </w:r>
+      <w:r>
+        <w:t xml:space="preserve">the </w:t>
+      </w:r>
+      <w:r>
+        <w:t xml:space="preserve">Transformer, whereas BERT is entirely made up of the encoder layer of </w:t>
+      </w:r>
+      <w:r>
+        <w:t xml:space="preserve">the </w:t>
+      </w:r>
+      <w:r>
+        <w:t xml:space="preserve">Transformer. The purpose of GPT is to create text that appears to be written by a human. BERT's purpose is to give a better language representation to aid a variety of downstream </w:t>
+      </w:r>
+      <w:r>
+        <w:lastRenderedPageBreak/>
+        <w:t>activities (sentence-pair classification tasks, single-sentence classification tasks, question-answering (QA) tasks, and single-sentence tagging tasks) in achieving better outcomes.</w:t>
+      </w:r>
+    </w:p>
+    <w:p>
+      <w:pPr>
+        <w:pStyle w:val="Caption"/>
+        <w:keepNext/>
+        <w:jc w:val="center"/>
+        <w:rPr>
+          <w:i w:val="0"/>
+          <w:iCs w:val="0"/>
+        </w:rPr>
+      </w:pPr>
+      <w:bookmarkStart w:id="11" w:name="_Toc111239014"/>
+      <w:bookmarkStart w:id="12" w:name="_Ref111143837"/>
+      <w:r>
+        <w:rPr>
+          <w:i w:val="0"/>
+          <w:iCs w:val="0"/>
+        </w:rPr>
+        <w:t xml:space="preserve">Figure </w:t>
+      </w:r>
+      <w:r>
+        <w:rPr>
+          <w:i w:val="0"/>
+          <w:iCs w:val="0"/>
+        </w:rPr>
+        <w:fldChar w:fldCharType="begin"/>
+      </w:r>
+      <w:r>
+        <w:rPr>
+          <w:i w:val="0"/>
+          <w:iCs w:val="0"/>
+        </w:rPr>
+        <w:instrText xml:space="preserve"> SEQ Figure \* ARABIC </w:instrText>
+      </w:r>
+      <w:r>
+        <w:rPr>
+          <w:i w:val="0"/>
+          <w:iCs w:val="0"/>
+        </w:rPr>
+        <w:fldChar w:fldCharType="separate"/>
+      </w:r>
+      <w:r>
+        <w:rPr>
+          <w:i w:val="0"/>
+          <w:iCs w:val="0"/>
+          <w:noProof/>
+        </w:rPr>
+        <w:t>1</w:t>
+      </w:r>
+      <w:r>
+        <w:rPr>
+          <w:i w:val="0"/>
+          <w:iCs w:val="0"/>
+        </w:rPr>
+        <w:fldChar w:fldCharType="end"/>
+      </w:r>
+      <w:bookmarkEnd w:id="12"/>
+      <w:r>
+        <w:rPr>
+          <w:i w:val="0"/>
+          <w:iCs w:val="0"/>
+        </w:rPr>
+        <w:t>: The transformer - model architecture</w:t>
       </w:r>
       <w:bookmarkEnd w:id="11"/>
     </w:p>
     <w:p>
-      <w:r>
-        <w:t xml:space="preserve">A variety of approaches have been identified for solving NLP tasks. As argued by </w:t>
-      </w:r>
-      <w:r>
-        <w:fldChar w:fldCharType="begin"/>
-      </w:r>
-      <w:r>
-        <w:instrText xml:space="preserve"> ADDIN EN.CITE &lt;EndNote&gt;&lt;Cite&gt;&lt;Author&gt;Vajjala&lt;/Author&gt;&lt;Year&gt;2020&lt;/Year&gt;&lt;RecNum&gt;168&lt;/RecNum&gt;&lt;DisplayText&gt;(Vajjala et al., 2020)&lt;/DisplayText&gt;&lt;record&gt;&lt;rec-number&gt;168&lt;/rec-number&gt;&lt;foreign-keys&gt;&lt;key app="EN" db-id="f2trs2pseazrd7e25vqxfzxwz5ve9v0vdsxx" timestamp="1660188309" guid="72dcfa6e-38b3-43dc-8b22-a00625315783"&gt;168&lt;/key&gt;&lt;/foreign-keys&gt;&lt;ref-type name="Book"&gt;6&lt;/ref-type&gt;&lt;contributors&gt;&lt;authors&gt;&lt;author&gt;Sowmya Vajjala&lt;/author&gt;&lt;author&gt;Bodhisattwa Majumder&lt;/author&gt;&lt;author&gt;Anuj Gupta&lt;/author&gt;&lt;author&gt;Harshit Surana&lt;/author&gt;&lt;/authors&gt;&lt;/contributors&gt;&lt;titles&gt;&lt;title&gt;Practical Natural Language Processing&lt;/title&gt;&lt;/titles&gt;&lt;dates&gt;&lt;year&gt;2020&lt;/year&gt;&lt;/dates&gt;&lt;publisher&gt;O&amp;apos;Reilly Media&lt;/publisher&gt;&lt;urls&gt;&lt;/urls&gt;&lt;/record&gt;&lt;/Cite&gt;&lt;/EndNote&gt;</w:instrText>
-      </w:r>
-      <w:r>
-        <w:fldChar w:fldCharType="separate"/>
-      </w:r>
+      <w:pPr>
+        <w:jc w:val="center"/>
+      </w:pPr>
       <w:r>
         <w:rPr>
           <w:noProof/>
         </w:rPr>
-        <w:t>(Vajjala et al., 2020)</w:t>
-      </w:r>
-      <w:r>
-        <w:fldChar w:fldCharType="end"/>
-      </w:r>
-      <w:r>
-        <w:t>, the approaches can be categorized as follow:</w:t>
-      </w:r>
-    </w:p>
-    <w:p>
-      <w:pPr>
-        <w:pStyle w:val="Heading3"/>
-      </w:pPr>
-      <w:r>
-        <w:t>Heuristics-Based NLP</w:t>
-      </w:r>
-    </w:p>
-    <w:p>
-      <w:r>
-        <w:t xml:space="preserve">Early attempts at constructing NLP systems, like other early AI systems, were based on creating rules for the task at hand. This necessitated the developers having some domain knowledge in ways to construct rules that could be put into a system. Such systems also needed dictionaries and </w:t>
-      </w:r>
-      <w:r>
-        <w:lastRenderedPageBreak/>
-        <w:t>thesauruses.</w:t>
-      </w:r>
-      <w:r>
-        <w:t xml:space="preserve"> </w:t>
-      </w:r>
-      <w:r>
-        <w:t>More extensive knowledge bases have been constructed to facilitate NLP in general and rule-based NLP in particular, in addition to dictionaries and thesauruses.</w:t>
-      </w:r>
-      <w:r>
-        <w:t xml:space="preserve"> </w:t>
-      </w:r>
-      <w:r>
-        <w:t>Wordnet</w:t>
-      </w:r>
-      <w:r>
-        <w:t xml:space="preserve"> </w:t>
-      </w:r>
-      <w:r>
-        <w:fldChar w:fldCharType="begin"/>
-      </w:r>
-      <w:r>
-        <w:instrText xml:space="preserve"> ADDIN EN.CITE &lt;EndNote&gt;&lt;Cite&gt;&lt;Author&gt;Miller&lt;/Author&gt;&lt;Year&gt;1995&lt;/Year&gt;&lt;RecNum&gt;134&lt;/RecNum&gt;&lt;DisplayText&gt;(Miller, 1995)&lt;/DisplayText&gt;&lt;record&gt;&lt;rec-number&gt;134&lt;/rec-number&gt;&lt;foreign-keys&gt;&lt;key app="EN" db-id="f2trs2pseazrd7e25vqxfzxwz5ve9v0vdsxx" timestamp="1655113608" guid="630bcd11-15cd-4e36-bf39-faa07220abff"&gt;134&lt;/key&gt;&lt;/foreign-keys&gt;&lt;ref-type name="Journal Article"&gt;17&lt;/ref-type&gt;&lt;contributors&gt;&lt;authors&gt;&lt;author&gt;Miller, George A.&lt;/author&gt;&lt;/authors&gt;&lt;/contributors&gt;&lt;titles&gt;&lt;title&gt;WordNet&lt;/title&gt;&lt;secondary-title&gt;Communications of the ACM&lt;/secondary-title&gt;&lt;/titles&gt;&lt;periodical&gt;&lt;full-title&gt;Communications of the ACM&lt;/full-title&gt;&lt;/periodical&gt;&lt;pages&gt;39-41&lt;/pages&gt;&lt;volume&gt;38&lt;/volume&gt;&lt;number&gt;11&lt;/number&gt;&lt;dates&gt;&lt;year&gt;1995&lt;/year&gt;&lt;/dates&gt;&lt;publisher&gt;Association for Computing Machinery (ACM)&lt;/publisher&gt;&lt;isbn&gt;0001-0782&lt;/isbn&gt;&lt;urls&gt;&lt;related-urls&gt;&lt;url&gt;https://dx.doi.org/10.1145/219717.219748&lt;/url&gt;&lt;url&gt;https://dl.acm.org/doi/pdf/10.1145/219717.219748&lt;/url&gt;&lt;/related-urls&gt;&lt;/urls&gt;&lt;electronic-resource-num&gt;10.1145/219717.219748&lt;/electronic-resource-num&gt;&lt;/record&gt;&lt;/Cite&gt;&lt;/EndNote&gt;</w:instrText>
-      </w:r>
-      <w:r>
-        <w:fldChar w:fldCharType="separate"/>
-      </w:r>
-      <w:r>
-        <w:rPr>
-          <w:noProof/>
-        </w:rPr>
-        <w:t>(Miller, 1995)</w:t>
-      </w:r>
-      <w:r>
-        <w:fldChar w:fldCharType="end"/>
-      </w:r>
-      <w:r>
-        <w:t xml:space="preserve"> </w:t>
-      </w:r>
-      <w:r>
-        <w:fldChar w:fldCharType="begin"/>
-      </w:r>
-      <w:r>
-        <w:instrText xml:space="preserve"> ADDIN EN.CITE &lt;EndNote&gt;&lt;Cite&gt;&lt;Author&gt;Miller&lt;/Author&gt;&lt;Year&gt;1995&lt;/Year&gt;&lt;RecNum&gt;134&lt;/RecNum&gt;&lt;DisplayText&gt;(Miller, 1995)&lt;/DisplayText&gt;&lt;record&gt;&lt;rec-number&gt;134&lt;/rec-number&gt;&lt;foreign-keys&gt;&lt;key app="EN" db-id="f2trs2pseazrd7e25vqxfzxwz5ve9v0vdsxx" timestamp="1655113608" guid="630bcd11-15cd-4e36-bf39-faa07220abff"&gt;134&lt;/key&gt;&lt;/foreign-keys&gt;&lt;ref-type name="Journal Article"&gt;17&lt;/ref-type&gt;&lt;contributors&gt;&lt;authors&gt;&lt;author&gt;Miller, George A.&lt;/author&gt;&lt;/authors&gt;&lt;/contributors&gt;&lt;titles&gt;&lt;title&gt;WordNet&lt;/title&gt;&lt;secondary-title&gt;Communications of the ACM&lt;/secondary-title&gt;&lt;/titles&gt;&lt;periodical&gt;&lt;full-title&gt;Communications of the ACM&lt;/full-title&gt;&lt;/periodical&gt;&lt;pages&gt;39-41&lt;/pages&gt;&lt;volume&gt;38&lt;/volume&gt;&lt;number&gt;11&lt;/number&gt;&lt;dates&gt;&lt;year&gt;1995&lt;/year&gt;&lt;/dates&gt;&lt;publisher&gt;Association for Computing Machinery (ACM)&lt;/publisher&gt;&lt;isbn&gt;0001-0782&lt;/isbn&gt;&lt;urls&gt;&lt;related-urls&gt;&lt;url&gt;https://dx.doi.org/10.1145/219717.219748&lt;/url&gt;&lt;url&gt;https://dl.acm.org/doi/pdf/10.1145/219717.219748&lt;/url&gt;&lt;/related-urls&gt;&lt;/urls&gt;&lt;electronic-resource-num&gt;10.1145/219717.219748&lt;/electronic-resource-num&gt;&lt;/record&gt;&lt;/Cite&gt;&lt;/EndNote&gt;</w:instrText>
-      </w:r>
-      <w:r>
-        <w:fldChar w:fldCharType="separate"/>
-      </w:r>
-      <w:r>
-        <w:rPr>
-          <w:noProof/>
-        </w:rPr>
-        <w:t>(Miller, 1995)</w:t>
-      </w:r>
-      <w:r>
-        <w:fldChar w:fldCharType="end"/>
-      </w:r>
-      <w:r>
-        <w:t>, for example, is a database of words and the semantic ties that exist between them.</w:t>
-      </w:r>
-      <w:r>
-        <w:t xml:space="preserve"> </w:t>
-      </w:r>
-      <w:r>
-        <w:t>More recently, common</w:t>
-      </w:r>
-      <w:r>
-        <w:t>-</w:t>
-      </w:r>
-      <w:r>
-        <w:t>sense world knowledge has been included in knowledge bases such as Open Mind Common Sense</w:t>
-      </w:r>
-      <w:r>
-        <w:t xml:space="preserve"> </w:t>
-      </w:r>
-      <w:r>
-        <w:fldChar w:fldCharType="begin"/>
-      </w:r>
-      <w:r>
-        <w:instrText xml:space="preserve"> ADDIN EN.CITE &lt;EndNote&gt;&lt;Cite&gt;&lt;Author&gt;Singh&lt;/Author&gt;&lt;Year&gt;2002&lt;/Year&gt;&lt;RecNum&gt;135&lt;/RecNum&gt;&lt;DisplayText&gt;(Singh et al., 2002)&lt;/DisplayText&gt;&lt;record&gt;&lt;rec-number&gt;135&lt;/rec-number&gt;&lt;foreign-keys&gt;&lt;key app="EN" db-id="f2trs2pseazrd7e25vqxfzxwz5ve9v0vdsxx" timestamp="1655114077" guid="24c275fd-c24d-4782-b263-19134de01546"&gt;135&lt;/key&gt;&lt;/foreign-keys&gt;&lt;ref-type name="Book Section"&gt;5&lt;/ref-type&gt;&lt;contributors&gt;&lt;authors&gt;&lt;author&gt;Singh, Push&lt;/author&gt;&lt;author&gt;Lin, Thomas&lt;/author&gt;&lt;author&gt;Mueller, Erik T.&lt;/author&gt;&lt;author&gt;Lim, Grace&lt;/author&gt;&lt;author&gt;Perkins, Travell&lt;/author&gt;&lt;author&gt;Li Zhu, Wan&lt;/author&gt;&lt;/authors&gt;&lt;/contributors&gt;&lt;titles&gt;&lt;title&gt;Open Mind Common Sense: Knowledge Acquisition from the General Public&lt;/title&gt;&lt;alt-title&gt;On the Move to Meaningful Internet Systems 2002: CoopIS, DOA, and ODBASE&lt;/alt-title&gt;&lt;/titles&gt;&lt;pages&gt;1223-1237&lt;/pages&gt;&lt;dates&gt;&lt;year&gt;2002&lt;/year&gt;&lt;/dates&gt;&lt;publisher&gt;Springer Berlin Heidelberg&lt;/publisher&gt;&lt;isbn&gt;0302-9743&lt;/isbn&gt;&lt;urls&gt;&lt;related-urls&gt;&lt;url&gt;https://dx.doi.org/10.1007/3-540-36124-3_77&lt;/url&gt;&lt;url&gt;https://link.springer.com/chapter/10.1007/3-540-36124-3_77&lt;/url&gt;&lt;/related-urls&gt;&lt;/urls&gt;&lt;electronic-resource-num&gt;10.1007/3-540-36124-3_77&lt;/electronic-resource-num&gt;&lt;/record&gt;&lt;/Cite&gt;&lt;/EndNote&gt;</w:instrText>
-      </w:r>
-      <w:r>
-        <w:fldChar w:fldCharType="separate"/>
-      </w:r>
-      <w:r>
-        <w:rPr>
-          <w:noProof/>
-        </w:rPr>
-        <w:t>(Singh et al., 2002)</w:t>
-      </w:r>
-      <w:r>
-        <w:fldChar w:fldCharType="end"/>
-      </w:r>
-      <w:r>
-        <w:t>, which supports rule-based systems.</w:t>
-      </w:r>
-      <w:r>
-        <w:t xml:space="preserve"> </w:t>
-      </w:r>
-      <w:r>
-        <w:t>Regexes are a common paradigm for creating rule-based systems, and NLP software like StanfordCoreNLP contains a framework for developing them.</w:t>
-      </w:r>
-      <w:r>
-        <w:t xml:space="preserve"> </w:t>
-      </w:r>
-      <w:r>
-        <w:t>CFG stands for context-free grammar and is a sort of formal grammar used to model natural languages.</w:t>
-      </w:r>
-      <w:r>
-        <w:t xml:space="preserve"> </w:t>
-      </w:r>
-      <w:r>
-        <w:t>Grammar languages like JAPE (Java Annotation Patterns Engine) may be used to model more sophisticated rules</w:t>
-      </w:r>
-      <w:r>
-        <w:t>.</w:t>
-      </w:r>
-    </w:p>
-    <w:p>
-      <w:pPr>
-        <w:pStyle w:val="Heading3"/>
-      </w:pPr>
-      <w:r>
-        <w:t>Machine Learning for NLP</w:t>
-      </w:r>
-    </w:p>
-    <w:p>
-      <w:r>
-        <w:t>For many NLP applications, supervised machine learning approaches such as classification and regression algorithms are widely</w:t>
-      </w:r>
-      <w:r>
-        <w:t xml:space="preserve"> used</w:t>
-      </w:r>
-      <w:r>
-        <w:t>.</w:t>
-      </w:r>
-      <w:r>
-        <w:t xml:space="preserve"> </w:t>
-      </w:r>
-      <w:r>
-        <w:t xml:space="preserve">The extraction of features from </w:t>
-      </w:r>
-      <w:r>
-        <w:t xml:space="preserve">the </w:t>
-      </w:r>
-      <w:r>
-        <w:t>text, the use of the feature representation to develop a model, and the evaluation and improvement of the model are all typical phases in any machine learning technique for NLP.</w:t>
-      </w:r>
-      <w:r>
-        <w:t xml:space="preserve"> Some of the commonly used ML algorithms </w:t>
-      </w:r>
-      <w:r>
-        <w:t xml:space="preserve">as listed by </w:t>
-      </w:r>
-      <w:r>
-        <w:fldChar w:fldCharType="begin"/>
-      </w:r>
-      <w:r>
-        <w:instrText xml:space="preserve"> ADDIN EN.CITE &lt;EndNote&gt;&lt;Cite&gt;&lt;Author&gt;Vajjala&lt;/Author&gt;&lt;Year&gt;2020&lt;/Year&gt;&lt;RecNum&gt;168&lt;/RecNum&gt;&lt;DisplayText&gt;(Vajjala et al., 2020)&lt;/DisplayText&gt;&lt;record&gt;&lt;rec-number&gt;168&lt;/rec-number&gt;&lt;foreign-keys&gt;&lt;key app="EN" db-id="f2trs2pseazrd7e25vqxfzxwz5ve9v0vdsxx" timestamp="1660188309" guid="72dcfa6e-38b3-43dc-8b22-a00625315783"&gt;168&lt;/key&gt;&lt;/foreign-keys&gt;&lt;ref-type name="Book"&gt;6&lt;/ref-type&gt;&lt;contributors&gt;&lt;authors&gt;&lt;author&gt;Sowmya Vajjala&lt;/author&gt;&lt;author&gt;Bodhisattwa Majumder&lt;/author&gt;&lt;author&gt;Anuj Gupta&lt;/author&gt;&lt;author&gt;Harshit Surana&lt;/author&gt;&lt;/authors&gt;&lt;/contributors&gt;&lt;titles&gt;&lt;title&gt;Practical Natural Language Processing&lt;/title&gt;&lt;/titles&gt;&lt;dates&gt;&lt;year&gt;2020&lt;/year&gt;&lt;/dates&gt;&lt;publisher&gt;O&amp;apos;Reilly Media&lt;/publisher&gt;&lt;urls&gt;&lt;/urls&gt;&lt;/record&gt;&lt;/Cite&gt;&lt;/EndNote&gt;</w:instrText>
-      </w:r>
-      <w:r>
-        <w:fldChar w:fldCharType="separate"/>
-      </w:r>
-      <w:r>
-        <w:rPr>
-          <w:noProof/>
-        </w:rPr>
-        <w:t>(Vajjala et al., 2020)</w:t>
-      </w:r>
-      <w:r>
-        <w:fldChar w:fldCharType="end"/>
-      </w:r>
-      <w:r>
-        <w:t xml:space="preserve"> </w:t>
-      </w:r>
-      <w:r>
-        <w:t xml:space="preserve">are </w:t>
-      </w:r>
-      <w:r>
-        <w:t>Naive Bayes</w:t>
-      </w:r>
-      <w:r>
-        <w:t xml:space="preserve"> and</w:t>
-      </w:r>
-      <w:r>
-        <w:t xml:space="preserve"> </w:t>
-      </w:r>
-      <w:r>
-        <w:t>support vector machine (SVM)</w:t>
-      </w:r>
-      <w:r>
-        <w:t xml:space="preserve"> for</w:t>
-      </w:r>
-      <w:r>
-        <w:t xml:space="preserve"> classification </w:t>
-      </w:r>
-      <w:r>
-        <w:t>tasks</w:t>
-      </w:r>
-      <w:r>
-        <w:t xml:space="preserve">, </w:t>
-      </w:r>
-      <w:r>
-        <w:t>hidden Markov model (HMM</w:t>
-      </w:r>
-      <w:r>
-        <w:t xml:space="preserve">) </w:t>
-      </w:r>
-      <w:r>
-        <w:t>conditional random field (CRF)</w:t>
-      </w:r>
-      <w:r>
-        <w:t xml:space="preserve"> for </w:t>
-      </w:r>
-      <w:r>
-        <w:t>part-of-speech (POS) tagging</w:t>
-      </w:r>
-      <w:r>
-        <w:t>.</w:t>
-      </w:r>
-    </w:p>
-    <w:p/>
-    <w:p>
-      <w:pPr>
-        <w:pStyle w:val="Heading3"/>
-      </w:pPr>
-      <w:r>
-        <w:t>Deep Learning for NLP</w:t>
-      </w:r>
-    </w:p>
-    <w:p>
-      <w:r>
-        <w:t xml:space="preserve">The artificial intelligence field has seen a </w:t>
-      </w:r>
-      <w:r>
-        <w:t xml:space="preserve">big increase </w:t>
-      </w:r>
-      <w:r>
-        <w:t xml:space="preserve">in </w:t>
-      </w:r>
-      <w:r>
-        <w:t>the use of neural networks to deal with complicated</w:t>
-      </w:r>
-      <w:r>
-        <w:t xml:space="preserve"> tasks</w:t>
-      </w:r>
-      <w:r>
-        <w:t xml:space="preserve"> recent years. Language is naturally unstructured and complicated. NN models are better at representing the complexity of language and producing better outcomes.</w:t>
-      </w:r>
-    </w:p>
-    <w:p>
-      <w:r>
-        <w:t>Recurrent neural networks (RNNs) are specifically intended to keep such sequential processing and learning in mind since language is fundamentally sequential. RNNs have neural units that can remember what they've processed previously. This memory is temporal, and when the RNN reads the next word in the input, it stores and updates the information at each time step.</w:t>
-      </w:r>
-    </w:p>
-    <w:p>
-      <w:r>
-        <w:t>The problem of forgetting memory is a challenge that RNNs face. To address this problem, long short-term memory networks (LSTMs), a form of RNN, were developed. LSTMs get around this difficulty by ignoring irrelevant information and memorising just the parts of it that are important to the job at hand. This alleviates the burden of memorising a large amount of information in a single vector representation. Because of this solution, LSTMs have largely replaced RNNs in many applications. GRUs are a type of RNN that is mostly utilised in language generation.</w:t>
-      </w:r>
-    </w:p>
-    <w:p>
-      <w:r>
-        <w:t>Convolutional neural networks (CNNs) are widely employed in computer vision applications such as image classification and video recognition, among others. CNN ha</w:t>
-      </w:r>
-      <w:r>
-        <w:t>s</w:t>
-      </w:r>
-      <w:r>
-        <w:t xml:space="preserve"> also shown promise in NLP, particularly in text categorization. The capacity of CNNs to use a context window to look at a collection of words together is their major benefit</w:t>
-      </w:r>
-      <w:r>
-        <w:t xml:space="preserve"> </w:t>
-      </w:r>
-      <w:r>
-        <w:fldChar w:fldCharType="begin"/>
-      </w:r>
-      <w:r>
-        <w:instrText xml:space="preserve"> ADDIN EN.CITE &lt;EndNote&gt;&lt;Cite&gt;&lt;Author&gt;Vajjala&lt;/Author&gt;&lt;Year&gt;2020&lt;/Year&gt;&lt;RecNum&gt;168&lt;/RecNum&gt;&lt;DisplayText&gt;(Vajjala et al., 2020)&lt;/DisplayText&gt;&lt;record&gt;&lt;rec-number&gt;168&lt;/rec-number&gt;&lt;foreign-keys&gt;&lt;key app="EN" db-id="f2trs2pseazrd7e25vqxfzxwz5ve9v0vdsxx" timestamp="1660188309" guid="72dcfa6e-38b3-43dc-8b22-a00625315783"&gt;168&lt;/key&gt;&lt;/foreign-keys&gt;&lt;ref-type name="Book"&gt;6&lt;/ref-type&gt;&lt;contributors&gt;&lt;authors&gt;&lt;author&gt;Sowmya Vajjala&lt;/author&gt;&lt;author&gt;Bodhisattwa Majumder&lt;/author&gt;&lt;author&gt;Anuj Gupta&lt;/author&gt;&lt;author&gt;Harshit Surana&lt;/author&gt;&lt;/authors&gt;&lt;/contributors&gt;&lt;titles&gt;&lt;title&gt;Practical Natural Language Processing&lt;/title&gt;&lt;/titles&gt;&lt;dates&gt;&lt;year&gt;2020&lt;/year&gt;&lt;/dates&gt;&lt;publisher&gt;O&amp;apos;Reilly Media&lt;/publisher&gt;&lt;urls&gt;&lt;/urls&gt;&lt;/record&gt;&lt;/Cite&gt;&lt;/EndNote&gt;</w:instrText>
-      </w:r>
-      <w:r>
-        <w:fldChar w:fldCharType="separate"/>
-      </w:r>
-      <w:r>
-        <w:rPr>
-          <w:noProof/>
-        </w:rPr>
-        <w:t>(Vajjala et al., 2020)</w:t>
-      </w:r>
-      <w:r>
-        <w:fldChar w:fldCharType="end"/>
-      </w:r>
-      <w:r>
-        <w:t>.</w:t>
-      </w:r>
-    </w:p>
-    <w:p>
-      <w:pPr>
-        <w:pStyle w:val="Heading3"/>
-      </w:pPr>
-      <w:r>
-        <w:t>Transformers</w:t>
-      </w:r>
-    </w:p>
-    <w:p>
-      <w:r>
-        <w:t>Transformers</w:t>
-      </w:r>
-      <w:r>
-        <w:t xml:space="preserve"> </w:t>
-      </w:r>
-      <w:r>
-        <w:fldChar w:fldCharType="begin"/>
-      </w:r>
-      <w:r>
-        <w:instrText xml:space="preserve"> ADDIN EN.CITE &lt;EndNote&gt;&lt;Cite&gt;&lt;Author&gt;Wolf&lt;/Author&gt;&lt;Year&gt;2020&lt;/Year&gt;&lt;RecNum&gt;169&lt;/RecNum&gt;&lt;DisplayText&gt;(Wolf et al., 2020)&lt;/DisplayText&gt;&lt;record&gt;&lt;rec-number&gt;169&lt;/rec-number&gt;&lt;foreign-keys&gt;&lt;key app="EN" db-id="f2trs2pseazrd7e25vqxfzxwz5ve9v0vdsxx" timestamp="1660189365" guid="ba9d301a-9de2-4975-8251-0f0fcb5afd2a"&gt;169&lt;/key&gt;&lt;/foreign-keys&gt;&lt;ref-type name="Conference Proceedings"&gt;10&lt;/ref-type&gt;&lt;contributors&gt;&lt;authors&gt;&lt;author&gt;Wolf, Thomas&lt;/author&gt;&lt;author&gt;Debut, Lysandre&lt;/author&gt;&lt;author&gt;Sanh, Victor&lt;/author&gt;&lt;author&gt;Chaumond, Julien&lt;/author&gt;&lt;author&gt;Delangue, Clement&lt;/author&gt;&lt;author&gt;Moi, Anthony&lt;/author&gt;&lt;author&gt;Cistac, Pierric&lt;/author&gt;&lt;author&gt;Rault, Tim&lt;/author&gt;&lt;author&gt;Louf, Rémi&lt;/author&gt;&lt;author&gt;Funtowicz, Morgan&lt;/author&gt;&lt;/authors&gt;&lt;/contributors&gt;&lt;titles&gt;&lt;title&gt;Transformers: State-of-the-art natural language processing&lt;/title&gt;&lt;secondary-title&gt;Proceedings of the 2020 conference on empirical methods in natural language processing: system demonstrations&lt;/secondary-title&gt;&lt;/titles&gt;&lt;pages&gt;38-45&lt;/pages&gt;&lt;dates&gt;&lt;year&gt;2020&lt;/year&gt;&lt;/dates&gt;&lt;urls&gt;&lt;/urls&gt;&lt;/record&gt;&lt;/Cite&gt;&lt;/EndNote&gt;</w:instrText>
-      </w:r>
-      <w:r>
-        <w:fldChar w:fldCharType="separate"/>
-      </w:r>
-      <w:r>
-        <w:rPr>
-          <w:noProof/>
-        </w:rPr>
-        <w:t>(Wolf et al., 2020)</w:t>
-      </w:r>
-      <w:r>
-        <w:fldChar w:fldCharType="end"/>
-      </w:r>
-      <w:r>
-        <w:t xml:space="preserve"> </w:t>
-      </w:r>
-      <w:r>
-        <w:t xml:space="preserve">is the most recent addition to the league of deep learning NLP models. </w:t>
-      </w:r>
-      <w:r>
-        <w:t>T</w:t>
-      </w:r>
-      <w:r>
-        <w:t>he t</w:t>
-      </w:r>
-      <w:r>
-        <w:t xml:space="preserve">ransformer </w:t>
-      </w:r>
-      <w:r>
-        <w:t>model was released in 2017</w:t>
-      </w:r>
-      <w:r>
-        <w:t xml:space="preserve"> </w:t>
-      </w:r>
-      <w:r>
-        <w:fldChar w:fldCharType="begin"/>
-      </w:r>
-      <w:r>
-        <w:instrText xml:space="preserve"> ADDIN EN.CITE &lt;EndNote&gt;&lt;Cite&gt;&lt;Author&gt;Vaswani&lt;/Author&gt;&lt;Year&gt;2017&lt;/Year&gt;&lt;RecNum&gt;170&lt;/RecNum&gt;&lt;DisplayText&gt;(Vaswani et al., 2017)&lt;/DisplayText&gt;&lt;record&gt;&lt;rec-number&gt;170&lt;/rec-number&gt;&lt;foreign-keys&gt;&lt;key app="EN" db-id="f2trs2pseazrd7e25vqxfzxwz5ve9v0vdsxx" timestamp="1660189738" guid="538d2df6-9d1d-46cd-8aa6-bb42b2b72336"&gt;170&lt;/key&gt;&lt;/foreign-keys&gt;&lt;ref-type name="Journal Article"&gt;17&lt;/ref-type&gt;&lt;contributors&gt;&lt;authors&gt;&lt;author&gt;Vaswani, Ashish&lt;/author&gt;&lt;author&gt;Shazeer, Noam&lt;/author&gt;&lt;author&gt;Parmar, Niki&lt;/author&gt;&lt;author&gt;Uszkoreit, Jakob&lt;/author&gt;&lt;author&gt;Jones, Llion&lt;/author&gt;&lt;author&gt;Gomez, Aidan N&lt;/author&gt;&lt;author&gt;Kaiser, Łukasz&lt;/author&gt;&lt;author&gt;Polosukhin, Illia&lt;/author&gt;&lt;/authors&gt;&lt;/contributors&gt;&lt;titles&gt;&lt;title&gt;Attention is all you need&lt;/title&gt;&lt;secondary-title&gt;Advances in neural information processing systems&lt;/secondary-title&gt;&lt;/titles&gt;&lt;periodical&gt;&lt;full-title&gt;Advances in neural information processing systems&lt;/full-title&gt;&lt;/periodical&gt;&lt;volume&gt;30&lt;/volume&gt;&lt;dates&gt;&lt;year&gt;2017&lt;/year&gt;&lt;/dates&gt;&lt;urls&gt;&lt;/urls&gt;&lt;/record&gt;&lt;/Cite&gt;&lt;/EndNote&gt;</w:instrText>
-      </w:r>
-      <w:r>
-        <w:fldChar w:fldCharType="separate"/>
-      </w:r>
-      <w:r>
-        <w:rPr>
-          <w:noProof/>
-        </w:rPr>
-        <w:t>(Vaswani et al., 2017)</w:t>
-      </w:r>
-      <w:r>
-        <w:fldChar w:fldCharType="end"/>
-      </w:r>
-      <w:r>
-        <w:t xml:space="preserve">, and it performed amazing results on machine translation tasks. </w:t>
-      </w:r>
-      <w:r>
-        <w:t xml:space="preserve"> </w:t>
-      </w:r>
-      <w:r>
-        <w:t>In the last two years, Transformer models have surpassed state-of-the-art in practically all key NLP tasks. They model the textual context, but not in the order in which it appears. It prefers to look at all the words surrounding it known as self-attention</w:t>
-      </w:r>
-      <w:r>
-        <w:t xml:space="preserve"> </w:t>
-      </w:r>
-      <w:r>
-        <w:t>and represent each word in its context when given a word in the input.</w:t>
-      </w:r>
-    </w:p>
-    <w:p>
-      <w:r>
-        <w:lastRenderedPageBreak/>
-        <w:t xml:space="preserve">Large transformers have recently been employed in the transfer learning of smaller downstream activities. Transfer learning is an AI approach in which information obtained while addressing one problem is used </w:t>
-      </w:r>
-      <w:r>
-        <w:t>for</w:t>
-      </w:r>
-      <w:r>
-        <w:t xml:space="preserve"> a related but different problem.</w:t>
-      </w:r>
-    </w:p>
-    <w:p>
-      <w:r>
-        <w:t>Transformer's huge success has sparked the interest of numerous NLP researchers. They've created even more fantastic Transformer-based models. Generative Pre-trained Transformer (GPT) and Bidirectional Encoder Representations from Transformers (BERT)</w:t>
-      </w:r>
-      <w:r>
-        <w:t xml:space="preserve"> </w:t>
-      </w:r>
-      <w:r>
-        <w:t>are two of the most well-known and essential of these models.</w:t>
-      </w:r>
-      <w:r>
-        <w:t xml:space="preserve"> </w:t>
-      </w:r>
-      <w:r>
-        <w:t xml:space="preserve">GPT is entirely made up of the decoder layer of </w:t>
-      </w:r>
-      <w:r>
-        <w:t xml:space="preserve">the </w:t>
-      </w:r>
-      <w:r>
-        <w:t xml:space="preserve">Transformer, whereas BERT is entirely made up of the encoder layer of </w:t>
-      </w:r>
-      <w:r>
-        <w:t xml:space="preserve">the </w:t>
-      </w:r>
-      <w:r>
-        <w:t>Transformer. The purpose of GPT is to create text that appears to be written by a human. BERT's purpose is to give a better language representation to aid a variety of downstream activities (sentence-pair classification tasks, single-sentence classification tasks, question-answering (QA) tasks, and single-sentence tagging tasks) in achieving better outcomes.</w:t>
-      </w:r>
-    </w:p>
-    <w:p/>
-    <w:p>
-      <w:pPr>
-        <w:pStyle w:val="Heading3"/>
-      </w:pPr>
-      <w:r>
-        <w:t>BERT</w:t>
-      </w:r>
-    </w:p>
-    <w:p>
-      <w:pPr>
-        <w:pStyle w:val="ListParagraph"/>
-        <w:numPr>
-          <w:ilvl w:val="0"/>
-          <w:numId w:val="5"/>
-        </w:numPr>
-      </w:pPr>
-      <w:r>
-        <w:t>Shortcomings of RNN and LSTM</w:t>
-      </w:r>
-    </w:p>
-    <w:p>
-      <w:pPr>
-        <w:pStyle w:val="ListParagraph"/>
-        <w:numPr>
-          <w:ilvl w:val="0"/>
-          <w:numId w:val="5"/>
-        </w:numPr>
-      </w:pPr>
-      <w:r>
-        <w:t>Transformer Architecture</w:t>
-      </w:r>
-    </w:p>
-    <w:p>
-      <w:pPr>
-        <w:pStyle w:val="ListParagraph"/>
-        <w:numPr>
-          <w:ilvl w:val="1"/>
-          <w:numId w:val="5"/>
-        </w:numPr>
-      </w:pPr>
-      <w:r>
-        <w:t>Diagram</w:t>
-      </w:r>
-    </w:p>
-    <w:p>
-      <w:pPr>
-        <w:pStyle w:val="ListParagraph"/>
-        <w:numPr>
-          <w:ilvl w:val="1"/>
-          <w:numId w:val="5"/>
-        </w:numPr>
-      </w:pPr>
-      <w:r>
-        <w:t>Scaled dot product for vector similarity</w:t>
-      </w:r>
-    </w:p>
-    <w:p>
-      <w:pPr>
-        <w:pStyle w:val="ListParagraph"/>
-        <w:numPr>
-          <w:ilvl w:val="1"/>
-          <w:numId w:val="5"/>
-        </w:numPr>
-      </w:pPr>
-      <w:r>
-        <w:t>Attention(Q,K,V)=softmax(</w:t>
-      </w:r>
-      <m:oMath>
-        <m:r>
-          <w:rPr>
-            <w:rFonts w:ascii="Cambria Math" w:hAnsi="Cambria Math"/>
-          </w:rPr>
-          <m:t>(</m:t>
-        </m:r>
-        <m:f>
-          <m:fPr>
-            <m:ctrlPr>
-              <w:rPr>
-                <w:rFonts w:ascii="Cambria Math" w:hAnsi="Cambria Math"/>
-                <w:i/>
-              </w:rPr>
-            </m:ctrlPr>
-          </m:fPr>
-          <m:num>
-            <m:r>
-              <w:rPr>
-                <w:rFonts w:ascii="Cambria Math" w:hAnsi="Cambria Math"/>
-              </w:rPr>
-              <m:t>Q</m:t>
-            </m:r>
-            <m:sSup>
-              <m:sSupPr>
-                <m:ctrlPr>
-                  <w:rPr>
-                    <w:rFonts w:ascii="Cambria Math" w:hAnsi="Cambria Math"/>
-                    <w:i/>
-                  </w:rPr>
-                </m:ctrlPr>
-              </m:sSupPr>
-              <m:e>
-                <m:r>
-                  <w:rPr>
-                    <w:rFonts w:ascii="Cambria Math" w:hAnsi="Cambria Math"/>
-                  </w:rPr>
-                  <m:t>K</m:t>
-                </m:r>
-              </m:e>
-              <m:sup>
-                <m:r>
-                  <w:rPr>
-                    <w:rFonts w:ascii="Cambria Math" w:hAnsi="Cambria Math"/>
-                  </w:rPr>
-                  <m:t>T</m:t>
-                </m:r>
-              </m:sup>
-            </m:sSup>
-            <m:r>
-              <w:rPr>
-                <w:rFonts w:ascii="Cambria Math" w:hAnsi="Cambria Math"/>
-              </w:rPr>
-              <m:t xml:space="preserve"> </m:t>
-            </m:r>
-          </m:num>
-          <m:den>
-            <m:rad>
-              <m:radPr>
-                <m:degHide m:val="1"/>
-                <m:ctrlPr>
-                  <w:rPr>
-                    <w:rFonts w:ascii="Cambria Math" w:hAnsi="Cambria Math"/>
-                    <w:i/>
-                  </w:rPr>
-                </m:ctrlPr>
-              </m:radPr>
-              <m:deg/>
-              <m:e>
-                <m:r>
-                  <w:rPr>
-                    <w:rFonts w:ascii="Cambria Math" w:hAnsi="Cambria Math"/>
-                  </w:rPr>
-                  <m:t>dk</m:t>
-                </m:r>
-              </m:e>
-            </m:rad>
-          </m:den>
-        </m:f>
-        <m:r>
-          <w:rPr>
-            <w:rFonts w:ascii="Cambria Math" w:hAnsi="Cambria Math"/>
-          </w:rPr>
-          <m:t>)</m:t>
-        </m:r>
-      </m:oMath>
-      <w:r>
-        <w:t>)V</w:t>
-      </w:r>
-    </w:p>
-    <w:p>
-      <w:pPr>
-        <w:pStyle w:val="ListParagraph"/>
-        <w:numPr>
-          <w:ilvl w:val="2"/>
-          <w:numId w:val="5"/>
-        </w:numPr>
-      </w:pPr>
-      <w:r>
-        <w:t>Q – context</w:t>
-      </w:r>
-    </w:p>
-    <w:p>
-      <w:pPr>
-        <w:pStyle w:val="ListParagraph"/>
-        <w:numPr>
-          <w:ilvl w:val="2"/>
-          <w:numId w:val="5"/>
-        </w:numPr>
-      </w:pPr>
-      <w:r>
-        <w:t>K – sequence K</w:t>
-      </w:r>
-    </w:p>
-    <w:p>
-      <w:pPr>
-        <w:pStyle w:val="ListParagraph"/>
-        <w:numPr>
-          <w:ilvl w:val="2"/>
-          <w:numId w:val="5"/>
-        </w:numPr>
-      </w:pPr>
-      <w:r>
-        <w:t>V - ???</w:t>
-      </w:r>
-    </w:p>
-    <w:p>
-      <w:pPr>
-        <w:pStyle w:val="ListParagraph"/>
-        <w:numPr>
-          <w:ilvl w:val="1"/>
-          <w:numId w:val="5"/>
-        </w:numPr>
-      </w:pPr>
-      <w:r>
-        <w:t>Multi headed layer</w:t>
-      </w:r>
-    </w:p>
-    <w:p>
-      <w:pPr>
-        <w:pStyle w:val="ListParagraph"/>
-        <w:numPr>
-          <w:ilvl w:val="1"/>
-          <w:numId w:val="5"/>
-        </w:numPr>
-      </w:pPr>
-      <w:r>
-        <w:t>Self-attention</w:t>
-      </w:r>
-    </w:p>
-    <w:p>
-      <w:pPr>
-        <w:pStyle w:val="ListParagraph"/>
-        <w:numPr>
-          <w:ilvl w:val="1"/>
-          <w:numId w:val="5"/>
-        </w:numPr>
-      </w:pPr>
-      <w:r>
-        <w:t>Masked layer</w:t>
-      </w:r>
-    </w:p>
-    <w:p>
-      <w:pPr>
-        <w:pStyle w:val="ListParagraph"/>
-        <w:numPr>
-          <w:ilvl w:val="1"/>
-          <w:numId w:val="5"/>
-        </w:numPr>
-      </w:pPr>
-    </w:p>
-    <w:p>
-      <w:pPr>
-        <w:pStyle w:val="ListParagraph"/>
-        <w:numPr>
-          <w:ilvl w:val="0"/>
-          <w:numId w:val="5"/>
-        </w:numPr>
-      </w:pPr>
-      <w:r>
-        <w:t>BERT Architecture</w:t>
-      </w:r>
-    </w:p>
-    <w:p>
-      <w:pPr>
-        <w:pStyle w:val="ListParagraph"/>
-        <w:numPr>
-          <w:ilvl w:val="1"/>
-          <w:numId w:val="5"/>
-        </w:numPr>
-      </w:pPr>
-      <w:r>
-        <w:t>Stack of encoders</w:t>
-      </w:r>
-    </w:p>
-    <w:p>
-      <w:pPr>
-        <w:pStyle w:val="ListParagraph"/>
-        <w:numPr>
-          <w:ilvl w:val="1"/>
-          <w:numId w:val="5"/>
-        </w:numPr>
-      </w:pPr>
-      <w:r>
-        <w:t>Hyperparameters</w:t>
-      </w:r>
-    </w:p>
-    <w:p>
-      <w:pPr>
-        <w:pStyle w:val="ListParagraph"/>
-        <w:numPr>
-          <w:ilvl w:val="2"/>
-          <w:numId w:val="5"/>
-        </w:numPr>
-      </w:pPr>
-      <w:r>
-        <w:t>L: Number of encoder layers</w:t>
-      </w:r>
-    </w:p>
-    <w:p>
-      <w:pPr>
-        <w:pStyle w:val="ListParagraph"/>
-        <w:numPr>
-          <w:ilvl w:val="2"/>
-          <w:numId w:val="5"/>
-        </w:numPr>
-      </w:pPr>
-      <w:r>
-        <w:t>H: hidden size (embedding dim)</w:t>
-      </w:r>
-    </w:p>
-    <w:p>
-      <w:pPr>
-        <w:pStyle w:val="ListParagraph"/>
-        <w:numPr>
-          <w:ilvl w:val="2"/>
-          <w:numId w:val="5"/>
-        </w:numPr>
-      </w:pPr>
-      <w:r>
-        <w:t>A: number of self attention heads</w:t>
-      </w:r>
-    </w:p>
-    <w:p>
-      <w:pPr>
-        <w:pStyle w:val="ListParagraph"/>
-        <w:numPr>
-          <w:ilvl w:val="1"/>
-          <w:numId w:val="5"/>
-        </w:numPr>
-      </w:pPr>
-      <w:r>
-        <w:t>BERT Input</w:t>
-      </w:r>
-    </w:p>
-    <w:p>
-      <w:pPr>
-        <w:pStyle w:val="ListParagraph"/>
-        <w:numPr>
-          <w:ilvl w:val="1"/>
-          <w:numId w:val="5"/>
-        </w:numPr>
-      </w:pPr>
-      <w:r>
-        <w:t>[CLS]+Sentence A+ [SEP]+Sentence B</w:t>
-      </w:r>
-    </w:p>
-    <w:p>
-      <w:pPr>
-        <w:pStyle w:val="ListParagraph"/>
-        <w:numPr>
-          <w:ilvl w:val="1"/>
-          <w:numId w:val="5"/>
-        </w:numPr>
-      </w:pPr>
-      <w:r>
-        <w:t>String -&gt; toekns -&gt; vectors</w:t>
-      </w:r>
-    </w:p>
-    <w:p>
-      <w:pPr>
-        <w:pStyle w:val="ListParagraph"/>
-        <w:numPr>
-          <w:ilvl w:val="1"/>
-          <w:numId w:val="5"/>
-        </w:numPr>
-      </w:pPr>
-      <w:r>
-        <w:t>BERT tokenizer : Word Tokenizer: WordPiece Tokenizer</w:t>
-      </w:r>
-    </w:p>
-    <w:p>
-      <w:pPr>
-        <w:pStyle w:val="ListParagraph"/>
-        <w:numPr>
-          <w:ilvl w:val="2"/>
-          <w:numId w:val="5"/>
-        </w:numPr>
-      </w:pPr>
-      <w:r>
-        <w:t>30522 words</w:t>
-      </w:r>
-    </w:p>
-    <w:p>
-      <w:pPr>
-        <w:pStyle w:val="ListParagraph"/>
-        <w:numPr>
-          <w:ilvl w:val="2"/>
-          <w:numId w:val="5"/>
-        </w:numPr>
-      </w:pPr>
-    </w:p>
-    <w:p>
-      <w:pPr>
-        <w:pStyle w:val="ListParagraph"/>
-        <w:numPr>
-          <w:ilvl w:val="1"/>
-          <w:numId w:val="5"/>
-        </w:numPr>
-      </w:pPr>
-      <w:r>
-        <w:t>Encoders needed as inputs</w:t>
-      </w:r>
-    </w:p>
-    <w:p>
-      <w:pPr>
-        <w:pStyle w:val="ListParagraph"/>
-        <w:numPr>
-          <w:ilvl w:val="2"/>
-          <w:numId w:val="5"/>
-        </w:numPr>
-      </w:pPr>
-      <w:r>
-        <w:t>Embedded words</w:t>
-      </w:r>
-    </w:p>
-    <w:p>
-      <w:pPr>
-        <w:pStyle w:val="ListParagraph"/>
-        <w:numPr>
-          <w:ilvl w:val="1"/>
-          <w:numId w:val="5"/>
-        </w:numPr>
-      </w:pPr>
-      <w:r>
-        <w:t>Pre-training</w:t>
-      </w:r>
-    </w:p>
-    <w:p>
-      <w:pPr>
-        <w:pStyle w:val="ListParagraph"/>
-        <w:numPr>
-          <w:ilvl w:val="2"/>
-          <w:numId w:val="5"/>
-        </w:numPr>
-      </w:pPr>
-      <w:r>
-        <w:t>Two-phases</w:t>
-      </w:r>
-    </w:p>
-    <w:p>
-      <w:pPr>
-        <w:pStyle w:val="ListParagraph"/>
-        <w:numPr>
-          <w:ilvl w:val="3"/>
-          <w:numId w:val="5"/>
-        </w:numPr>
-      </w:pPr>
-      <w:r>
-        <w:t>MLM</w:t>
-      </w:r>
-    </w:p>
-    <w:p>
-      <w:pPr>
-        <w:pStyle w:val="ListParagraph"/>
-        <w:numPr>
-          <w:ilvl w:val="4"/>
-          <w:numId w:val="5"/>
-        </w:numPr>
-      </w:pPr>
-      <w:r>
-        <w:t>Masked Language Model</w:t>
-      </w:r>
-    </w:p>
-    <w:p>
-      <w:pPr>
-        <w:pStyle w:val="ListParagraph"/>
-        <w:numPr>
-          <w:ilvl w:val="4"/>
-          <w:numId w:val="5"/>
-        </w:numPr>
-      </w:pPr>
-    </w:p>
-    <w:p>
-      <w:pPr>
-        <w:pStyle w:val="ListParagraph"/>
-        <w:numPr>
-          <w:ilvl w:val="3"/>
-          <w:numId w:val="5"/>
-        </w:numPr>
-      </w:pPr>
-      <w:r>
-        <w:lastRenderedPageBreak/>
-        <w:t>NSP</w:t>
-      </w:r>
-    </w:p>
-    <w:p>
-      <w:pPr>
-        <w:pStyle w:val="ListParagraph"/>
-        <w:numPr>
-          <w:ilvl w:val="4"/>
-          <w:numId w:val="5"/>
-        </w:numPr>
-      </w:pPr>
-      <w:r>
-        <w:t>Next sentence prediction</w:t>
-      </w:r>
-    </w:p>
-    <w:p/>
-    <w:p>
-      <w:pPr>
-        <w:pStyle w:val="Heading3"/>
-      </w:pPr>
-      <w:r>
-        <w:t>Autoencoders</w:t>
-      </w:r>
-      <w:r>
-        <w:t xml:space="preserve"> (might be irrelevant and will be deleted)</w:t>
-      </w:r>
-    </w:p>
-    <w:p>
-      <w:r>
-        <w:t>An autoencoder is a type of network that learns compressed vector representations of the input. From the text input, we can learn a mapping function to the vector. We "reconstruct" the input back from the vector form to make this mapping function effective. We gather the vector representation after training, which acts as a dense vector encoding of the input text. Autoencoders are commonly employed to generate feature representations for use in later tasks.</w:t>
-      </w:r>
-    </w:p>
-    <w:p>
-      <w:pPr>
-        <w:pStyle w:val="Heading2"/>
-      </w:pPr>
-      <w:bookmarkStart w:id="12" w:name="_Toc111076686"/>
-      <w:r>
-        <w:t>Tranasfer LEarning</w:t>
-      </w:r>
-      <w:bookmarkEnd w:id="12"/>
-    </w:p>
-    <w:p>
-      <w:pPr>
-        <w:pStyle w:val="Heading3"/>
-      </w:pPr>
-      <w:r>
-        <w:t>Transfer Learning</w:t>
-      </w:r>
-      <w:r>
-        <w:t xml:space="preserve"> (In progress)</w:t>
-      </w:r>
-    </w:p>
-    <w:p>
-      <w:r>
-        <w:t>Udemy course</w:t>
-      </w:r>
-      <w:r>
-        <w:t xml:space="preserve"> + Spacy models for transfer learning</w:t>
-      </w:r>
-    </w:p>
-    <w:p>
-      <w:r>
-        <w:rPr>
-          <w:noProof/>
-        </w:rPr>
         <w:drawing>
-          <wp:inline distT="0" distB="0" distL="0" distR="0" wp14:anchorId="6C024A28" wp14:editId="1368546B">
-            <wp:extent cx="5731510" cy="2456815"/>
-            <wp:effectExtent l="0" t="0" r="2540" b="635"/>
-            <wp:docPr id="4" name="Picture 4" descr="Diagram&#10;&#10;Description automatically generated"/>
+          <wp:inline distT="0" distB="0" distL="0" distR="0" wp14:anchorId="3E2C1DA3" wp14:editId="69BFAC86">
+            <wp:extent cx="1996440" cy="2492964"/>
+            <wp:effectExtent l="0" t="0" r="0" b="0"/>
+            <wp:docPr id="22" name="Picture 22" descr="Diagram&#10;&#10;Description automatically generated"/>
             <wp:cNvGraphicFramePr>
               <a:graphicFrameLocks xmlns:a="http://schemas.openxmlformats.org/drawingml/2006/main" noChangeAspect="1"/>
             </wp:cNvGraphicFramePr>
@@ -10965,11 +10602,431 @@
               <a:graphicData uri="http://schemas.openxmlformats.org/drawingml/2006/picture">
                 <pic:pic xmlns:pic="http://schemas.openxmlformats.org/drawingml/2006/picture">
                   <pic:nvPicPr>
-                    <pic:cNvPr id="4" name="Picture 4" descr="Diagram&#10;&#10;Description automatically generated"/>
+                    <pic:cNvPr id="22" name="Picture 22" descr="Diagram&#10;&#10;Description automatically generated"/>
+                    <pic:cNvPicPr>
+                      <a:picLocks noChangeAspect="1" noChangeArrowheads="1"/>
+                    </pic:cNvPicPr>
+                  </pic:nvPicPr>
+                  <pic:blipFill>
+                    <a:blip r:embed="rId9">
+                      <a:extLst>
+                        <a:ext uri="{28A0092B-C50C-407E-A947-70E740481C1C}">
+                          <a14:useLocalDpi xmlns:a14="http://schemas.microsoft.com/office/drawing/2010/main" val="0"/>
+                        </a:ext>
+                      </a:extLst>
+                    </a:blip>
+                    <a:srcRect/>
+                    <a:stretch>
+                      <a:fillRect/>
+                    </a:stretch>
+                  </pic:blipFill>
+                  <pic:spPr bwMode="auto">
+                    <a:xfrm>
+                      <a:off x="0" y="0"/>
+                      <a:ext cx="2001052" cy="2498723"/>
+                    </a:xfrm>
+                    <a:prstGeom prst="rect">
+                      <a:avLst/>
+                    </a:prstGeom>
+                    <a:noFill/>
+                    <a:ln>
+                      <a:noFill/>
+                    </a:ln>
+                  </pic:spPr>
+                </pic:pic>
+              </a:graphicData>
+            </a:graphic>
+          </wp:inline>
+        </w:drawing>
+      </w:r>
+    </w:p>
+    <w:p>
+      <w:pPr>
+        <w:jc w:val="center"/>
+      </w:pPr>
+      <w:r>
+        <w:t xml:space="preserve">Note: From </w:t>
+      </w:r>
+      <w:r>
+        <w:fldChar w:fldCharType="begin"/>
+      </w:r>
+      <w:r>
+        <w:instrText xml:space="preserve"> ADDIN EN.CITE &lt;EndNote&gt;&lt;Cite&gt;&lt;Author&gt;Vaswani&lt;/Author&gt;&lt;Year&gt;2017&lt;/Year&gt;&lt;RecNum&gt;170&lt;/RecNum&gt;&lt;DisplayText&gt;(Vaswani et al., 2017)&lt;/DisplayText&gt;&lt;record&gt;&lt;rec-number&gt;170&lt;/rec-number&gt;&lt;foreign-keys&gt;&lt;key app="EN" db-id="f2trs2pseazrd7e25vqxfzxwz5ve9v0vdsxx" timestamp="1660189738" guid="538d2df6-9d1d-46cd-8aa6-bb42b2b72336"&gt;170&lt;/key&gt;&lt;/foreign-keys&gt;&lt;ref-type name="Journal Article"&gt;17&lt;/ref-type&gt;&lt;contributors&gt;&lt;authors&gt;&lt;author&gt;Vaswani, Ashish&lt;/author&gt;&lt;author&gt;Shazeer, Noam&lt;/author&gt;&lt;author&gt;Parmar, Niki&lt;/author&gt;&lt;author&gt;Uszkoreit, Jakob&lt;/author&gt;&lt;author&gt;Jones, Llion&lt;/author&gt;&lt;author&gt;Gomez, Aidan N&lt;/author&gt;&lt;author&gt;Kaiser, Łukasz&lt;/author&gt;&lt;author&gt;Polosukhin, Illia&lt;/author&gt;&lt;/authors&gt;&lt;/contributors&gt;&lt;titles&gt;&lt;title&gt;Attention is all you need&lt;/title&gt;&lt;secondary-title&gt;Advances in neural information processing systems&lt;/secondary-title&gt;&lt;/titles&gt;&lt;periodical&gt;&lt;full-title&gt;Advances in neural information processing systems&lt;/full-title&gt;&lt;/periodical&gt;&lt;volume&gt;30&lt;/volume&gt;&lt;dates&gt;&lt;year&gt;2017&lt;/year&gt;&lt;/dates&gt;&lt;urls&gt;&lt;/urls&gt;&lt;/record&gt;&lt;/Cite&gt;&lt;/EndNote&gt;</w:instrText>
+      </w:r>
+      <w:r>
+        <w:fldChar w:fldCharType="separate"/>
+      </w:r>
+      <w:r>
+        <w:rPr>
+          <w:noProof/>
+        </w:rPr>
+        <w:t>(Vaswani et al., 2017)</w:t>
+      </w:r>
+      <w:r>
+        <w:fldChar w:fldCharType="end"/>
+      </w:r>
+    </w:p>
+    <w:p>
+      <w:r>
+        <w:t>Figure 1 shows the original transformer architecture</w:t>
+      </w:r>
+      <w:r>
+        <w:t xml:space="preserve"> proposed by</w:t>
+      </w:r>
+      <w:r>
+        <w:t xml:space="preserve"> </w:t>
+      </w:r>
+      <w:r>
+        <w:t xml:space="preserve">Vaswani et al. </w:t>
+      </w:r>
+      <w:r>
+        <w:fldChar w:fldCharType="begin"/>
+      </w:r>
+      <w:r>
+        <w:instrText xml:space="preserve"> ADDIN EN.CITE &lt;EndNote&gt;&lt;Cite ExcludeAuth="1"&gt;&lt;Author&gt;Vaswani&lt;/Author&gt;&lt;Year&gt;2017&lt;/Year&gt;&lt;RecNum&gt;170&lt;/RecNum&gt;&lt;DisplayText&gt;(2017)&lt;/DisplayText&gt;&lt;record&gt;&lt;rec-number&gt;170&lt;/rec-number&gt;&lt;foreign-keys&gt;&lt;key app="EN" db-id="f2trs2pseazrd7e25vqxfzxwz5ve9v0vdsxx" timestamp="1660189738" guid="538d2df6-9d1d-46cd-8aa6-bb42b2b72336"&gt;170&lt;/key&gt;&lt;/foreign-keys&gt;&lt;ref-type name="Journal Article"&gt;17&lt;/ref-type&gt;&lt;contributors&gt;&lt;authors&gt;&lt;author&gt;Vaswani, Ashish&lt;/author&gt;&lt;author&gt;Shazeer, Noam&lt;/author&gt;&lt;author&gt;Parmar, Niki&lt;/author&gt;&lt;author&gt;Uszkoreit, Jakob&lt;/author&gt;&lt;author&gt;Jones, Llion&lt;/author&gt;&lt;author&gt;Gomez, Aidan N&lt;/author&gt;&lt;author&gt;Kaiser, Łukasz&lt;/author&gt;&lt;author&gt;Polosukhin, Illia&lt;/author&gt;&lt;/authors&gt;&lt;/contributors&gt;&lt;titles&gt;&lt;title&gt;Attention is all you need&lt;/title&gt;&lt;secondary-title&gt;Advances in neural information processing systems&lt;/secondary-title&gt;&lt;/titles&gt;&lt;periodical&gt;&lt;full-title&gt;Advances in neural information processing systems&lt;/full-title&gt;&lt;/periodical&gt;&lt;volume&gt;30&lt;/volume&gt;&lt;dates&gt;&lt;year&gt;2017&lt;/year&gt;&lt;/dates&gt;&lt;urls&gt;&lt;/urls&gt;&lt;/record&gt;&lt;/Cite&gt;&lt;/EndNote&gt;</w:instrText>
+      </w:r>
+      <w:r>
+        <w:fldChar w:fldCharType="separate"/>
+      </w:r>
+      <w:r>
+        <w:rPr>
+          <w:noProof/>
+        </w:rPr>
+        <w:t>(2017)</w:t>
+      </w:r>
+      <w:r>
+        <w:fldChar w:fldCharType="end"/>
+      </w:r>
+      <w:r>
+        <w:t xml:space="preserve"> which is based on a self-attention mechanism relating to different positions of a single sequence </w:t>
+      </w:r>
+      <w:r>
+        <w:t xml:space="preserve">(positional encoding ) </w:t>
+      </w:r>
+      <w:r>
+        <w:t xml:space="preserve">to make sense of the entire sequence. </w:t>
+      </w:r>
+      <w:r>
+        <w:t>The original transformer model was employed for the language translation task.</w:t>
+      </w:r>
+    </w:p>
+    <w:p>
+      <w:r>
+        <w:t xml:space="preserve">Each encoder structure </w:t>
+      </w:r>
+      <w:r>
+        <w:t>c</w:t>
+      </w:r>
+      <w:r>
+        <w:t>onverts an input sequence of tokens into a sequence of embedding vectors, often called the hidden state or context</w:t>
+      </w:r>
+      <w:r>
+        <w:t xml:space="preserve"> and the struct</w:t>
+      </w:r>
+      <w:r>
+        <w:t>u</w:t>
+      </w:r>
+      <w:r>
+        <w:t xml:space="preserve">re </w:t>
+      </w:r>
+      <w:r>
+        <w:t>consists of two layers:  multi-head self-attention mechanisms layer and position-wise fully connected fee forward layer.</w:t>
+      </w:r>
+      <w:r>
+        <w:t xml:space="preserve"> </w:t>
+      </w:r>
+    </w:p>
+    <w:p>
+      <w:r>
+        <w:t>Each decoder</w:t>
+      </w:r>
+      <w:r>
+        <w:t xml:space="preserve"> structure uses</w:t>
+      </w:r>
+      <w:r>
+        <w:t xml:space="preserve"> the encoder’s hidden state to iteratively generate an output sequence of tokens, one token at a</w:t>
+      </w:r>
+      <w:r>
+        <w:t xml:space="preserve"> time. The structure</w:t>
+      </w:r>
+      <w:r>
+        <w:t xml:space="preserve"> has an additional layer to perform multi-head attention over the output of the encoder stack.</w:t>
+      </w:r>
+      <w:r>
+        <w:t xml:space="preserve"> </w:t>
+      </w:r>
+    </w:p>
+    <w:p>
+      <w:r>
+        <w:t xml:space="preserve">Only the lowest level of the stack contains the embedding sublayer. The encoded input is guaranteed to remain stable through all </w:t>
+      </w:r>
+      <w:r>
+        <w:t xml:space="preserve">other </w:t>
+      </w:r>
+      <w:r>
+        <w:t>layers because there isn't an embedding layer in the other layers.</w:t>
+      </w:r>
+    </w:p>
+    <w:p>
+      <w:r>
+        <w:t xml:space="preserve">The </w:t>
+      </w:r>
+      <w:r>
+        <w:t>self-</w:t>
+      </w:r>
+      <w:r>
+        <w:t xml:space="preserve">attention which is a token-to-token operation has replaced the recurrence function that is present in RNN, LSTM or CNN. </w:t>
+      </w:r>
+      <w:r>
+        <w:t>The attention mechanism will determine how each word in a sequence, including the word being processed, relates to every other word in the sequence</w:t>
+      </w:r>
+      <w:r>
+        <w:t xml:space="preserve"> which results in finding a deeper relationship between the words and producing better results.</w:t>
+      </w:r>
+      <w:r>
+        <w:t xml:space="preserve"> This layer</w:t>
+      </w:r>
+      <w:r>
+        <w:t xml:space="preserve"> </w:t>
+      </w:r>
+      <w:r>
+        <w:t>applies three independent linear transformations to each embedding to generate the query, key, and value vectors.</w:t>
+      </w:r>
+      <w:r>
+        <w:t xml:space="preserve"> </w:t>
+      </w:r>
+      <w:r>
+        <w:t>These transformations project the embeddings, and each projection has a unique set of parameters that can be learned. This enables the self-attention layer to concentrate on various semantic facets of the sequence.</w:t>
+      </w:r>
+      <w:r>
+        <w:t xml:space="preserve"> </w:t>
+      </w:r>
+      <w:r>
+        <w:t>Having several heads allows the model to focus on several aspects at once</w:t>
+      </w:r>
+      <w:r>
+        <w:t xml:space="preserve"> and that is achieved with multi-head attention.</w:t>
+      </w:r>
+    </w:p>
+    <w:p>
+      <w:r>
+        <w:t>The positional encoding layer adds positional information to input embedding which helps in establishing relationships between words which are semantically closely related but far apart in the sentence (positionally).</w:t>
+      </w:r>
+      <w:r>
+        <w:t xml:space="preserve"> </w:t>
+      </w:r>
+    </w:p>
+    <w:p/>
+    <w:p>
+      <w:pPr>
+        <w:pStyle w:val="Heading2"/>
+      </w:pPr>
+      <w:r>
+        <w:t>BERT</w:t>
+      </w:r>
+    </w:p>
+    <w:p>
+      <w:r>
+        <w:t>Bidirectional Encoder Representations from Transformers (BERT)</w:t>
+      </w:r>
+      <w:r>
+        <w:t xml:space="preserve"> is an encoder-only architecture of transformer. As argued by </w:t>
+      </w:r>
+      <w:r>
+        <w:rPr>
+          <w:noProof/>
+        </w:rPr>
+        <w:t>Devlin et al.</w:t>
+      </w:r>
+      <w:r>
+        <w:fldChar w:fldCharType="begin"/>
+      </w:r>
+      <w:r>
+        <w:instrText xml:space="preserve"> ADDIN EN.CITE &lt;EndNote&gt;&lt;Cite ExcludeAuth="1"&gt;&lt;Author&gt;Devlin&lt;/Author&gt;&lt;Year&gt;2018&lt;/Year&gt;&lt;RecNum&gt;178&lt;/RecNum&gt;&lt;DisplayText&gt;(2018)&lt;/DisplayText&gt;&lt;record&gt;&lt;rec-number&gt;178&lt;/rec-number&gt;&lt;foreign-keys&gt;&lt;key app="EN" db-id="f2trs2pseazrd7e25vqxfzxwz5ve9v0vdsxx" timestamp="1660342848" guid="309ea14e-e033-4248-a9eb-bb23984bcd50"&gt;178&lt;/key&gt;&lt;/foreign-keys&gt;&lt;ref-type name="Journal Article"&gt;17&lt;/ref-type&gt;&lt;contributors&gt;&lt;authors&gt;&lt;author&gt;Devlin, Jacob&lt;/author&gt;&lt;author&gt;Chang, Ming-Wei&lt;/author&gt;&lt;author&gt;Lee, Kenton&lt;/author&gt;&lt;author&gt;Toutanova, Kristina&lt;/author&gt;&lt;/authors&gt;&lt;/contributors&gt;&lt;titles&gt;&lt;title&gt;Bert: Pre-training of deep bidirectional transformers for language understanding&lt;/title&gt;&lt;secondary-title&gt;arXiv preprint arXiv:1810.04805&lt;/secondary-title&gt;&lt;/titles&gt;&lt;periodical&gt;&lt;full-title&gt;arXiv preprint arXiv:1810.04805&lt;/full-title&gt;&lt;/periodical&gt;&lt;dates&gt;&lt;year&gt;2018&lt;/year&gt;&lt;/dates&gt;&lt;urls&gt;&lt;/urls&gt;&lt;/record&gt;&lt;/Cite&gt;&lt;/EndNote&gt;</w:instrText>
+      </w:r>
+      <w:r>
+        <w:fldChar w:fldCharType="separate"/>
+      </w:r>
+      <w:r>
+        <w:rPr>
+          <w:noProof/>
+        </w:rPr>
+        <w:t>(2018)</w:t>
+      </w:r>
+      <w:r>
+        <w:fldChar w:fldCharType="end"/>
+      </w:r>
+      <w:r>
+        <w:t xml:space="preserve"> </w:t>
+      </w:r>
+      <w:r>
+        <w:t>BERT is pre</w:t>
+      </w:r>
+      <w:r>
+        <w:t>-</w:t>
+      </w:r>
+      <w:r>
+        <w:t xml:space="preserve">trained with the two objectives of predicting masked tokens in texts </w:t>
+      </w:r>
+      <w:r>
+        <w:t>(masked language modelling task or MLM)</w:t>
+      </w:r>
+      <w:r>
+        <w:t>and determining if one text passage is likely to follow another</w:t>
+      </w:r>
+      <w:r>
+        <w:t>(</w:t>
+      </w:r>
+      <w:r>
+        <w:t>next sentence prediction</w:t>
+      </w:r>
+      <w:r>
+        <w:t xml:space="preserve"> or NSP)</w:t>
+      </w:r>
+      <w:r>
+        <w:t>.</w:t>
+      </w:r>
+    </w:p>
+    <w:p>
+      <w:r>
+        <w:t xml:space="preserve">BERT has two steps: </w:t>
+      </w:r>
+      <w:r>
+        <w:t>pre-training and fine-tuning</w:t>
+      </w:r>
+      <w:r>
+        <w:t xml:space="preserve">. During pre-training, the model is trained on unlabelled over different pre-training tasks. </w:t>
+      </w:r>
+      <w:r>
+        <w:t>For finetuning,</w:t>
+      </w:r>
+      <w:r>
+        <w:t xml:space="preserve"> t</w:t>
+      </w:r>
+      <w:r>
+        <w:t xml:space="preserve">he BERT model </w:t>
+      </w:r>
+      <w:r>
+        <w:t>is</w:t>
+      </w:r>
+      <w:r>
+        <w:t xml:space="preserve"> first initialized with</w:t>
+      </w:r>
+      <w:r>
+        <w:t xml:space="preserve"> the pre-trained parameters and then these parameters are fined tune using labelled data. Each downstream task has separate fine-tuned models though they were initialized with the same pre-trained parameters</w:t>
+      </w:r>
+      <w:r>
+        <w:t>.</w:t>
+      </w:r>
+      <w:r>
+        <w:t xml:space="preserve"> </w:t>
+      </w:r>
+      <w:r>
+        <w:t xml:space="preserve">During fine-tuning, task-specific inputs and outputs are plugged into BERT and all the parameters </w:t>
+      </w:r>
+      <w:r>
+        <w:t xml:space="preserve">are fine-tuned. </w:t>
+      </w:r>
+      <w:r>
+        <w:t>Compared to pre-training, fine-tuning is relatively</w:t>
+      </w:r>
+      <w:r>
+        <w:t xml:space="preserve"> </w:t>
+      </w:r>
+      <w:r>
+        <w:t>inexpensive.</w:t>
+      </w:r>
+    </w:p>
+    <w:p>
+      <w:pPr>
+        <w:pStyle w:val="Caption"/>
+        <w:keepNext/>
+        <w:jc w:val="center"/>
+        <w:rPr>
+          <w:i w:val="0"/>
+          <w:iCs w:val="0"/>
+        </w:rPr>
+      </w:pPr>
+      <w:r>
+        <w:rPr>
+          <w:i w:val="0"/>
+          <w:iCs w:val="0"/>
+        </w:rPr>
+        <w:t xml:space="preserve">Figure </w:t>
+      </w:r>
+      <w:r>
+        <w:rPr>
+          <w:i w:val="0"/>
+          <w:iCs w:val="0"/>
+        </w:rPr>
+        <w:fldChar w:fldCharType="begin"/>
+      </w:r>
+      <w:r>
+        <w:rPr>
+          <w:i w:val="0"/>
+          <w:iCs w:val="0"/>
+        </w:rPr>
+        <w:instrText xml:space="preserve"> SEQ Figure \* ARABIC </w:instrText>
+      </w:r>
+      <w:r>
+        <w:rPr>
+          <w:i w:val="0"/>
+          <w:iCs w:val="0"/>
+        </w:rPr>
+        <w:fldChar w:fldCharType="separate"/>
+      </w:r>
+      <w:r>
+        <w:rPr>
+          <w:i w:val="0"/>
+          <w:iCs w:val="0"/>
+          <w:noProof/>
+        </w:rPr>
+        <w:t>2</w:t>
+      </w:r>
+      <w:r>
+        <w:rPr>
+          <w:i w:val="0"/>
+          <w:iCs w:val="0"/>
+        </w:rPr>
+        <w:fldChar w:fldCharType="end"/>
+      </w:r>
+      <w:r>
+        <w:rPr>
+          <w:i w:val="0"/>
+          <w:iCs w:val="0"/>
+        </w:rPr>
+        <w:t>: Overall pre-training and fine-tuning procedures for BER</w:t>
+      </w:r>
+      <w:r>
+        <w:rPr>
+          <w:i w:val="0"/>
+          <w:iCs w:val="0"/>
+        </w:rPr>
+        <w:t>T</w:t>
+      </w:r>
+    </w:p>
+    <w:p>
+      <w:pPr>
+        <w:jc w:val="center"/>
+      </w:pPr>
+      <w:r>
+        <w:drawing>
+          <wp:inline distT="0" distB="0" distL="0" distR="0" wp14:anchorId="1F82EAD8" wp14:editId="31DBACC0">
+            <wp:extent cx="4607560" cy="1857624"/>
+            <wp:effectExtent l="0" t="0" r="0" b="0"/>
+            <wp:docPr id="39" name="Picture 39" descr="Graphical user interface, diagram&#10;&#10;Description automatically generated"/>
+            <wp:cNvGraphicFramePr>
+              <a:graphicFrameLocks xmlns:a="http://schemas.openxmlformats.org/drawingml/2006/main" noChangeAspect="1"/>
+            </wp:cNvGraphicFramePr>
+            <a:graphic xmlns:a="http://schemas.openxmlformats.org/drawingml/2006/main">
+              <a:graphicData uri="http://schemas.openxmlformats.org/drawingml/2006/picture">
+                <pic:pic xmlns:pic="http://schemas.openxmlformats.org/drawingml/2006/picture">
+                  <pic:nvPicPr>
+                    <pic:cNvPr id="39" name="Picture 39" descr="Graphical user interface, diagram&#10;&#10;Description automatically generated"/>
                     <pic:cNvPicPr/>
                   </pic:nvPicPr>
                   <pic:blipFill>
-                    <a:blip r:embed="rId9"/>
+                    <a:blip r:embed="rId10"/>
                     <a:stretch>
                       <a:fillRect/>
                     </a:stretch>
@@ -10977,7 +11034,7 @@
                   <pic:spPr>
                     <a:xfrm>
                       <a:off x="0" y="0"/>
-                      <a:ext cx="5731510" cy="2456815"/>
+                      <a:ext cx="4613690" cy="1860095"/>
                     </a:xfrm>
                     <a:prstGeom prst="rect">
                       <a:avLst/>
@@ -10993,105 +11050,296 @@
     <w:p>
       <w:pPr>
         <w:rPr>
-          <w:strike/>
-        </w:rPr>
-      </w:pPr>
-      <w:r>
-        <w:rPr>
-          <w:strike/>
-        </w:rPr>
-        <w:t>Transfer learning (TL)</w:t>
-      </w:r>
-    </w:p>
-    <w:p>
-      <w:pPr>
-        <w:rPr>
-          <w:strike/>
-        </w:rPr>
-      </w:pPr>
-      <w:r>
-        <w:rPr>
-          <w:strike/>
-        </w:rPr>
-        <w:t>TL is a method where a model can use knowledge from another model for another task.</w:t>
-      </w:r>
-    </w:p>
-    <w:p>
-      <w:pPr>
-        <w:rPr>
-          <w:strike/>
-        </w:rPr>
-      </w:pPr>
-      <w:r>
-        <w:rPr>
-          <w:strike/>
-        </w:rPr>
-        <w:t>TL is popular in the chatbot domain. There are many reasons for this, and some of them are listed here:</w:t>
-      </w:r>
-    </w:p>
-    <w:p>
-      <w:pPr>
-        <w:rPr>
-          <w:strike/>
-        </w:rPr>
-      </w:pPr>
-      <w:r>
-        <w:rPr>
-          <w:b/>
-          <w:bCs/>
-          <w:strike/>
-        </w:rPr>
-        <w:t>TL needs less training data</w:t>
-      </w:r>
-      <w:r>
-        <w:rPr>
-          <w:strike/>
-        </w:rPr>
-        <w:t>: In a chatbot domain, there usually is not much training data. When using a traditional ML method to train a model, it usually does not perform well due to a lack of training data. With TL, we can achieve much better performance on the same amount of training data. The less data you have, the more performance increase you can get.  </w:t>
-      </w:r>
-    </w:p>
-    <w:p>
-      <w:pPr>
-        <w:rPr>
-          <w:strike/>
-        </w:rPr>
-      </w:pPr>
-      <w:r>
-        <w:rPr>
-          <w:b/>
-          <w:bCs/>
-          <w:strike/>
-        </w:rPr>
-        <w:t>TL makes training faster</w:t>
-      </w:r>
-      <w:r>
-        <w:rPr>
-          <w:strike/>
-        </w:rPr>
-        <w:t>: TL only needs a few training epochs to fine-tune a model for a new task. Generally, it is much faster than the traditional ML method and makes the whole development process more efficient.</w:t>
-      </w:r>
-    </w:p>
-    <w:p/>
+          <w:rFonts w:ascii="NimbusRomNo9L-Regu" w:hAnsi="NimbusRomNo9L-Regu" w:cs="NimbusRomNo9L-Regu"/>
+          <w:sz w:val="20"/>
+          <w:szCs w:val="20"/>
+        </w:rPr>
+      </w:pPr>
+      <w:r>
+        <w:t>The above figure shows overall</w:t>
+      </w:r>
+      <w:r>
+        <w:rPr>
+          <w:rFonts w:ascii="NimbusRomNo9L-Regu" w:hAnsi="NimbusRomNo9L-Regu" w:cs="NimbusRomNo9L-Regu"/>
+          <w:sz w:val="20"/>
+          <w:szCs w:val="20"/>
+        </w:rPr>
+        <w:t xml:space="preserve"> </w:t>
+      </w:r>
+      <w:r>
+        <w:rPr>
+          <w:rFonts w:ascii="NimbusRomNo9L-Regu" w:hAnsi="NimbusRomNo9L-Regu" w:cs="NimbusRomNo9L-Regu"/>
+          <w:sz w:val="20"/>
+          <w:szCs w:val="20"/>
+        </w:rPr>
+        <w:t>pre-training and fine-tuning procedures for BER</w:t>
+      </w:r>
+      <w:r>
+        <w:rPr>
+          <w:rFonts w:ascii="NimbusRomNo9L-Regu" w:hAnsi="NimbusRomNo9L-Regu" w:cs="NimbusRomNo9L-Regu"/>
+          <w:sz w:val="20"/>
+          <w:szCs w:val="20"/>
+        </w:rPr>
+        <w:t>T</w:t>
+      </w:r>
+      <w:r>
+        <w:rPr>
+          <w:rFonts w:ascii="NimbusRomNo9L-Regu" w:hAnsi="NimbusRomNo9L-Regu" w:cs="NimbusRomNo9L-Regu"/>
+          <w:sz w:val="20"/>
+          <w:szCs w:val="20"/>
+        </w:rPr>
+        <w:fldChar w:fldCharType="begin"/>
+      </w:r>
+      <w:r>
+        <w:rPr>
+          <w:rFonts w:ascii="NimbusRomNo9L-Regu" w:hAnsi="NimbusRomNo9L-Regu" w:cs="NimbusRomNo9L-Regu"/>
+          <w:sz w:val="20"/>
+          <w:szCs w:val="20"/>
+        </w:rPr>
+        <w:instrText xml:space="preserve"> ADDIN EN.CITE &lt;EndNote&gt;&lt;Cite&gt;&lt;Author&gt;Devlin&lt;/Author&gt;&lt;Year&gt;2018&lt;/Year&gt;&lt;RecNum&gt;178&lt;/RecNum&gt;&lt;DisplayText&gt;(Devlin et al., 2018)&lt;/DisplayText&gt;&lt;record&gt;&lt;rec-number&gt;178&lt;/rec-number&gt;&lt;foreign-keys&gt;&lt;key app="EN" db-id="f2trs2pseazrd7e25vqxfzxwz5ve9v0vdsxx" timestamp="1660342848" guid="309ea14e-e033-4248-a9eb-bb23984bcd50"&gt;178&lt;/key&gt;&lt;/foreign-keys&gt;&lt;ref-type name="Journal Article"&gt;17&lt;/ref-type&gt;&lt;contributors&gt;&lt;authors&gt;&lt;author&gt;Devlin, Jacob&lt;/author&gt;&lt;author&gt;Chang, Ming-Wei&lt;/author&gt;&lt;author&gt;Lee, Kenton&lt;/author&gt;&lt;author&gt;Toutanova, Kristina&lt;/author&gt;&lt;/authors&gt;&lt;/contributors&gt;&lt;titles&gt;&lt;title&gt;Bert: Pre-training of deep bidirectional transformers for language understanding&lt;/title&gt;&lt;secondary-title&gt;arXiv preprint arXiv:1810.04805&lt;/secondary-title&gt;&lt;/titles&gt;&lt;periodical&gt;&lt;full-title&gt;arXiv preprint arXiv:1810.04805&lt;/full-title&gt;&lt;/periodical&gt;&lt;dates&gt;&lt;year&gt;2018&lt;/year&gt;&lt;/dates&gt;&lt;urls&gt;&lt;/urls&gt;&lt;/record&gt;&lt;/Cite&gt;&lt;/EndNote&gt;</w:instrText>
+      </w:r>
+      <w:r>
+        <w:rPr>
+          <w:rFonts w:ascii="NimbusRomNo9L-Regu" w:hAnsi="NimbusRomNo9L-Regu" w:cs="NimbusRomNo9L-Regu"/>
+          <w:sz w:val="20"/>
+          <w:szCs w:val="20"/>
+        </w:rPr>
+        <w:fldChar w:fldCharType="separate"/>
+      </w:r>
+      <w:r>
+        <w:rPr>
+          <w:rFonts w:ascii="NimbusRomNo9L-Regu" w:hAnsi="NimbusRomNo9L-Regu" w:cs="NimbusRomNo9L-Regu"/>
+          <w:noProof/>
+          <w:sz w:val="20"/>
+          <w:szCs w:val="20"/>
+        </w:rPr>
+        <w:t>(Devlin et al., 2018)</w:t>
+      </w:r>
+      <w:r>
+        <w:rPr>
+          <w:rFonts w:ascii="NimbusRomNo9L-Regu" w:hAnsi="NimbusRomNo9L-Regu" w:cs="NimbusRomNo9L-Regu"/>
+          <w:sz w:val="20"/>
+          <w:szCs w:val="20"/>
+        </w:rPr>
+        <w:fldChar w:fldCharType="end"/>
+      </w:r>
+      <w:r>
+        <w:rPr>
+          <w:rFonts w:ascii="NimbusRomNo9L-Regu" w:hAnsi="NimbusRomNo9L-Regu" w:cs="NimbusRomNo9L-Regu"/>
+          <w:sz w:val="20"/>
+          <w:szCs w:val="20"/>
+        </w:rPr>
+        <w:t>.</w:t>
+      </w:r>
+    </w:p>
     <w:p>
       <w:pPr>
         <w:pStyle w:val="Heading2"/>
       </w:pPr>
-      <w:bookmarkStart w:id="13" w:name="_Toc111076687"/>
-      <w:r>
+      <w:bookmarkStart w:id="13" w:name="_Toc111076686"/>
+      <w:r>
+        <w:t>Transfer Learning</w:t>
+      </w:r>
+      <w:bookmarkEnd w:id="13"/>
+      <w:r>
+        <w:t xml:space="preserve"> </w:t>
+      </w:r>
+    </w:p>
+    <w:p>
+      <w:r>
+        <w:t xml:space="preserve">Transfer Learning (TL) </w:t>
+      </w:r>
+      <w:r>
+        <w:t>is an AI approach in which information obtained while addressing one</w:t>
+      </w:r>
+      <w:r>
+        <w:t xml:space="preserve"> p</w:t>
+      </w:r>
+      <w:r>
+        <w:t xml:space="preserve">roblem is used </w:t>
+      </w:r>
+      <w:r>
+        <w:t>for</w:t>
+      </w:r>
+      <w:r>
+        <w:t xml:space="preserve"> a related but different problem.</w:t>
+      </w:r>
+      <w:r>
+        <w:t xml:space="preserve"> Pre-trained transformers are embedded. </w:t>
+      </w:r>
+      <w:r>
+        <w:t>Large transformers have recently been employed in the transfer learning of smaller downstream activities.</w:t>
+      </w:r>
+      <w:r>
+        <w:t xml:space="preserve"> TL needs less training dat</w:t>
+      </w:r>
+      <w:r>
+        <w:t>a.</w:t>
+      </w:r>
+      <w:r>
+        <w:t xml:space="preserve"> In a chatbot domain, there usually is not much training data. With TL, we can achieve much better performance on the </w:t>
+      </w:r>
+      <w:r>
+        <w:t>limited</w:t>
+      </w:r>
+      <w:r>
+        <w:t xml:space="preserve"> amount of training data. </w:t>
+      </w:r>
+      <w:r>
+        <w:t xml:space="preserve">TL makes training faster and </w:t>
+      </w:r>
+      <w:r>
+        <w:t>only needs a few training epochs to fine-tune a model for a new task. Generally, it is much faster</w:t>
+      </w:r>
+      <w:r>
+        <w:t xml:space="preserve"> and more efficient</w:t>
+      </w:r>
+      <w:r>
+        <w:t xml:space="preserve"> than the traditional ML method</w:t>
+      </w:r>
+      <w:r>
+        <w:t xml:space="preserve"> </w:t>
+      </w:r>
+      <w:r>
+        <w:fldChar w:fldCharType="begin"/>
+      </w:r>
+      <w:r>
+        <w:instrText xml:space="preserve"> ADDIN EN.CITE &lt;EndNote&gt;&lt;Cite&gt;&lt;Author&gt;Tunstall&lt;/Author&gt;&lt;Year&gt;2022&lt;/Year&gt;&lt;RecNum&gt;156&lt;/RecNum&gt;&lt;DisplayText&gt;(Tunstall et al., 2022)&lt;/DisplayText&gt;&lt;record&gt;&lt;rec-number&gt;156&lt;/rec-number&gt;&lt;foreign-keys&gt;&lt;key app="EN" db-id="f2trs2pseazrd7e25vqxfzxwz5ve9v0vdsxx" timestamp="1659658821" guid="b0ec6bf1-116d-4314-a420-a4e2d345518f"&gt;156&lt;/key&gt;&lt;/foreign-keys&gt;&lt;ref-type name="Book"&gt;6&lt;/ref-type&gt;&lt;contributors&gt;&lt;authors&gt;&lt;author&gt;Lewis Tunstall&lt;/author&gt;&lt;author&gt;Leandro von Werra &lt;/author&gt;&lt;author&gt;Thomas Wolf&lt;/author&gt;&lt;/authors&gt;&lt;/contributors&gt;&lt;titles&gt;&lt;title&gt;Natural Language Processing with Transformers&lt;/title&gt;&lt;/titles&gt;&lt;edition&gt;Revised Edition&lt;/edition&gt;&lt;dates&gt;&lt;year&gt;2022&lt;/year&gt;&lt;/dates&gt;&lt;publisher&gt;O&amp;apos;Reilly Media, Incorporated&lt;/publisher&gt;&lt;urls&gt;&lt;/urls&gt;&lt;/record&gt;&lt;/Cite&gt;&lt;/EndNote&gt;</w:instrText>
+      </w:r>
+      <w:r>
+        <w:fldChar w:fldCharType="separate"/>
+      </w:r>
+      <w:r>
+        <w:rPr>
+          <w:noProof/>
+        </w:rPr>
+        <w:t>(Tunstall et al., 2022)</w:t>
+      </w:r>
+      <w:r>
+        <w:fldChar w:fldCharType="end"/>
+      </w:r>
+      <w:r>
+        <w:t>.</w:t>
+      </w:r>
+    </w:p>
+    <w:p>
+      <w:pPr>
+        <w:pStyle w:val="Heading2"/>
+      </w:pPr>
+      <w:r>
+        <w:t>The Hugging Face Hub</w:t>
+      </w:r>
+    </w:p>
+    <w:p>
+      <w:r>
+        <w:t xml:space="preserve">The Hugging Face </w:t>
+      </w:r>
+      <w:r>
+        <w:fldChar w:fldCharType="begin"/>
+      </w:r>
+      <w:r>
+        <w:instrText xml:space="preserve"> ADDIN EN.CITE &lt;EndNote&gt;&lt;Cite&gt;&lt;Author&gt;Hugging Face&lt;/Author&gt;&lt;Year&gt;2022&lt;/Year&gt;&lt;RecNum&gt;179&lt;/RecNum&gt;&lt;DisplayText&gt;(Hugging Face, 2022)&lt;/DisplayText&gt;&lt;record&gt;&lt;rec-number&gt;179&lt;/rec-number&gt;&lt;foreign-keys&gt;&lt;key app="EN" db-id="f2trs2pseazrd7e25vqxfzxwz5ve9v0vdsxx" timestamp="1660349243" guid="77936676-7db5-4d7c-95ef-995e2e6d7f5d"&gt;179&lt;/key&gt;&lt;/foreign-keys&gt;&lt;ref-type name="Web Page"&gt;12&lt;/ref-type&gt;&lt;contributors&gt;&lt;authors&gt;&lt;author&gt;Hugging Face,&lt;/author&gt;&lt;/authors&gt;&lt;/contributors&gt;&lt;titles&gt;&lt;title&gt;Hugging Face Hub documentation&lt;/title&gt;&lt;/titles&gt;&lt;volume&gt;2022&lt;/volume&gt;&lt;dates&gt;&lt;year&gt;2022&lt;/year&gt;&lt;/dates&gt;&lt;publisher&gt;Hugging Face&lt;/publisher&gt;&lt;urls&gt;&lt;related-urls&gt;&lt;url&gt;https://huggingface.co/docs/hub/index&lt;/url&gt;&lt;/related-urls&gt;&lt;/urls&gt;&lt;/record&gt;&lt;/Cite&gt;&lt;/EndNote&gt;</w:instrText>
+      </w:r>
+      <w:r>
+        <w:fldChar w:fldCharType="separate"/>
+      </w:r>
+      <w:r>
+        <w:rPr>
+          <w:noProof/>
+        </w:rPr>
+        <w:t>(Hugging Face, 2022)</w:t>
+      </w:r>
+      <w:r>
+        <w:fldChar w:fldCharType="end"/>
+      </w:r>
+      <w:r>
+        <w:t xml:space="preserve"> </w:t>
+      </w:r>
+      <w:r>
+        <w:t>provides a standardized interface to a wide range of transformer models as well as code and tools to adapt these models to new use cases</w:t>
+      </w:r>
+      <w:r>
+        <w:t>.</w:t>
+      </w:r>
+      <w:r>
+        <w:t xml:space="preserve"> </w:t>
+      </w:r>
+      <w:r>
+        <w:t xml:space="preserve">TensorFlow, </w:t>
+      </w:r>
+      <w:r>
+        <w:t xml:space="preserve"> </w:t>
+      </w:r>
+      <w:r>
+        <w:t>PyTorch</w:t>
+      </w:r>
+      <w:r>
+        <w:t xml:space="preserve"> and </w:t>
+      </w:r>
+      <w:r>
+        <w:t>JAX</w:t>
+      </w:r>
+      <w:r>
+        <w:t xml:space="preserve"> are the three main deep learning frameworks that the </w:t>
+      </w:r>
+      <w:r>
+        <w:t xml:space="preserve">Hugging Face </w:t>
+      </w:r>
+      <w:r>
+        <w:t>presently supports, and it makes it simple to transition between them. It also gives task-specific heads so you can fine</w:t>
+      </w:r>
+      <w:r>
+        <w:t>-</w:t>
+      </w:r>
+      <w:r>
+        <w:t xml:space="preserve">tune transformers on downstream tasks like text classification, named entity recognition, and question answering. Because of this, it takes </w:t>
+      </w:r>
+      <w:r>
+        <w:t>le</w:t>
+      </w:r>
+      <w:r>
+        <w:t>ss time to train and test a variety of models.</w:t>
+      </w:r>
+      <w:r>
+        <w:t xml:space="preserve"> T</w:t>
+      </w:r>
+      <w:r>
+        <w:t>he ecosystem consists of mainly two parts: a family of libraries and the Hub. The libraries provide the code while the Hub provides the pre</w:t>
+      </w:r>
+      <w:r>
+        <w:t>-</w:t>
+      </w:r>
+      <w:r>
+        <w:t>trained model weights, datasets, scripts for the evaluation metrics, and more.</w:t>
+      </w:r>
+    </w:p>
+    <w:p>
+      <w:hyperlink r:id="rId11" w:history="1">
+        <w:r>
+          <w:rPr>
+            <w:rStyle w:val="Hyperlink"/>
+          </w:rPr>
+          <w:t>https://github.com/heyunh2015/diseaseBERT</w:t>
+        </w:r>
+      </w:hyperlink>
+    </w:p>
+    <w:p>
+      <w:pPr>
+        <w:pStyle w:val="Heading2"/>
+      </w:pPr>
+      <w:bookmarkStart w:id="14" w:name="_Toc111076687"/>
+      <w:r>
+        <w:lastRenderedPageBreak/>
         <w:t>Chatbots</w:t>
       </w:r>
-      <w:bookmarkEnd w:id="13"/>
+      <w:bookmarkEnd w:id="14"/>
     </w:p>
     <w:p>
       <w:r>
         <w:t xml:space="preserve">A chatbot is a computer programme that can converse with people via text or speech. </w:t>
       </w:r>
       <w:r>
-        <w:t xml:space="preserve">Chatbots are divided into two categories based on their goals: task-oriented bots and chitchat bots. Task-oriented bots aim to do certain tasks through engaging with humans, such as purchasing a flight for someone, </w:t>
-      </w:r>
-      <w:r>
-        <w:lastRenderedPageBreak/>
-        <w:t>whereas chitchat bots are more like real beings—their purpose is to answer users' messages easily, exactly like in natural chitchat.</w:t>
+        <w:t>Chatbots are divided into two categories based on their goals: task-oriented bots and chitchat bots. Task-oriented bots aim to do certain tasks through engaging with humans, such as purchasing a flight for someone, whereas chitchat bots are more like real beings—their purpose is to answer users' messages easily, exactly like in natural chitchat.</w:t>
       </w:r>
       <w:r>
         <w:t xml:space="preserve"> Some example scenarios in which a chatbot may have an advantage are Hospital reception or medical consulting, Online shopping customer service, After-sales service, Investment consulting, </w:t>
@@ -11454,6 +11702,7 @@
     </w:p>
     <w:p>
       <w:r>
+        <w:lastRenderedPageBreak/>
         <w:t xml:space="preserve">Microsoft offers separate Azure Cognitive Services: Language Understanding Intelligent Service for natural language understanding and Bot Framework </w:t>
       </w:r>
       <w:r>
@@ -11499,7 +11748,6 @@
           <w:b/>
           <w:bCs/>
         </w:rPr>
-        <w:lastRenderedPageBreak/>
         <w:br/>
       </w:r>
       <w:r>
@@ -11630,7 +11878,7 @@
         <w:fldChar w:fldCharType="begin"/>
       </w:r>
       <w:r>
-        <w:instrText xml:space="preserve"> ADDIN EN.CITE &lt;EndNote&gt;&lt;Cite&gt;&lt;Author&gt;IBM&lt;/Author&gt;&lt;Year&gt;2022&lt;/Year&gt;&lt;RecNum&gt;173&lt;/RecNum&gt;&lt;DisplayText&gt;(IBM, 2022)&lt;/DisplayText&gt;&lt;record&gt;&lt;rec-number&gt;173&lt;/rec-number&gt;&lt;foreign-keys&gt;&lt;key app="EN" db-id="f2trs2pseazrd7e25vqxfzxwz5ve9v0vdsxx" timestamp="1660192625"&gt;173&lt;/key&gt;&lt;/foreign-keys&gt;&lt;ref-type name="Web Page"&gt;12&lt;/ref-type&gt;&lt;contributors&gt;&lt;authors&gt;&lt;author&gt;IBM,&lt;/author&gt;&lt;/authors&gt;&lt;/contributors&gt;&lt;titles&gt;&lt;title&gt;IBM Watson Assistant - Virtual Agent&lt;/title&gt;&lt;/titles&gt;&lt;volume&gt;2022&lt;/volume&gt;&lt;dates&gt;&lt;year&gt;2022&lt;/year&gt;&lt;/dates&gt;&lt;publisher&gt;IBM&lt;/publisher&gt;&lt;urls&gt;&lt;related-urls&gt;&lt;url&gt;https://www.ibm.com/uk-en/products/watson-assistant&lt;/url&gt;&lt;/related-urls&gt;&lt;/urls&gt;&lt;/record&gt;&lt;/Cite&gt;&lt;/EndNote&gt;</w:instrText>
+        <w:instrText xml:space="preserve"> ADDIN EN.CITE &lt;EndNote&gt;&lt;Cite&gt;&lt;Author&gt;IBM&lt;/Author&gt;&lt;Year&gt;2022&lt;/Year&gt;&lt;RecNum&gt;173&lt;/RecNum&gt;&lt;DisplayText&gt;(IBM, 2022)&lt;/DisplayText&gt;&lt;record&gt;&lt;rec-number&gt;173&lt;/rec-number&gt;&lt;foreign-keys&gt;&lt;key app="EN" db-id="f2trs2pseazrd7e25vqxfzxwz5ve9v0vdsxx" timestamp="1660192625" guid="81505a09-4e26-4ec2-bf56-eaf7b0dbf0ef"&gt;173&lt;/key&gt;&lt;/foreign-keys&gt;&lt;ref-type name="Web Page"&gt;12&lt;/ref-type&gt;&lt;contributors&gt;&lt;authors&gt;&lt;author&gt;IBM,&lt;/author&gt;&lt;/authors&gt;&lt;/contributors&gt;&lt;titles&gt;&lt;title&gt;IBM Watson Assistant - Virtual Agent&lt;/title&gt;&lt;/titles&gt;&lt;volume&gt;2022&lt;/volume&gt;&lt;dates&gt;&lt;year&gt;2022&lt;/year&gt;&lt;/dates&gt;&lt;publisher&gt;IBM&lt;/publisher&gt;&lt;urls&gt;&lt;related-urls&gt;&lt;url&gt;https://www.ibm.com/uk-en/products/watson-assistant&lt;/url&gt;&lt;/related-urls&gt;&lt;/urls&gt;&lt;/record&gt;&lt;/Cite&gt;&lt;/EndNote&gt;</w:instrText>
       </w:r>
       <w:r>
         <w:fldChar w:fldCharType="separate"/>
@@ -11713,7 +11961,7 @@
       <w:pPr>
         <w:pStyle w:val="Heading2"/>
       </w:pPr>
-      <w:bookmarkStart w:id="14" w:name="_Toc111076688"/>
+      <w:bookmarkStart w:id="15" w:name="_Toc111076688"/>
       <w:r>
         <w:t xml:space="preserve">Closes Look at Generalized AI ( </w:t>
       </w:r>
@@ -11723,7 +11971,7 @@
       <w:r>
         <w:t>)</w:t>
       </w:r>
-      <w:bookmarkEnd w:id="14"/>
+      <w:bookmarkEnd w:id="15"/>
     </w:p>
     <w:p>
       <w:pPr>
@@ -11732,20 +11980,67 @@
           <w:strike/>
         </w:rPr>
       </w:pPr>
-      <w:r>
-        <w:rPr>
-          <w:strike/>
-        </w:rPr>
-        <w:t>The following figure is a bird’s eye view of AI assistant architecture.</w:t>
-      </w:r>
-    </w:p>
-    <w:p>
-      <w:pPr>
-        <w:ind w:left="360"/>
-        <w:rPr>
-          <w:strike/>
-        </w:rPr>
-      </w:pPr>
+    </w:p>
+    <w:p>
+      <w:pPr>
+        <w:pStyle w:val="Caption"/>
+        <w:keepNext/>
+        <w:jc w:val="center"/>
+        <w:rPr>
+          <w:i w:val="0"/>
+          <w:iCs w:val="0"/>
+        </w:rPr>
+      </w:pPr>
+      <w:r>
+        <w:rPr>
+          <w:i w:val="0"/>
+          <w:iCs w:val="0"/>
+        </w:rPr>
+        <w:t xml:space="preserve">Figure </w:t>
+      </w:r>
+      <w:r>
+        <w:rPr>
+          <w:i w:val="0"/>
+          <w:iCs w:val="0"/>
+        </w:rPr>
+        <w:fldChar w:fldCharType="begin"/>
+      </w:r>
+      <w:r>
+        <w:rPr>
+          <w:i w:val="0"/>
+          <w:iCs w:val="0"/>
+        </w:rPr>
+        <w:instrText xml:space="preserve"> SEQ Figure \* ARABIC </w:instrText>
+      </w:r>
+      <w:r>
+        <w:rPr>
+          <w:i w:val="0"/>
+          <w:iCs w:val="0"/>
+        </w:rPr>
+        <w:fldChar w:fldCharType="separate"/>
+      </w:r>
+      <w:r>
+        <w:rPr>
+          <w:i w:val="0"/>
+          <w:iCs w:val="0"/>
+          <w:noProof/>
+        </w:rPr>
+        <w:t>3</w:t>
+      </w:r>
+      <w:r>
+        <w:rPr>
+          <w:i w:val="0"/>
+          <w:iCs w:val="0"/>
+        </w:rPr>
+        <w:fldChar w:fldCharType="end"/>
+      </w:r>
+      <w:r>
+        <w:rPr>
+          <w:i w:val="0"/>
+          <w:iCs w:val="0"/>
+        </w:rPr>
+        <w:t>: Generalized AI Assistant architecture and control flow</w:t>
+      </w:r>
     </w:p>
     <w:p>
       <w:pPr>
@@ -11777,7 +12072,7 @@
                     </pic:cNvPicPr>
                   </pic:nvPicPr>
                   <pic:blipFill>
-                    <a:blip r:embed="rId10">
+                    <a:blip r:embed="rId12">
                       <a:extLst>
                         <a:ext uri="{28A0092B-C50C-407E-A947-70E740481C1C}">
                           <a14:useLocalDpi xmlns:a14="http://schemas.microsoft.com/office/drawing/2010/main" val="0"/>
@@ -11816,53 +12111,16 @@
           <w:strike/>
         </w:rPr>
       </w:pPr>
-      <w:r>
-        <w:rPr>
-          <w:rFonts w:ascii="Noto Serif" w:hAnsi="Noto Serif" w:cs="Noto Serif"/>
-          <w:strike/>
-          <w:color w:val="000055"/>
-          <w:shd w:val="clear" w:color="auto" w:fill="FFFFFF"/>
-        </w:rPr>
-        <w:t>Generalized AI assistant architecture and control flow</w:t>
-      </w:r>
-    </w:p>
-    <w:p>
-      <w:pPr>
-        <w:ind w:left="360"/>
-        <w:rPr>
-          <w:strike/>
-        </w:rPr>
-      </w:pPr>
-    </w:p>
-    <w:p>
-      <w:pPr>
-        <w:ind w:left="360"/>
-        <w:rPr>
-          <w:rFonts w:ascii="Noto Serif" w:hAnsi="Noto Serif" w:cs="Noto Serif"/>
-          <w:strike/>
-          <w:color w:val="000055"/>
-          <w:shd w:val="clear" w:color="auto" w:fill="FFFFFF"/>
-        </w:rPr>
-      </w:pPr>
-      <w:r>
-        <w:rPr>
-          <w:rFonts w:ascii="Noto Serif" w:hAnsi="Noto Serif" w:cs="Noto Serif"/>
-          <w:strike/>
-          <w:color w:val="000055"/>
-          <w:shd w:val="clear" w:color="auto" w:fill="FFFFFF"/>
-        </w:rPr>
-        <w:t> One turn of a conversation, from the user and system perspectives</w:t>
-      </w:r>
     </w:p>
     <w:p>
       <w:pPr>
         <w:pStyle w:val="Heading2"/>
       </w:pPr>
-      <w:bookmarkStart w:id="15" w:name="_Toc111076689"/>
+      <w:bookmarkStart w:id="16" w:name="_Toc111076689"/>
       <w:r>
         <w:t>Rasa</w:t>
       </w:r>
-      <w:bookmarkEnd w:id="15"/>
+      <w:bookmarkEnd w:id="16"/>
     </w:p>
     <w:p>
       <w:r>
@@ -11874,11 +12132,14 @@
     </w:p>
     <w:p>
       <w:r>
+        <w:t xml:space="preserve">Rasa is the only open-source, industry-grade conversational AI framework that meets these requirements. Many companies have successfully built their chatbots using Rasa. </w:t>
+      </w:r>
+      <w:r>
+        <w:t xml:space="preserve">Rasa has been </w:t>
+      </w:r>
+      <w:r>
         <w:lastRenderedPageBreak/>
-        <w:t xml:space="preserve">Rasa is the only open-source, industry-grade conversational AI framework that meets these requirements. Many companies have successfully built their chatbots using Rasa. </w:t>
-      </w:r>
-      <w:r>
-        <w:t>Rasa has been recognized as a Niche Player in Gartner®Magic Quadrant™</w:t>
+        <w:t>recognized as a Niche Player in Gartner®Magic Quadrant™</w:t>
       </w:r>
       <w:r>
         <w:fldChar w:fldCharType="begin"/>
@@ -11929,7 +12190,7 @@
                     </pic:cNvPicPr>
                   </pic:nvPicPr>
                   <pic:blipFill>
-                    <a:blip r:embed="rId11">
+                    <a:blip r:embed="rId13">
                       <a:extLst>
                         <a:ext uri="{28A0092B-C50C-407E-A947-70E740481C1C}">
                           <a14:useLocalDpi xmlns:a14="http://schemas.microsoft.com/office/drawing/2010/main" val="0"/>
@@ -11976,11 +12237,11 @@
       <w:pPr>
         <w:pStyle w:val="Heading2"/>
       </w:pPr>
-      <w:bookmarkStart w:id="16" w:name="_Toc111076690"/>
+      <w:bookmarkStart w:id="17" w:name="_Toc111076690"/>
       <w:r>
         <w:t>Related Work</w:t>
       </w:r>
-      <w:bookmarkEnd w:id="16"/>
+      <w:bookmarkEnd w:id="17"/>
     </w:p>
     <w:p/>
     <w:p>
@@ -12293,68 +12554,71 @@
     </w:p>
     <w:p>
       <w:r>
+        <w:t>A paper</w:t>
+      </w:r>
+      <w:r>
+        <w:t xml:space="preserve"> by</w:t>
+      </w:r>
+      <w:r>
+        <w:t xml:space="preserve"> </w:t>
+      </w:r>
+      <w:r>
+        <w:fldChar w:fldCharType="begin"/>
+      </w:r>
+      <w:r>
+        <w:instrText xml:space="preserve"> ADDIN EN.CITE &lt;EndNote&gt;&lt;Cite AuthorYear="1"&gt;&lt;Author&gt;Yu&lt;/Author&gt;&lt;Year&gt;2020&lt;/Year&gt;&lt;RecNum&gt;139&lt;/RecNum&gt;&lt;DisplayText&gt;Yu et al. (2020)&lt;/DisplayText&gt;&lt;record&gt;&lt;rec-number&gt;139&lt;/rec-number&gt;&lt;foreign-keys&gt;&lt;key app="EN" db-id="f2trs2pseazrd7e25vqxfzxwz5ve9v0vdsxx" timestamp="1655131893" guid="d560dc33-f57a-44d9-92cf-4d7dbb86ddf3"&gt;139&lt;/key&gt;&lt;/foreign-keys&gt;&lt;ref-type name="Journal Article"&gt;17&lt;/ref-type&gt;&lt;contributors&gt;&lt;authors&gt;&lt;author&gt;Yu, Shi&lt;/author&gt;&lt;author&gt;Chen, Yuxin&lt;/author&gt;&lt;author&gt;Zaidi, Hussain&lt;/author&gt;&lt;/authors&gt;&lt;/contributors&gt;&lt;titles&gt;&lt;title&gt;A Financial Service Chatbot based on Deep Bidirectional Transformers&lt;/title&gt;&lt;secondary-title&gt;arXiv preprint arXiv:2003.04987&lt;/secondary-title&gt;&lt;/titles&gt;&lt;periodical&gt;&lt;full-title&gt;arXiv preprint arXiv:2003.04987&lt;/full-title&gt;&lt;/periodical&gt;&lt;dates&gt;&lt;year&gt;2020&lt;/year&gt;&lt;/dates&gt;&lt;urls&gt;&lt;/urls&gt;&lt;/record&gt;&lt;/Cite&gt;&lt;/EndNote&gt;</w:instrText>
+      </w:r>
+      <w:r>
+        <w:fldChar w:fldCharType="separate"/>
+      </w:r>
+      <w:r>
+        <w:rPr>
+          <w:noProof/>
+        </w:rPr>
+        <w:t>Yu et al. (2020)</w:t>
+      </w:r>
+      <w:r>
+        <w:fldChar w:fldCharType="end"/>
+      </w:r>
+      <w:r>
+        <w:t xml:space="preserve"> has studie</w:t>
+      </w:r>
+      <w:r>
+        <w:t>d</w:t>
+      </w:r>
+      <w:r>
+        <w:t xml:space="preserve"> </w:t>
+      </w:r>
+      <w:r>
+        <w:t xml:space="preserve">the </w:t>
+      </w:r>
+      <w:r>
+        <w:t xml:space="preserve">use of </w:t>
+      </w:r>
+      <w:r>
+        <w:t xml:space="preserve">a </w:t>
+      </w:r>
+      <w:r>
+        <w:t>bi-directional transformer for financial service chatbot</w:t>
+      </w:r>
+      <w:r>
+        <w:t>s</w:t>
+      </w:r>
+      <w:r>
+        <w:t xml:space="preserve">. They have shown how </w:t>
+      </w:r>
+      <w:r>
+        <w:t xml:space="preserve">the </w:t>
+      </w:r>
+      <w:r>
+        <w:t>BERT model outperformed other methods for common NLP tasks like intent classification, sentence completion, information retrieval and question answering.</w:t>
+      </w:r>
+      <w:r>
+        <w:t xml:space="preserve"> A </w:t>
+      </w:r>
+      <w:r>
         <w:lastRenderedPageBreak/>
-        <w:t>A paper</w:t>
-      </w:r>
-      <w:r>
-        <w:t xml:space="preserve"> by</w:t>
-      </w:r>
-      <w:r>
-        <w:t xml:space="preserve"> </w:t>
-      </w:r>
-      <w:r>
-        <w:fldChar w:fldCharType="begin"/>
-      </w:r>
-      <w:r>
-        <w:instrText xml:space="preserve"> ADDIN EN.CITE &lt;EndNote&gt;&lt;Cite AuthorYear="1"&gt;&lt;Author&gt;Yu&lt;/Author&gt;&lt;Year&gt;2020&lt;/Year&gt;&lt;RecNum&gt;139&lt;/RecNum&gt;&lt;DisplayText&gt;Yu et al. (2020)&lt;/DisplayText&gt;&lt;record&gt;&lt;rec-number&gt;139&lt;/rec-number&gt;&lt;foreign-keys&gt;&lt;key app="EN" db-id="f2trs2pseazrd7e25vqxfzxwz5ve9v0vdsxx" timestamp="1655131893" guid="d560dc33-f57a-44d9-92cf-4d7dbb86ddf3"&gt;139&lt;/key&gt;&lt;/foreign-keys&gt;&lt;ref-type name="Journal Article"&gt;17&lt;/ref-type&gt;&lt;contributors&gt;&lt;authors&gt;&lt;author&gt;Yu, Shi&lt;/author&gt;&lt;author&gt;Chen, Yuxin&lt;/author&gt;&lt;author&gt;Zaidi, Hussain&lt;/author&gt;&lt;/authors&gt;&lt;/contributors&gt;&lt;titles&gt;&lt;title&gt;A Financial Service Chatbot based on Deep Bidirectional Transformers&lt;/title&gt;&lt;secondary-title&gt;arXiv preprint arXiv:2003.04987&lt;/secondary-title&gt;&lt;/titles&gt;&lt;periodical&gt;&lt;full-title&gt;arXiv preprint arXiv:2003.04987&lt;/full-title&gt;&lt;/periodical&gt;&lt;dates&gt;&lt;year&gt;2020&lt;/year&gt;&lt;/dates&gt;&lt;urls&gt;&lt;/urls&gt;&lt;/record&gt;&lt;/Cite&gt;&lt;/EndNote&gt;</w:instrText>
-      </w:r>
-      <w:r>
-        <w:fldChar w:fldCharType="separate"/>
-      </w:r>
-      <w:r>
-        <w:rPr>
-          <w:noProof/>
-        </w:rPr>
-        <w:t>Yu et al. (2020)</w:t>
-      </w:r>
-      <w:r>
-        <w:fldChar w:fldCharType="end"/>
-      </w:r>
-      <w:r>
-        <w:t xml:space="preserve"> has studie</w:t>
-      </w:r>
-      <w:r>
-        <w:t>d</w:t>
-      </w:r>
-      <w:r>
-        <w:t xml:space="preserve"> </w:t>
-      </w:r>
-      <w:r>
-        <w:t xml:space="preserve">the </w:t>
-      </w:r>
-      <w:r>
-        <w:t xml:space="preserve">use of </w:t>
-      </w:r>
-      <w:r>
-        <w:t xml:space="preserve">a </w:t>
-      </w:r>
-      <w:r>
-        <w:t>bi-directional transformer for financial service chatbot</w:t>
-      </w:r>
-      <w:r>
-        <w:t>s</w:t>
-      </w:r>
-      <w:r>
-        <w:t xml:space="preserve">. They have shown how </w:t>
-      </w:r>
-      <w:r>
-        <w:t xml:space="preserve">the </w:t>
-      </w:r>
-      <w:r>
-        <w:t>BERT model outperformed other methods for common NLP tasks like intent classification, sentence completion, information retrieval and question answering.</w:t>
-      </w:r>
-      <w:r>
-        <w:t xml:space="preserve"> A paper from Microsoft researchers </w:t>
+        <w:t xml:space="preserve">paper from Microsoft researchers </w:t>
       </w:r>
       <w:r>
         <w:fldChar w:fldCharType="begin"/>
@@ -12525,12 +12789,12 @@
       <w:pPr>
         <w:pStyle w:val="Heading1"/>
       </w:pPr>
-      <w:bookmarkStart w:id="17" w:name="_Toc111076691"/>
+      <w:bookmarkStart w:id="18" w:name="_Toc111076691"/>
       <w:r>
         <w:lastRenderedPageBreak/>
         <w:t>Requirements specification</w:t>
       </w:r>
-      <w:bookmarkEnd w:id="17"/>
+      <w:bookmarkEnd w:id="18"/>
       <w:r>
         <w:t xml:space="preserve"> </w:t>
       </w:r>
@@ -12540,11 +12804,11 @@
       <w:pPr>
         <w:pStyle w:val="Heading2"/>
       </w:pPr>
-      <w:bookmarkStart w:id="18" w:name="_Toc111076692"/>
+      <w:bookmarkStart w:id="19" w:name="_Toc111076692"/>
       <w:r>
         <w:t>Purpose</w:t>
       </w:r>
-      <w:bookmarkEnd w:id="18"/>
+      <w:bookmarkEnd w:id="19"/>
     </w:p>
     <w:p>
       <w:r>
@@ -12564,11 +12828,11 @@
       <w:pPr>
         <w:pStyle w:val="Heading2"/>
       </w:pPr>
-      <w:bookmarkStart w:id="19" w:name="_Toc111076693"/>
+      <w:bookmarkStart w:id="20" w:name="_Toc111076693"/>
       <w:r>
         <w:t>Functional Requirements</w:t>
       </w:r>
-      <w:bookmarkEnd w:id="19"/>
+      <w:bookmarkEnd w:id="20"/>
     </w:p>
     <w:p>
       <w:r>
@@ -12687,11 +12951,11 @@
       <w:pPr>
         <w:pStyle w:val="Heading2"/>
       </w:pPr>
-      <w:bookmarkStart w:id="20" w:name="_Toc111076694"/>
+      <w:bookmarkStart w:id="21" w:name="_Toc111076694"/>
       <w:r>
         <w:t>Non-functional Requirements</w:t>
       </w:r>
-      <w:bookmarkEnd w:id="20"/>
+      <w:bookmarkEnd w:id="21"/>
     </w:p>
     <w:p>
       <w:r>
@@ -12727,12 +12991,12 @@
       <w:pPr>
         <w:pStyle w:val="Heading1"/>
       </w:pPr>
-      <w:bookmarkStart w:id="21" w:name="_Toc111076695"/>
+      <w:bookmarkStart w:id="22" w:name="_Toc111076695"/>
       <w:r>
         <w:lastRenderedPageBreak/>
         <w:t>Software engineering process</w:t>
       </w:r>
-      <w:bookmarkEnd w:id="21"/>
+      <w:bookmarkEnd w:id="22"/>
       <w:r>
         <w:t xml:space="preserve"> </w:t>
       </w:r>
@@ -12742,11 +13006,11 @@
       <w:pPr>
         <w:pStyle w:val="Heading2"/>
       </w:pPr>
-      <w:bookmarkStart w:id="22" w:name="_Toc111076696"/>
+      <w:bookmarkStart w:id="23" w:name="_Toc111076696"/>
       <w:r>
         <w:t>Planning:</w:t>
       </w:r>
-      <w:bookmarkEnd w:id="22"/>
+      <w:bookmarkEnd w:id="23"/>
     </w:p>
     <w:p>
       <w:r>
@@ -12766,14 +13030,14 @@
       <w:pPr>
         <w:pStyle w:val="Heading2"/>
       </w:pPr>
-      <w:bookmarkStart w:id="23" w:name="_Toc111076697"/>
+      <w:bookmarkStart w:id="24" w:name="_Toc111076697"/>
       <w:r>
         <w:t>Development</w:t>
       </w:r>
       <w:r>
         <w:t>:</w:t>
       </w:r>
-      <w:bookmarkEnd w:id="23"/>
+      <w:bookmarkEnd w:id="24"/>
     </w:p>
     <w:p>
       <w:r>
@@ -12784,11 +13048,11 @@
       <w:pPr>
         <w:pStyle w:val="Heading2"/>
       </w:pPr>
-      <w:bookmarkStart w:id="24" w:name="_Toc111076698"/>
+      <w:bookmarkStart w:id="25" w:name="_Toc111076698"/>
       <w:r>
         <w:t>Tracking:</w:t>
       </w:r>
-      <w:bookmarkEnd w:id="24"/>
+      <w:bookmarkEnd w:id="25"/>
     </w:p>
     <w:p>
       <w:r>
@@ -12802,11 +13066,11 @@
       <w:pPr>
         <w:pStyle w:val="Heading2"/>
       </w:pPr>
-      <w:bookmarkStart w:id="25" w:name="_Toc111076699"/>
+      <w:bookmarkStart w:id="26" w:name="_Toc111076699"/>
       <w:r>
         <w:t>Testing:</w:t>
       </w:r>
-      <w:bookmarkEnd w:id="25"/>
+      <w:bookmarkEnd w:id="26"/>
     </w:p>
     <w:p>
       <w:r>
@@ -12837,14 +13101,14 @@
       <w:pPr>
         <w:pStyle w:val="Heading2"/>
       </w:pPr>
-      <w:bookmarkStart w:id="26" w:name="_Toc111076700"/>
+      <w:bookmarkStart w:id="27" w:name="_Toc111076700"/>
       <w:r>
         <w:t>Version Control</w:t>
       </w:r>
       <w:r>
         <w:t>:</w:t>
       </w:r>
-      <w:bookmarkEnd w:id="26"/>
+      <w:bookmarkEnd w:id="27"/>
     </w:p>
     <w:p>
       <w:r>
@@ -12861,7 +13125,7 @@
       <w:r>
         <w:t xml:space="preserve">The Github repository link:  </w:t>
       </w:r>
-      <w:hyperlink r:id="rId12" w:history="1">
+      <w:hyperlink r:id="rId14" w:history="1">
         <w:r>
           <w:rPr>
             <w:rStyle w:val="Hyperlink"/>
@@ -12874,7 +13138,7 @@
       <w:pPr>
         <w:pStyle w:val="Heading2"/>
       </w:pPr>
-      <w:bookmarkStart w:id="27" w:name="_Toc111076701"/>
+      <w:bookmarkStart w:id="28" w:name="_Toc111076701"/>
       <w:r>
         <w:t>Final Art</w:t>
       </w:r>
@@ -12887,7 +13151,7 @@
       <w:r>
         <w:t>:</w:t>
       </w:r>
-      <w:bookmarkEnd w:id="27"/>
+      <w:bookmarkEnd w:id="28"/>
     </w:p>
     <w:p>
       <w:pPr>
@@ -12977,12 +13241,12 @@
       <w:pPr>
         <w:pStyle w:val="Heading1"/>
       </w:pPr>
-      <w:bookmarkStart w:id="28" w:name="_Toc111076702"/>
+      <w:bookmarkStart w:id="29" w:name="_Toc111076702"/>
       <w:r>
         <w:lastRenderedPageBreak/>
         <w:t>Ethics</w:t>
       </w:r>
-      <w:bookmarkEnd w:id="28"/>
+      <w:bookmarkEnd w:id="29"/>
       <w:r>
         <w:t xml:space="preserve"> </w:t>
       </w:r>
@@ -13012,11 +13276,11 @@
       <w:pPr>
         <w:pStyle w:val="Heading2"/>
       </w:pPr>
-      <w:bookmarkStart w:id="29" w:name="_Toc111076703"/>
+      <w:bookmarkStart w:id="30" w:name="_Toc111076703"/>
       <w:r>
         <w:t>System Access:</w:t>
       </w:r>
-      <w:bookmarkEnd w:id="29"/>
+      <w:bookmarkEnd w:id="30"/>
     </w:p>
     <w:p>
       <w:r>
@@ -13039,11 +13303,11 @@
       <w:pPr>
         <w:pStyle w:val="Heading2"/>
       </w:pPr>
-      <w:bookmarkStart w:id="30" w:name="_Toc111076704"/>
+      <w:bookmarkStart w:id="31" w:name="_Toc111076704"/>
       <w:r>
         <w:t>Data Usage and Accessibility:</w:t>
       </w:r>
-      <w:bookmarkEnd w:id="30"/>
+      <w:bookmarkEnd w:id="31"/>
     </w:p>
     <w:p>
       <w:r>
@@ -13168,12 +13432,12 @@
       <w:pPr>
         <w:pStyle w:val="Heading1"/>
       </w:pPr>
-      <w:bookmarkStart w:id="31" w:name="_Toc111076705"/>
+      <w:bookmarkStart w:id="32" w:name="_Toc111076705"/>
       <w:r>
         <w:lastRenderedPageBreak/>
         <w:t>Design</w:t>
       </w:r>
-      <w:bookmarkEnd w:id="31"/>
+      <w:bookmarkEnd w:id="32"/>
     </w:p>
     <w:p/>
     <w:p>
@@ -13191,11 +13455,11 @@
       <w:pPr>
         <w:pStyle w:val="Heading2"/>
       </w:pPr>
-      <w:bookmarkStart w:id="32" w:name="_Toc111076706"/>
+      <w:bookmarkStart w:id="33" w:name="_Toc111076706"/>
       <w:r>
         <w:t>Conversation flow design</w:t>
       </w:r>
-      <w:bookmarkEnd w:id="32"/>
+      <w:bookmarkEnd w:id="33"/>
     </w:p>
     <w:p>
       <w:r>
@@ -13226,13 +13490,13 @@
                     <pic:cNvPicPr/>
                   </pic:nvPicPr>
                   <pic:blipFill>
-                    <a:blip r:embed="rId13" cstate="print">
+                    <a:blip r:embed="rId15" cstate="print">
                       <a:extLst>
                         <a:ext uri="{28A0092B-C50C-407E-A947-70E740481C1C}">
                           <a14:useLocalDpi xmlns:a14="http://schemas.microsoft.com/office/drawing/2010/main" val="0"/>
                         </a:ext>
                         <a:ext uri="{96DAC541-7B7A-43D3-8B79-37D633B846F1}">
-                          <asvg:svgBlip xmlns:asvg="http://schemas.microsoft.com/office/drawing/2016/SVG/main" r:embed="rId14"/>
+                          <asvg:svgBlip xmlns:asvg="http://schemas.microsoft.com/office/drawing/2016/SVG/main" r:embed="rId16"/>
                         </a:ext>
                       </a:extLst>
                     </a:blip>
@@ -13290,13 +13554,13 @@
                     <pic:cNvPicPr/>
                   </pic:nvPicPr>
                   <pic:blipFill>
-                    <a:blip r:embed="rId15" cstate="print">
+                    <a:blip r:embed="rId17" cstate="print">
                       <a:extLst>
                         <a:ext uri="{28A0092B-C50C-407E-A947-70E740481C1C}">
                           <a14:useLocalDpi xmlns:a14="http://schemas.microsoft.com/office/drawing/2010/main" val="0"/>
                         </a:ext>
                         <a:ext uri="{96DAC541-7B7A-43D3-8B79-37D633B846F1}">
-                          <asvg:svgBlip xmlns:asvg="http://schemas.microsoft.com/office/drawing/2016/SVG/main" r:embed="rId16"/>
+                          <asvg:svgBlip xmlns:asvg="http://schemas.microsoft.com/office/drawing/2016/SVG/main" r:embed="rId18"/>
                         </a:ext>
                       </a:extLst>
                     </a:blip>
@@ -13360,13 +13624,13 @@
                     <pic:cNvPicPr/>
                   </pic:nvPicPr>
                   <pic:blipFill>
-                    <a:blip r:embed="rId13" cstate="print">
+                    <a:blip r:embed="rId15" cstate="print">
                       <a:extLst>
                         <a:ext uri="{28A0092B-C50C-407E-A947-70E740481C1C}">
                           <a14:useLocalDpi xmlns:a14="http://schemas.microsoft.com/office/drawing/2010/main" val="0"/>
                         </a:ext>
                         <a:ext uri="{96DAC541-7B7A-43D3-8B79-37D633B846F1}">
-                          <asvg:svgBlip xmlns:asvg="http://schemas.microsoft.com/office/drawing/2016/SVG/main" r:embed="rId14"/>
+                          <asvg:svgBlip xmlns:asvg="http://schemas.microsoft.com/office/drawing/2016/SVG/main" r:embed="rId16"/>
                         </a:ext>
                       </a:extLst>
                     </a:blip>
@@ -13425,13 +13689,13 @@
                     <pic:cNvPicPr/>
                   </pic:nvPicPr>
                   <pic:blipFill>
-                    <a:blip r:embed="rId15" cstate="print">
+                    <a:blip r:embed="rId17" cstate="print">
                       <a:extLst>
                         <a:ext uri="{28A0092B-C50C-407E-A947-70E740481C1C}">
                           <a14:useLocalDpi xmlns:a14="http://schemas.microsoft.com/office/drawing/2010/main" val="0"/>
                         </a:ext>
                         <a:ext uri="{96DAC541-7B7A-43D3-8B79-37D633B846F1}">
-                          <asvg:svgBlip xmlns:asvg="http://schemas.microsoft.com/office/drawing/2016/SVG/main" r:embed="rId16"/>
+                          <asvg:svgBlip xmlns:asvg="http://schemas.microsoft.com/office/drawing/2016/SVG/main" r:embed="rId18"/>
                         </a:ext>
                       </a:extLst>
                     </a:blip>
@@ -13490,13 +13754,13 @@
                     <pic:cNvPicPr/>
                   </pic:nvPicPr>
                   <pic:blipFill>
-                    <a:blip r:embed="rId13" cstate="print">
+                    <a:blip r:embed="rId15" cstate="print">
                       <a:extLst>
                         <a:ext uri="{28A0092B-C50C-407E-A947-70E740481C1C}">
                           <a14:useLocalDpi xmlns:a14="http://schemas.microsoft.com/office/drawing/2010/main" val="0"/>
                         </a:ext>
                         <a:ext uri="{96DAC541-7B7A-43D3-8B79-37D633B846F1}">
-                          <asvg:svgBlip xmlns:asvg="http://schemas.microsoft.com/office/drawing/2016/SVG/main" r:embed="rId14"/>
+                          <asvg:svgBlip xmlns:asvg="http://schemas.microsoft.com/office/drawing/2016/SVG/main" r:embed="rId16"/>
                         </a:ext>
                       </a:extLst>
                     </a:blip>
@@ -13555,13 +13819,13 @@
                     <pic:cNvPicPr/>
                   </pic:nvPicPr>
                   <pic:blipFill>
-                    <a:blip r:embed="rId15" cstate="print">
+                    <a:blip r:embed="rId17" cstate="print">
                       <a:extLst>
                         <a:ext uri="{28A0092B-C50C-407E-A947-70E740481C1C}">
                           <a14:useLocalDpi xmlns:a14="http://schemas.microsoft.com/office/drawing/2010/main" val="0"/>
                         </a:ext>
                         <a:ext uri="{96DAC541-7B7A-43D3-8B79-37D633B846F1}">
-                          <asvg:svgBlip xmlns:asvg="http://schemas.microsoft.com/office/drawing/2016/SVG/main" r:embed="rId16"/>
+                          <asvg:svgBlip xmlns:asvg="http://schemas.microsoft.com/office/drawing/2016/SVG/main" r:embed="rId18"/>
                         </a:ext>
                       </a:extLst>
                     </a:blip>
@@ -13620,13 +13884,13 @@
                     <pic:cNvPicPr/>
                   </pic:nvPicPr>
                   <pic:blipFill>
-                    <a:blip r:embed="rId13" cstate="print">
+                    <a:blip r:embed="rId15" cstate="print">
                       <a:extLst>
                         <a:ext uri="{28A0092B-C50C-407E-A947-70E740481C1C}">
                           <a14:useLocalDpi xmlns:a14="http://schemas.microsoft.com/office/drawing/2010/main" val="0"/>
                         </a:ext>
                         <a:ext uri="{96DAC541-7B7A-43D3-8B79-37D633B846F1}">
-                          <asvg:svgBlip xmlns:asvg="http://schemas.microsoft.com/office/drawing/2016/SVG/main" r:embed="rId14"/>
+                          <asvg:svgBlip xmlns:asvg="http://schemas.microsoft.com/office/drawing/2016/SVG/main" r:embed="rId16"/>
                         </a:ext>
                       </a:extLst>
                     </a:blip>
@@ -13687,13 +13951,13 @@
                     <pic:cNvPicPr/>
                   </pic:nvPicPr>
                   <pic:blipFill>
-                    <a:blip r:embed="rId15" cstate="print">
+                    <a:blip r:embed="rId17" cstate="print">
                       <a:extLst>
                         <a:ext uri="{28A0092B-C50C-407E-A947-70E740481C1C}">
                           <a14:useLocalDpi xmlns:a14="http://schemas.microsoft.com/office/drawing/2010/main" val="0"/>
                         </a:ext>
                         <a:ext uri="{96DAC541-7B7A-43D3-8B79-37D633B846F1}">
-                          <asvg:svgBlip xmlns:asvg="http://schemas.microsoft.com/office/drawing/2016/SVG/main" r:embed="rId16"/>
+                          <asvg:svgBlip xmlns:asvg="http://schemas.microsoft.com/office/drawing/2016/SVG/main" r:embed="rId18"/>
                         </a:ext>
                       </a:extLst>
                     </a:blip>
@@ -13756,13 +14020,13 @@
                     <pic:cNvPicPr/>
                   </pic:nvPicPr>
                   <pic:blipFill>
-                    <a:blip r:embed="rId13" cstate="print">
+                    <a:blip r:embed="rId15" cstate="print">
                       <a:extLst>
                         <a:ext uri="{28A0092B-C50C-407E-A947-70E740481C1C}">
                           <a14:useLocalDpi xmlns:a14="http://schemas.microsoft.com/office/drawing/2010/main" val="0"/>
                         </a:ext>
                         <a:ext uri="{96DAC541-7B7A-43D3-8B79-37D633B846F1}">
-                          <asvg:svgBlip xmlns:asvg="http://schemas.microsoft.com/office/drawing/2016/SVG/main" r:embed="rId14"/>
+                          <asvg:svgBlip xmlns:asvg="http://schemas.microsoft.com/office/drawing/2016/SVG/main" r:embed="rId16"/>
                         </a:ext>
                       </a:extLst>
                     </a:blip>
@@ -13814,13 +14078,13 @@
                     <pic:cNvPicPr/>
                   </pic:nvPicPr>
                   <pic:blipFill>
-                    <a:blip r:embed="rId15" cstate="print">
+                    <a:blip r:embed="rId17" cstate="print">
                       <a:extLst>
                         <a:ext uri="{28A0092B-C50C-407E-A947-70E740481C1C}">
                           <a14:useLocalDpi xmlns:a14="http://schemas.microsoft.com/office/drawing/2010/main" val="0"/>
                         </a:ext>
                         <a:ext uri="{96DAC541-7B7A-43D3-8B79-37D633B846F1}">
-                          <asvg:svgBlip xmlns:asvg="http://schemas.microsoft.com/office/drawing/2016/SVG/main" r:embed="rId16"/>
+                          <asvg:svgBlip xmlns:asvg="http://schemas.microsoft.com/office/drawing/2016/SVG/main" r:embed="rId18"/>
                         </a:ext>
                       </a:extLst>
                     </a:blip>
@@ -13875,13 +14139,13 @@
                     <pic:cNvPicPr/>
                   </pic:nvPicPr>
                   <pic:blipFill>
-                    <a:blip r:embed="rId13" cstate="print">
+                    <a:blip r:embed="rId15" cstate="print">
                       <a:extLst>
                         <a:ext uri="{28A0092B-C50C-407E-A947-70E740481C1C}">
                           <a14:useLocalDpi xmlns:a14="http://schemas.microsoft.com/office/drawing/2010/main" val="0"/>
                         </a:ext>
                         <a:ext uri="{96DAC541-7B7A-43D3-8B79-37D633B846F1}">
-                          <asvg:svgBlip xmlns:asvg="http://schemas.microsoft.com/office/drawing/2016/SVG/main" r:embed="rId14"/>
+                          <asvg:svgBlip xmlns:asvg="http://schemas.microsoft.com/office/drawing/2016/SVG/main" r:embed="rId16"/>
                         </a:ext>
                       </a:extLst>
                     </a:blip>
@@ -13933,13 +14197,13 @@
                     <pic:cNvPicPr/>
                   </pic:nvPicPr>
                   <pic:blipFill>
-                    <a:blip r:embed="rId15" cstate="print">
+                    <a:blip r:embed="rId17" cstate="print">
                       <a:extLst>
                         <a:ext uri="{28A0092B-C50C-407E-A947-70E740481C1C}">
                           <a14:useLocalDpi xmlns:a14="http://schemas.microsoft.com/office/drawing/2010/main" val="0"/>
                         </a:ext>
                         <a:ext uri="{96DAC541-7B7A-43D3-8B79-37D633B846F1}">
-                          <asvg:svgBlip xmlns:asvg="http://schemas.microsoft.com/office/drawing/2016/SVG/main" r:embed="rId16"/>
+                          <asvg:svgBlip xmlns:asvg="http://schemas.microsoft.com/office/drawing/2016/SVG/main" r:embed="rId18"/>
                         </a:ext>
                       </a:extLst>
                     </a:blip>
@@ -14011,13 +14275,13 @@
                     <pic:cNvPicPr/>
                   </pic:nvPicPr>
                   <pic:blipFill>
-                    <a:blip r:embed="rId15" cstate="print">
+                    <a:blip r:embed="rId17" cstate="print">
                       <a:extLst>
                         <a:ext uri="{28A0092B-C50C-407E-A947-70E740481C1C}">
                           <a14:useLocalDpi xmlns:a14="http://schemas.microsoft.com/office/drawing/2010/main" val="0"/>
                         </a:ext>
                         <a:ext uri="{96DAC541-7B7A-43D3-8B79-37D633B846F1}">
-                          <asvg:svgBlip xmlns:asvg="http://schemas.microsoft.com/office/drawing/2016/SVG/main" r:embed="rId16"/>
+                          <asvg:svgBlip xmlns:asvg="http://schemas.microsoft.com/office/drawing/2016/SVG/main" r:embed="rId18"/>
                         </a:ext>
                       </a:extLst>
                     </a:blip>
@@ -14076,13 +14340,13 @@
                     <pic:cNvPicPr/>
                   </pic:nvPicPr>
                   <pic:blipFill>
-                    <a:blip r:embed="rId13" cstate="print">
+                    <a:blip r:embed="rId15" cstate="print">
                       <a:extLst>
                         <a:ext uri="{28A0092B-C50C-407E-A947-70E740481C1C}">
                           <a14:useLocalDpi xmlns:a14="http://schemas.microsoft.com/office/drawing/2010/main" val="0"/>
                         </a:ext>
                         <a:ext uri="{96DAC541-7B7A-43D3-8B79-37D633B846F1}">
-                          <asvg:svgBlip xmlns:asvg="http://schemas.microsoft.com/office/drawing/2016/SVG/main" r:embed="rId14"/>
+                          <asvg:svgBlip xmlns:asvg="http://schemas.microsoft.com/office/drawing/2016/SVG/main" r:embed="rId16"/>
                         </a:ext>
                       </a:extLst>
                     </a:blip>
@@ -14141,13 +14405,13 @@
                     <pic:cNvPicPr/>
                   </pic:nvPicPr>
                   <pic:blipFill>
-                    <a:blip r:embed="rId15" cstate="print">
+                    <a:blip r:embed="rId17" cstate="print">
                       <a:extLst>
                         <a:ext uri="{28A0092B-C50C-407E-A947-70E740481C1C}">
                           <a14:useLocalDpi xmlns:a14="http://schemas.microsoft.com/office/drawing/2010/main" val="0"/>
                         </a:ext>
                         <a:ext uri="{96DAC541-7B7A-43D3-8B79-37D633B846F1}">
-                          <asvg:svgBlip xmlns:asvg="http://schemas.microsoft.com/office/drawing/2016/SVG/main" r:embed="rId16"/>
+                          <asvg:svgBlip xmlns:asvg="http://schemas.microsoft.com/office/drawing/2016/SVG/main" r:embed="rId18"/>
                         </a:ext>
                       </a:extLst>
                     </a:blip>
@@ -14208,13 +14472,13 @@
                     <pic:cNvPicPr/>
                   </pic:nvPicPr>
                   <pic:blipFill>
-                    <a:blip r:embed="rId13" cstate="print">
+                    <a:blip r:embed="rId15" cstate="print">
                       <a:extLst>
                         <a:ext uri="{28A0092B-C50C-407E-A947-70E740481C1C}">
                           <a14:useLocalDpi xmlns:a14="http://schemas.microsoft.com/office/drawing/2010/main" val="0"/>
                         </a:ext>
                         <a:ext uri="{96DAC541-7B7A-43D3-8B79-37D633B846F1}">
-                          <asvg:svgBlip xmlns:asvg="http://schemas.microsoft.com/office/drawing/2016/SVG/main" r:embed="rId14"/>
+                          <asvg:svgBlip xmlns:asvg="http://schemas.microsoft.com/office/drawing/2016/SVG/main" r:embed="rId16"/>
                         </a:ext>
                       </a:extLst>
                     </a:blip>
@@ -14275,13 +14539,13 @@
                     <pic:cNvPicPr/>
                   </pic:nvPicPr>
                   <pic:blipFill>
-                    <a:blip r:embed="rId15" cstate="print">
+                    <a:blip r:embed="rId17" cstate="print">
                       <a:extLst>
                         <a:ext uri="{28A0092B-C50C-407E-A947-70E740481C1C}">
                           <a14:useLocalDpi xmlns:a14="http://schemas.microsoft.com/office/drawing/2010/main" val="0"/>
                         </a:ext>
                         <a:ext uri="{96DAC541-7B7A-43D3-8B79-37D633B846F1}">
-                          <asvg:svgBlip xmlns:asvg="http://schemas.microsoft.com/office/drawing/2016/SVG/main" r:embed="rId16"/>
+                          <asvg:svgBlip xmlns:asvg="http://schemas.microsoft.com/office/drawing/2016/SVG/main" r:embed="rId18"/>
                         </a:ext>
                       </a:extLst>
                     </a:blip>
@@ -14340,13 +14604,13 @@
                     <pic:cNvPicPr/>
                   </pic:nvPicPr>
                   <pic:blipFill>
-                    <a:blip r:embed="rId13" cstate="print">
+                    <a:blip r:embed="rId15" cstate="print">
                       <a:extLst>
                         <a:ext uri="{28A0092B-C50C-407E-A947-70E740481C1C}">
                           <a14:useLocalDpi xmlns:a14="http://schemas.microsoft.com/office/drawing/2010/main" val="0"/>
                         </a:ext>
                         <a:ext uri="{96DAC541-7B7A-43D3-8B79-37D633B846F1}">
-                          <asvg:svgBlip xmlns:asvg="http://schemas.microsoft.com/office/drawing/2016/SVG/main" r:embed="rId14"/>
+                          <asvg:svgBlip xmlns:asvg="http://schemas.microsoft.com/office/drawing/2016/SVG/main" r:embed="rId16"/>
                         </a:ext>
                       </a:extLst>
                     </a:blip>
@@ -14413,13 +14677,13 @@
                     <pic:cNvPicPr/>
                   </pic:nvPicPr>
                   <pic:blipFill>
-                    <a:blip r:embed="rId15" cstate="print">
+                    <a:blip r:embed="rId17" cstate="print">
                       <a:extLst>
                         <a:ext uri="{28A0092B-C50C-407E-A947-70E740481C1C}">
                           <a14:useLocalDpi xmlns:a14="http://schemas.microsoft.com/office/drawing/2010/main" val="0"/>
                         </a:ext>
                         <a:ext uri="{96DAC541-7B7A-43D3-8B79-37D633B846F1}">
-                          <asvg:svgBlip xmlns:asvg="http://schemas.microsoft.com/office/drawing/2016/SVG/main" r:embed="rId16"/>
+                          <asvg:svgBlip xmlns:asvg="http://schemas.microsoft.com/office/drawing/2016/SVG/main" r:embed="rId18"/>
                         </a:ext>
                       </a:extLst>
                     </a:blip>
@@ -14478,13 +14742,13 @@
                     <pic:cNvPicPr/>
                   </pic:nvPicPr>
                   <pic:blipFill>
-                    <a:blip r:embed="rId13" cstate="print">
+                    <a:blip r:embed="rId15" cstate="print">
                       <a:extLst>
                         <a:ext uri="{28A0092B-C50C-407E-A947-70E740481C1C}">
                           <a14:useLocalDpi xmlns:a14="http://schemas.microsoft.com/office/drawing/2010/main" val="0"/>
                         </a:ext>
                         <a:ext uri="{96DAC541-7B7A-43D3-8B79-37D633B846F1}">
-                          <asvg:svgBlip xmlns:asvg="http://schemas.microsoft.com/office/drawing/2016/SVG/main" r:embed="rId14"/>
+                          <asvg:svgBlip xmlns:asvg="http://schemas.microsoft.com/office/drawing/2016/SVG/main" r:embed="rId16"/>
                         </a:ext>
                       </a:extLst>
                     </a:blip>
@@ -14546,13 +14810,13 @@
                     <pic:cNvPicPr/>
                   </pic:nvPicPr>
                   <pic:blipFill>
-                    <a:blip r:embed="rId15" cstate="print">
+                    <a:blip r:embed="rId17" cstate="print">
                       <a:extLst>
                         <a:ext uri="{28A0092B-C50C-407E-A947-70E740481C1C}">
                           <a14:useLocalDpi xmlns:a14="http://schemas.microsoft.com/office/drawing/2010/main" val="0"/>
                         </a:ext>
                         <a:ext uri="{96DAC541-7B7A-43D3-8B79-37D633B846F1}">
-                          <asvg:svgBlip xmlns:asvg="http://schemas.microsoft.com/office/drawing/2016/SVG/main" r:embed="rId16"/>
+                          <asvg:svgBlip xmlns:asvg="http://schemas.microsoft.com/office/drawing/2016/SVG/main" r:embed="rId18"/>
                         </a:ext>
                       </a:extLst>
                     </a:blip>
@@ -14613,13 +14877,13 @@
                     <pic:cNvPicPr/>
                   </pic:nvPicPr>
                   <pic:blipFill>
-                    <a:blip r:embed="rId13" cstate="print">
+                    <a:blip r:embed="rId15" cstate="print">
                       <a:extLst>
                         <a:ext uri="{28A0092B-C50C-407E-A947-70E740481C1C}">
                           <a14:useLocalDpi xmlns:a14="http://schemas.microsoft.com/office/drawing/2010/main" val="0"/>
                         </a:ext>
                         <a:ext uri="{96DAC541-7B7A-43D3-8B79-37D633B846F1}">
-                          <asvg:svgBlip xmlns:asvg="http://schemas.microsoft.com/office/drawing/2016/SVG/main" r:embed="rId14"/>
+                          <asvg:svgBlip xmlns:asvg="http://schemas.microsoft.com/office/drawing/2016/SVG/main" r:embed="rId16"/>
                         </a:ext>
                       </a:extLst>
                     </a:blip>
@@ -14682,13 +14946,13 @@
                     <pic:cNvPicPr/>
                   </pic:nvPicPr>
                   <pic:blipFill>
-                    <a:blip r:embed="rId15" cstate="print">
+                    <a:blip r:embed="rId17" cstate="print">
                       <a:extLst>
                         <a:ext uri="{28A0092B-C50C-407E-A947-70E740481C1C}">
                           <a14:useLocalDpi xmlns:a14="http://schemas.microsoft.com/office/drawing/2010/main" val="0"/>
                         </a:ext>
                         <a:ext uri="{96DAC541-7B7A-43D3-8B79-37D633B846F1}">
-                          <asvg:svgBlip xmlns:asvg="http://schemas.microsoft.com/office/drawing/2016/SVG/main" r:embed="rId16"/>
+                          <asvg:svgBlip xmlns:asvg="http://schemas.microsoft.com/office/drawing/2016/SVG/main" r:embed="rId18"/>
                         </a:ext>
                       </a:extLst>
                     </a:blip>
@@ -14723,11 +14987,11 @@
       <w:pPr>
         <w:pStyle w:val="Heading2"/>
       </w:pPr>
-      <w:bookmarkStart w:id="33" w:name="_Toc111076707"/>
+      <w:bookmarkStart w:id="34" w:name="_Toc111076707"/>
       <w:r>
         <w:t>Architecture</w:t>
       </w:r>
-      <w:bookmarkEnd w:id="33"/>
+      <w:bookmarkEnd w:id="34"/>
     </w:p>
     <w:p>
       <w:r>
@@ -14767,7 +15031,7 @@
                     <pic:cNvPicPr/>
                   </pic:nvPicPr>
                   <pic:blipFill>
-                    <a:blip r:embed="rId17"/>
+                    <a:blip r:embed="rId19"/>
                     <a:stretch>
                       <a:fillRect/>
                     </a:stretch>
@@ -14922,7 +15186,7 @@
                     <pic:cNvPicPr/>
                   </pic:nvPicPr>
                   <pic:blipFill>
-                    <a:blip r:embed="rId18"/>
+                    <a:blip r:embed="rId20"/>
                     <a:stretch>
                       <a:fillRect/>
                     </a:stretch>
@@ -15135,7 +15399,7 @@
         </w:rPr>
         <w:t xml:space="preserve">Choice of language model: accuracy vs </w:t>
       </w:r>
-      <w:commentRangeStart w:id="34"/>
+      <w:commentRangeStart w:id="35"/>
       <w:r>
         <w:rPr>
           <w:b/>
@@ -15143,13 +15407,13 @@
         </w:rPr>
         <w:t>speed</w:t>
       </w:r>
-      <w:commentRangeEnd w:id="34"/>
+      <w:commentRangeEnd w:id="35"/>
       <w:r>
         <w:rPr>
           <w:rStyle w:val="CommentReference"/>
           <w:lang w:val="en-US"/>
         </w:rPr>
-        <w:commentReference w:id="34"/>
+        <w:commentReference w:id="35"/>
       </w:r>
     </w:p>
     <w:p>
@@ -15239,7 +15503,7 @@
                     <pic:cNvPicPr/>
                   </pic:nvPicPr>
                   <pic:blipFill>
-                    <a:blip r:embed="rId23"/>
+                    <a:blip r:embed="rId25"/>
                     <a:stretch>
                       <a:fillRect/>
                     </a:stretch>
@@ -15582,14 +15846,14 @@
       <w:pPr>
         <w:pStyle w:val="Heading2"/>
       </w:pPr>
-      <w:bookmarkStart w:id="35" w:name="_Toc111076708"/>
+      <w:bookmarkStart w:id="36" w:name="_Toc111076708"/>
       <w:r>
         <w:t>Conversational AI Terminologies</w:t>
       </w:r>
       <w:r>
         <w:t>:</w:t>
       </w:r>
-      <w:bookmarkEnd w:id="35"/>
+      <w:bookmarkEnd w:id="36"/>
     </w:p>
     <w:p>
       <w:r>
@@ -15743,7 +16007,7 @@
         <w:keepNext/>
         <w:jc w:val="center"/>
       </w:pPr>
-      <w:bookmarkStart w:id="36" w:name="_Toc111087707"/>
+      <w:bookmarkStart w:id="37" w:name="_Toc111239015"/>
       <w:r>
         <w:lastRenderedPageBreak/>
         <w:t xml:space="preserve">Figure </w:t>
@@ -15753,13 +16017,13 @@
           <w:rPr>
             <w:noProof/>
           </w:rPr>
-          <w:t>1</w:t>
+          <w:t>4</w:t>
         </w:r>
       </w:fldSimple>
       <w:r>
         <w:t xml:space="preserve"> Conversation Perspectives</w:t>
       </w:r>
-      <w:bookmarkEnd w:id="36"/>
+      <w:bookmarkEnd w:id="37"/>
     </w:p>
     <w:p>
       <w:pPr>
@@ -15785,7 +16049,7 @@
                     <pic:cNvPicPr/>
                   </pic:nvPicPr>
                   <pic:blipFill>
-                    <a:blip r:embed="rId24"/>
+                    <a:blip r:embed="rId26"/>
                     <a:stretch>
                       <a:fillRect/>
                     </a:stretch>
@@ -15816,14 +16080,14 @@
       <w:pPr>
         <w:pStyle w:val="Heading2"/>
       </w:pPr>
-      <w:bookmarkStart w:id="37" w:name="_Toc111076709"/>
+      <w:bookmarkStart w:id="38" w:name="_Toc111076709"/>
       <w:r>
         <w:t xml:space="preserve">Additional </w:t>
       </w:r>
       <w:r>
         <w:t>Rasa concepts:</w:t>
       </w:r>
-      <w:bookmarkEnd w:id="37"/>
+      <w:bookmarkEnd w:id="38"/>
     </w:p>
     <w:p>
       <w:r>
@@ -15981,7 +16245,7 @@
       <w:pPr>
         <w:pStyle w:val="Heading2"/>
       </w:pPr>
-      <w:bookmarkStart w:id="38" w:name="_Toc111076710"/>
+      <w:bookmarkStart w:id="39" w:name="_Toc111076710"/>
       <w:r>
         <w:t xml:space="preserve">Rasa </w:t>
       </w:r>
@@ -15991,7 +16255,7 @@
       <w:r>
         <w:t xml:space="preserve"> Files:</w:t>
       </w:r>
-      <w:bookmarkEnd w:id="38"/>
+      <w:bookmarkEnd w:id="39"/>
     </w:p>
     <w:p>
       <w:r>
@@ -16012,7 +16276,7 @@
       <w:pPr>
         <w:pStyle w:val="Heading2"/>
       </w:pPr>
-      <w:bookmarkStart w:id="39" w:name="_Toc111076711"/>
+      <w:bookmarkStart w:id="40" w:name="_Toc111076711"/>
       <w:r>
         <w:t xml:space="preserve">Rasa </w:t>
       </w:r>
@@ -16022,7 +16286,7 @@
       <w:r>
         <w:t>onfig Files:</w:t>
       </w:r>
-      <w:bookmarkEnd w:id="39"/>
+      <w:bookmarkEnd w:id="40"/>
     </w:p>
     <w:p>
       <w:pPr>
@@ -16183,11 +16447,11 @@
       <w:pPr>
         <w:pStyle w:val="Heading2"/>
       </w:pPr>
-      <w:bookmarkStart w:id="40" w:name="_Toc111076712"/>
+      <w:bookmarkStart w:id="41" w:name="_Toc111076712"/>
       <w:r>
         <w:t>Rasa policies:</w:t>
       </w:r>
-      <w:bookmarkEnd w:id="40"/>
+      <w:bookmarkEnd w:id="41"/>
     </w:p>
     <w:p>
       <w:pPr>
@@ -16208,7 +16472,7 @@
       <w:pPr>
         <w:pStyle w:val="Heading2"/>
       </w:pPr>
-      <w:bookmarkStart w:id="41" w:name="_Toc111076713"/>
+      <w:bookmarkStart w:id="42" w:name="_Toc111076713"/>
       <w:r>
         <w:t xml:space="preserve">Spacy </w:t>
       </w:r>
@@ -16218,7 +16482,7 @@
       <w:r>
         <w:t>models:</w:t>
       </w:r>
-      <w:bookmarkEnd w:id="41"/>
+      <w:bookmarkEnd w:id="42"/>
     </w:p>
     <w:p>
       <w:r>
@@ -16229,11 +16493,11 @@
       <w:pPr>
         <w:pStyle w:val="Heading2"/>
       </w:pPr>
-      <w:bookmarkStart w:id="42" w:name="_Toc111076714"/>
+      <w:bookmarkStart w:id="43" w:name="_Toc111076714"/>
       <w:r>
         <w:t>DIET</w:t>
       </w:r>
-      <w:bookmarkEnd w:id="42"/>
+      <w:bookmarkEnd w:id="43"/>
       <w:r>
         <w:t xml:space="preserve"> </w:t>
       </w:r>
@@ -16248,12 +16512,12 @@
       <w:r>
         <w:br w:type="page"/>
       </w:r>
-      <w:bookmarkStart w:id="43" w:name="_Toc111076715"/>
+      <w:bookmarkStart w:id="44" w:name="_Toc111076715"/>
       <w:r>
         <w:lastRenderedPageBreak/>
         <w:t>Implementation</w:t>
       </w:r>
-      <w:bookmarkEnd w:id="43"/>
+      <w:bookmarkEnd w:id="44"/>
     </w:p>
     <w:p>
       <w:r>
@@ -16272,18 +16536,28 @@
         <w:t xml:space="preserve"> The HA is a task-oriented and closed domain chatbot.</w:t>
       </w:r>
     </w:p>
+    <w:p/>
+    <w:p>
+      <w:r>
+        <w:rPr>
+          <w:highlight w:val="yellow"/>
+        </w:rPr>
+        <w:t>What we had to do to get the system to run. What is the structure…what we need to provide to rasa to run the functionality</w:t>
+      </w:r>
+    </w:p>
+    <w:p/>
     <w:p>
       <w:pPr>
         <w:pStyle w:val="Heading2"/>
       </w:pPr>
-      <w:bookmarkStart w:id="44" w:name="_Toc111076716"/>
+      <w:bookmarkStart w:id="45" w:name="_Toc111076716"/>
       <w:r>
         <w:t xml:space="preserve">NLU </w:t>
       </w:r>
       <w:r>
         <w:t>data generation</w:t>
       </w:r>
-      <w:bookmarkEnd w:id="44"/>
+      <w:bookmarkEnd w:id="45"/>
     </w:p>
     <w:p>
       <w:r>
@@ -16350,7 +16624,7 @@
         <w:keepNext/>
         <w:jc w:val="center"/>
       </w:pPr>
-      <w:bookmarkStart w:id="45" w:name="_Toc111087711"/>
+      <w:bookmarkStart w:id="46" w:name="_Toc111239019"/>
       <w:r>
         <w:t xml:space="preserve">Table </w:t>
       </w:r>
@@ -16371,7 +16645,7 @@
       <w:r>
         <w:t xml:space="preserve"> data</w:t>
       </w:r>
-      <w:bookmarkEnd w:id="45"/>
+      <w:bookmarkEnd w:id="46"/>
     </w:p>
     <w:tbl>
       <w:tblPr>
@@ -16412,7 +16686,7 @@
                 <w:lang w:eastAsia="en-IN"/>
               </w:rPr>
             </w:pPr>
-            <w:commentRangeStart w:id="46"/>
+            <w:commentRangeStart w:id="47"/>
             <w:r>
               <w:rPr>
                 <w:rFonts w:ascii="Calibri" w:eastAsia="Times New Roman" w:hAnsi="Calibri" w:cs="Calibri"/>
@@ -16421,13 +16695,13 @@
               </w:rPr>
               <w:t>Intent</w:t>
             </w:r>
-            <w:commentRangeEnd w:id="46"/>
+            <w:commentRangeEnd w:id="47"/>
             <w:r>
               <w:rPr>
                 <w:rStyle w:val="CommentReference"/>
                 <w:lang w:val="en-US"/>
               </w:rPr>
-              <w:commentReference w:id="46"/>
+              <w:commentReference w:id="47"/>
             </w:r>
           </w:p>
         </w:tc>
@@ -17308,7 +17582,7 @@
                 <w:lang w:eastAsia="en-IN"/>
               </w:rPr>
             </w:pPr>
-            <w:commentRangeStart w:id="47"/>
+            <w:commentRangeStart w:id="48"/>
             <w:r>
               <w:rPr>
                 <w:rFonts w:ascii="Calibri" w:eastAsia="Times New Roman" w:hAnsi="Calibri" w:cs="Calibri"/>
@@ -17317,13 +17591,13 @@
               </w:rPr>
               <w:t>bot_challenge</w:t>
             </w:r>
-            <w:commentRangeEnd w:id="47"/>
+            <w:commentRangeEnd w:id="48"/>
             <w:r>
               <w:rPr>
                 <w:rStyle w:val="CommentReference"/>
                 <w:lang w:val="en-US"/>
               </w:rPr>
-              <w:commentReference w:id="47"/>
+              <w:commentReference w:id="48"/>
             </w:r>
           </w:p>
         </w:tc>
@@ -17576,11 +17850,11 @@
       <w:pPr>
         <w:pStyle w:val="Heading2"/>
       </w:pPr>
-      <w:bookmarkStart w:id="48" w:name="_Toc111076717"/>
+      <w:bookmarkStart w:id="49" w:name="_Toc111076717"/>
       <w:r>
         <w:t>Response data generation</w:t>
       </w:r>
-      <w:bookmarkEnd w:id="48"/>
+      <w:bookmarkEnd w:id="49"/>
     </w:p>
     <w:p>
       <w:r>
@@ -17619,6 +17893,7 @@
     </w:p>
     <w:p>
       <w:r>
+        <w:lastRenderedPageBreak/>
         <w:t>The table below summarizes the respo</w:t>
       </w:r>
       <w:r>
@@ -17636,9 +17911,8 @@
         <w:keepNext/>
         <w:jc w:val="center"/>
       </w:pPr>
-      <w:bookmarkStart w:id="49" w:name="_Toc111087712"/>
-      <w:r>
-        <w:lastRenderedPageBreak/>
+      <w:bookmarkStart w:id="50" w:name="_Toc111239020"/>
+      <w:r>
         <w:t xml:space="preserve">Table </w:t>
       </w:r>
       <w:fldSimple w:instr=" SEQ Table \* ARABIC ">
@@ -17652,7 +17926,7 @@
       <w:r>
         <w:t>: NLG Resposne data</w:t>
       </w:r>
-      <w:bookmarkEnd w:id="49"/>
+      <w:bookmarkEnd w:id="50"/>
     </w:p>
     <w:tbl>
       <w:tblPr>
@@ -18630,11 +18904,11 @@
       <w:pPr>
         <w:pStyle w:val="Heading2"/>
       </w:pPr>
-      <w:bookmarkStart w:id="50" w:name="_Toc111076718"/>
+      <w:bookmarkStart w:id="51" w:name="_Toc111076718"/>
       <w:r>
         <w:t>Dialogue Data Generation</w:t>
       </w:r>
-      <w:bookmarkEnd w:id="50"/>
+      <w:bookmarkEnd w:id="51"/>
     </w:p>
     <w:p>
       <w:r>
@@ -18674,7 +18948,7 @@
         <w:keepNext/>
         <w:jc w:val="center"/>
       </w:pPr>
-      <w:bookmarkStart w:id="51" w:name="_Toc111087713"/>
+      <w:bookmarkStart w:id="52" w:name="_Toc111239021"/>
       <w:r>
         <w:t xml:space="preserve">Table </w:t>
       </w:r>
@@ -18695,7 +18969,7 @@
       <w:r>
         <w:t>for DM</w:t>
       </w:r>
-      <w:bookmarkEnd w:id="51"/>
+      <w:bookmarkEnd w:id="52"/>
     </w:p>
     <w:tbl>
       <w:tblPr>
@@ -18957,7 +19231,7 @@
         <w:keepNext/>
         <w:jc w:val="center"/>
       </w:pPr>
-      <w:bookmarkStart w:id="52" w:name="_Toc111087714"/>
+      <w:bookmarkStart w:id="53" w:name="_Toc111239022"/>
       <w:r>
         <w:t xml:space="preserve">Table </w:t>
       </w:r>
@@ -18972,7 +19246,7 @@
       <w:r>
         <w:t>: Rule data for DM</w:t>
       </w:r>
-      <w:bookmarkEnd w:id="52"/>
+      <w:bookmarkEnd w:id="53"/>
     </w:p>
     <w:tbl>
       <w:tblPr>
@@ -19568,7 +19842,7 @@
         <w:keepNext/>
         <w:jc w:val="center"/>
       </w:pPr>
-      <w:bookmarkStart w:id="53" w:name="_Toc111087715"/>
+      <w:bookmarkStart w:id="54" w:name="_Toc111239023"/>
       <w:r>
         <w:t xml:space="preserve">Table </w:t>
       </w:r>
@@ -19583,7 +19857,7 @@
       <w:r>
         <w:t>: Slot data for DM</w:t>
       </w:r>
-      <w:bookmarkEnd w:id="53"/>
+      <w:bookmarkEnd w:id="54"/>
     </w:p>
     <w:tbl>
       <w:tblPr>
@@ -19843,11 +20117,11 @@
       <w:pPr>
         <w:pStyle w:val="Heading2"/>
       </w:pPr>
-      <w:bookmarkStart w:id="54" w:name="_Toc111076719"/>
+      <w:bookmarkStart w:id="55" w:name="_Toc111076719"/>
       <w:r>
         <w:t>Training the model</w:t>
       </w:r>
-      <w:bookmarkEnd w:id="54"/>
+      <w:bookmarkEnd w:id="55"/>
     </w:p>
     <w:p>
       <w:r>
@@ -19944,14 +20218,14 @@
       <w:r>
         <w:t xml:space="preserve">We have used the ScispaCy Language model </w:t>
       </w:r>
-      <w:bookmarkStart w:id="55" w:name="_Hlk111066838"/>
+      <w:bookmarkStart w:id="56" w:name="_Hlk111066838"/>
       <w:r>
         <w:t>en_ner_bc5cdr_md</w:t>
       </w:r>
       <w:r>
         <w:t xml:space="preserve"> </w:t>
       </w:r>
-      <w:bookmarkEnd w:id="55"/>
+      <w:bookmarkEnd w:id="56"/>
       <w:r>
         <w:fldChar w:fldCharType="begin"/>
       </w:r>
@@ -20006,6 +20280,41 @@
       </w:r>
     </w:p>
     <w:p>
+      <w:r>
+        <w:t xml:space="preserve">Tokenizers split received text into tokens.  As the system is using the spaCy language model, the </w:t>
+      </w:r>
+      <w:r>
+        <w:t xml:space="preserve">pipeline is configured with </w:t>
+      </w:r>
+      <w:r>
+        <w:t>SpacyTokenizer</w:t>
+      </w:r>
+      <w:r>
+        <w:t xml:space="preserve"> as recommended by rasa</w:t>
+      </w:r>
+      <w:r>
+        <w:fldChar w:fldCharType="begin"/>
+      </w:r>
+      <w:r>
+        <w:instrText xml:space="preserve"> ADDIN EN.CITE &lt;EndNote&gt;&lt;Cite&gt;&lt;Author&gt;Rasa Technologies Inc.&lt;/Author&gt;&lt;Year&gt;2022&lt;/Year&gt;&lt;RecNum&gt;160&lt;/RecNum&gt;&lt;DisplayText&gt;(Rasa Technologies Inc., 2022)&lt;/DisplayText&gt;&lt;record&gt;&lt;rec-number&gt;160&lt;/rec-number&gt;&lt;foreign-keys&gt;&lt;key app="EN" db-id="f2trs2pseazrd7e25vqxfzxwz5ve9v0vdsxx" timestamp="1660062400" guid="ba756171-79f2-4331-9d7b-7b2c24f8fe43"&gt;160&lt;/key&gt;&lt;/foreign-keys&gt;&lt;ref-type name="Web Page"&gt;12&lt;/ref-type&gt;&lt;contributors&gt;&lt;authors&gt;&lt;author&gt;Rasa Technologies Inc.,&lt;/author&gt;&lt;/authors&gt;&lt;/contributors&gt;&lt;titles&gt;&lt;title&gt;Introduction to Rasa Open Source&lt;/title&gt;&lt;/titles&gt;&lt;volume&gt;2022&lt;/volume&gt;&lt;number&gt;June 5&lt;/number&gt;&lt;dates&gt;&lt;year&gt;2022&lt;/year&gt;&lt;/dates&gt;&lt;publisher&gt;Rasa Technologies Inc.&lt;/publisher&gt;&lt;urls&gt;&lt;related-urls&gt;&lt;url&gt;https://rasa.com/docs/rasa/&lt;/url&gt;&lt;/related-urls&gt;&lt;/urls&gt;&lt;/record&gt;&lt;/Cite&gt;&lt;/EndNote&gt;</w:instrText>
+      </w:r>
+      <w:r>
+        <w:fldChar w:fldCharType="separate"/>
+      </w:r>
+      <w:r>
+        <w:rPr>
+          <w:noProof/>
+        </w:rPr>
+        <w:t>(Rasa Technologies Inc., 2022)</w:t>
+      </w:r>
+      <w:r>
+        <w:fldChar w:fldCharType="end"/>
+      </w:r>
+      <w:r>
+        <w:t>.</w:t>
+      </w:r>
+    </w:p>
+    <w:p>
       <w:pPr>
         <w:rPr>
           <w:b/>
@@ -20013,16 +20322,94 @@
         </w:rPr>
       </w:pPr>
       <w:r>
-        <w:t xml:space="preserve">Tokenizers split received text into tokens.  As the system is using the spaCy language model, the </w:t>
-      </w:r>
-      <w:r>
-        <w:t xml:space="preserve">pipeline is configured with </w:t>
-      </w:r>
-      <w:r>
-        <w:t>SpacyTokenizer</w:t>
-      </w:r>
-      <w:r>
-        <w:t xml:space="preserve"> as recommended by rasa</w:t>
+        <w:rPr>
+          <w:highlight w:val="yellow"/>
+        </w:rPr>
+        <w:t>WHY?</w:t>
+      </w:r>
+    </w:p>
+    <w:p>
+      <w:pPr>
+        <w:pStyle w:val="Heading3"/>
+      </w:pPr>
+      <w:r>
+        <w:t>Featurizer</w:t>
+      </w:r>
+    </w:p>
+    <w:p>
+      <w:r>
+        <w:t xml:space="preserve">The NLU pipeline is configured with </w:t>
+      </w:r>
+      <w:r>
+        <w:t>SpacyFeaturizer</w:t>
+      </w:r>
+      <w:r>
+        <w:t xml:space="preserve">, </w:t>
+      </w:r>
+      <w:r>
+        <w:t>RegexFeaturizer</w:t>
+      </w:r>
+      <w:r>
+        <w:t xml:space="preserve">, </w:t>
+      </w:r>
+      <w:r>
+        <w:t xml:space="preserve">and </w:t>
+      </w:r>
+      <w:r>
+        <w:t>LanguageModelFeaturizer</w:t>
+      </w:r>
+      <w:r>
+        <w:t>.</w:t>
+      </w:r>
+    </w:p>
+    <w:p>
+      <w:r>
+        <w:lastRenderedPageBreak/>
+        <w:t>SpacyFeaturizer</w:t>
+      </w:r>
+      <w:r>
+        <w:t xml:space="preserve"> is used by </w:t>
+      </w:r>
+      <w:r>
+        <w:t xml:space="preserve">the </w:t>
+      </w:r>
+      <w:r>
+        <w:t>Spacy NLP pipeline for entity extraction.</w:t>
+      </w:r>
+    </w:p>
+    <w:p>
+      <w:r>
+        <w:t>LanguageModelFeaturizer</w:t>
+      </w:r>
+      <w:r>
+        <w:t xml:space="preserve"> </w:t>
+      </w:r>
+      <w:r>
+        <w:t>is</w:t>
+      </w:r>
+      <w:r>
+        <w:t xml:space="preserve"> based on HuggingFace</w:t>
+      </w:r>
+      <w:r>
+        <w:t xml:space="preserve"> </w:t>
+      </w:r>
+      <w:r>
+        <w:t>pre-trained model LaBSE developed by Rasa.</w:t>
+      </w:r>
+      <w:r>
+        <w:t xml:space="preserve"> It c</w:t>
+      </w:r>
+      <w:r>
+        <w:t>reates features for entity extraction, intent classification, and response selection</w:t>
+      </w:r>
+      <w:r>
+        <w:t xml:space="preserve"> using the configured pre-train model.</w:t>
+      </w:r>
+      <w:r>
+        <w:t xml:space="preserve"> </w:t>
+      </w:r>
+      <w:r>
+        <w:t xml:space="preserve"> Tokenizer components should appear before featureziers </w:t>
       </w:r>
       <w:r>
         <w:fldChar w:fldCharType="begin"/>
@@ -20043,114 +20430,24 @@
         <w:fldChar w:fldCharType="end"/>
       </w:r>
       <w:r>
-        <w:t>.</w:t>
-      </w:r>
-    </w:p>
-    <w:p>
-      <w:pPr>
-        <w:pStyle w:val="Heading3"/>
-      </w:pPr>
-      <w:r>
-        <w:t>Featurizer</w:t>
-      </w:r>
-    </w:p>
-    <w:p>
-      <w:r>
-        <w:t xml:space="preserve">The NLU pipeline is configured with </w:t>
-      </w:r>
-      <w:r>
-        <w:t>SpacyFeaturizer</w:t>
-      </w:r>
-      <w:r>
-        <w:t xml:space="preserve">, </w:t>
-      </w:r>
-      <w:r>
-        <w:t>RegexFeaturizer</w:t>
-      </w:r>
-      <w:r>
-        <w:t xml:space="preserve">, </w:t>
-      </w:r>
-      <w:r>
-        <w:t xml:space="preserve">and </w:t>
-      </w:r>
-      <w:r>
-        <w:t>LanguageModelFeaturizer</w:t>
-      </w:r>
-      <w:r>
-        <w:t>.</w:t>
-      </w:r>
-    </w:p>
-    <w:p>
-      <w:r>
-        <w:t>SpacyFeaturizer</w:t>
-      </w:r>
-      <w:r>
-        <w:t xml:space="preserve"> is used by </w:t>
-      </w:r>
-      <w:r>
-        <w:t xml:space="preserve">the </w:t>
-      </w:r>
-      <w:r>
-        <w:t>Spacy NLP pipeline for entity extraction.</w:t>
-      </w:r>
-    </w:p>
-    <w:p>
-      <w:r>
-        <w:lastRenderedPageBreak/>
-        <w:t>LanguageModelFeaturizer</w:t>
-      </w:r>
-      <w:r>
-        <w:t xml:space="preserve"> </w:t>
-      </w:r>
-      <w:r>
-        <w:t>is</w:t>
-      </w:r>
-      <w:r>
-        <w:t xml:space="preserve"> based on HuggingFace</w:t>
-      </w:r>
-      <w:r>
-        <w:t xml:space="preserve"> </w:t>
-      </w:r>
-      <w:r>
-        <w:t>pre-trained model LaBSE developed by Rasa.</w:t>
-      </w:r>
-      <w:r>
-        <w:t xml:space="preserve"> It c</w:t>
-      </w:r>
-      <w:r>
-        <w:t>reates features for entity extraction, intent classification, and response selection</w:t>
-      </w:r>
-      <w:r>
-        <w:t xml:space="preserve"> using the configured pre-train model.</w:t>
-      </w:r>
-      <w:r>
-        <w:t xml:space="preserve"> </w:t>
-      </w:r>
-      <w:r>
-        <w:t xml:space="preserve"> Tokenizer components should appear before featureziers </w:t>
-      </w:r>
-      <w:r>
-        <w:fldChar w:fldCharType="begin"/>
-      </w:r>
-      <w:r>
-        <w:instrText xml:space="preserve"> ADDIN EN.CITE &lt;EndNote&gt;&lt;Cite&gt;&lt;Author&gt;Rasa Technologies Inc.&lt;/Author&gt;&lt;Year&gt;2022&lt;/Year&gt;&lt;RecNum&gt;160&lt;/RecNum&gt;&lt;DisplayText&gt;(Rasa Technologies Inc., 2022)&lt;/DisplayText&gt;&lt;record&gt;&lt;rec-number&gt;160&lt;/rec-number&gt;&lt;foreign-keys&gt;&lt;key app="EN" db-id="f2trs2pseazrd7e25vqxfzxwz5ve9v0vdsxx" timestamp="1660062400" guid="ba756171-79f2-4331-9d7b-7b2c24f8fe43"&gt;160&lt;/key&gt;&lt;/foreign-keys&gt;&lt;ref-type name="Web Page"&gt;12&lt;/ref-type&gt;&lt;contributors&gt;&lt;authors&gt;&lt;author&gt;Rasa Technologies Inc.,&lt;/author&gt;&lt;/authors&gt;&lt;/contributors&gt;&lt;titles&gt;&lt;title&gt;Introduction to Rasa Open Source&lt;/title&gt;&lt;/titles&gt;&lt;volume&gt;2022&lt;/volume&gt;&lt;number&gt;June 5&lt;/number&gt;&lt;dates&gt;&lt;year&gt;2022&lt;/year&gt;&lt;/dates&gt;&lt;publisher&gt;Rasa Technologies Inc.&lt;/publisher&gt;&lt;urls&gt;&lt;related-urls&gt;&lt;url&gt;https://rasa.com/docs/rasa/&lt;/url&gt;&lt;/related-urls&gt;&lt;/urls&gt;&lt;/record&gt;&lt;/Cite&gt;&lt;/EndNote&gt;</w:instrText>
-      </w:r>
-      <w:r>
-        <w:fldChar w:fldCharType="separate"/>
-      </w:r>
-      <w:r>
-        <w:rPr>
-          <w:noProof/>
-        </w:rPr>
-        <w:t>(Rasa Technologies Inc., 2022)</w:t>
-      </w:r>
-      <w:r>
-        <w:fldChar w:fldCharType="end"/>
-      </w:r>
-      <w:r>
         <w:t xml:space="preserve">. </w:t>
       </w:r>
     </w:p>
+    <w:p>
+      <w:pPr>
+        <w:rPr>
+          <w:b/>
+          <w:bCs/>
+        </w:rPr>
+      </w:pPr>
+      <w:r>
+        <w:rPr>
+          <w:highlight w:val="yellow"/>
+        </w:rPr>
+        <w:t>WHY?</w:t>
+      </w:r>
+    </w:p>
+    <w:p/>
     <w:p>
       <w:pPr>
         <w:pStyle w:val="Heading3"/>
@@ -20191,10 +20488,7 @@
     </w:p>
     <w:p>
       <w:r>
-        <w:t xml:space="preserve">Dual Intent Entity Transformer (DIET) </w:t>
-      </w:r>
-      <w:r>
-        <w:t xml:space="preserve"> based </w:t>
+        <w:t xml:space="preserve">Dual Intent Entity Transformer (DIET)  based </w:t>
       </w:r>
       <w:r>
         <w:t>DIETClassifier</w:t>
@@ -20211,6 +20505,21 @@
     </w:p>
     <w:p>
       <w:pPr>
+        <w:rPr>
+          <w:b/>
+          <w:bCs/>
+        </w:rPr>
+      </w:pPr>
+      <w:r>
+        <w:rPr>
+          <w:highlight w:val="yellow"/>
+        </w:rPr>
+        <w:t>WHY?</w:t>
+      </w:r>
+    </w:p>
+    <w:p/>
+    <w:p>
+      <w:pPr>
         <w:pStyle w:val="Heading3"/>
       </w:pPr>
       <w:r>
@@ -20284,11 +20593,11 @@
       <w:pPr>
         <w:pStyle w:val="Heading2"/>
       </w:pPr>
-      <w:bookmarkStart w:id="56" w:name="_Toc111076720"/>
+      <w:bookmarkStart w:id="57" w:name="_Toc111076720"/>
       <w:r>
         <w:t>Action Server</w:t>
       </w:r>
-      <w:bookmarkEnd w:id="56"/>
+      <w:bookmarkEnd w:id="57"/>
     </w:p>
     <w:p>
       <w:r>
@@ -20424,6 +20733,7 @@
         <w:pStyle w:val="Heading3"/>
       </w:pPr>
       <w:r>
+        <w:lastRenderedPageBreak/>
         <w:t>Disease and symptom matcher</w:t>
       </w:r>
     </w:p>
@@ -20445,15 +20755,14 @@
       <w:pPr>
         <w:pStyle w:val="Heading2"/>
       </w:pPr>
-      <w:bookmarkStart w:id="57" w:name="_Toc111076721"/>
-      <w:r>
-        <w:lastRenderedPageBreak/>
+      <w:bookmarkStart w:id="58" w:name="_Toc111076721"/>
+      <w:r>
         <w:t xml:space="preserve">Data </w:t>
       </w:r>
       <w:r>
         <w:t>preprocessing</w:t>
       </w:r>
-      <w:bookmarkEnd w:id="57"/>
+      <w:bookmarkEnd w:id="58"/>
     </w:p>
     <w:p>
       <w:r>
@@ -20633,15 +20942,41 @@
       <w:pPr>
         <w:pStyle w:val="Heading1"/>
       </w:pPr>
-      <w:bookmarkStart w:id="58" w:name="_Toc111076722"/>
       <w:r>
         <w:lastRenderedPageBreak/>
-        <w:t>Testing</w:t>
-      </w:r>
-      <w:bookmarkEnd w:id="58"/>
-      <w:r>
-        <w:t xml:space="preserve"> </w:t>
-      </w:r>
+        <w:t>Evaluation</w:t>
+      </w:r>
+    </w:p>
+    <w:p>
+      <w:pPr>
+        <w:rPr>
+          <w:rFonts w:eastAsia="Times New Roman" w:cstheme="minorHAnsi"/>
+          <w:lang w:eastAsia="en-IN"/>
+        </w:rPr>
+      </w:pPr>
+    </w:p>
+    <w:p>
+      <w:pPr>
+        <w:rPr>
+          <w:rFonts w:eastAsia="Times New Roman" w:cstheme="minorHAnsi"/>
+          <w:lang w:eastAsia="en-IN"/>
+        </w:rPr>
+      </w:pPr>
+      <w:r>
+        <w:rPr>
+          <w:rFonts w:eastAsia="Times New Roman" w:cstheme="minorHAnsi"/>
+          <w:lang w:eastAsia="en-IN"/>
+        </w:rPr>
+        <w:t>Move to evaluation:</w:t>
+      </w:r>
+    </w:p>
+    <w:p>
+      <w:pPr>
+        <w:rPr>
+          <w:rFonts w:eastAsia="Times New Roman" w:cstheme="minorHAnsi"/>
+          <w:lang w:eastAsia="en-IN"/>
+        </w:rPr>
+      </w:pPr>
     </w:p>
     <w:p>
       <w:pPr>
@@ -21394,6 +21729,47 @@
           <w:lang w:eastAsia="en-IN"/>
         </w:rPr>
       </w:pPr>
+      <w:r>
+        <w:rPr>
+          <w:rFonts w:eastAsia="Times New Roman" w:cstheme="minorHAnsi"/>
+          <w:lang w:eastAsia="en-IN"/>
+        </w:rPr>
+        <w:drawing>
+          <wp:inline distT="0" distB="0" distL="0" distR="0" wp14:anchorId="0AC8C076" wp14:editId="43B14969">
+            <wp:extent cx="2536371" cy="1453681"/>
+            <wp:effectExtent l="0" t="0" r="0" b="0"/>
+            <wp:docPr id="37" name="Picture 37" descr="A picture containing icon&#10;&#10;Description automatically generated"/>
+            <wp:cNvGraphicFramePr>
+              <a:graphicFrameLocks xmlns:a="http://schemas.openxmlformats.org/drawingml/2006/main" noChangeAspect="1"/>
+            </wp:cNvGraphicFramePr>
+            <a:graphic xmlns:a="http://schemas.openxmlformats.org/drawingml/2006/main">
+              <a:graphicData uri="http://schemas.openxmlformats.org/drawingml/2006/picture">
+                <pic:pic xmlns:pic="http://schemas.openxmlformats.org/drawingml/2006/picture">
+                  <pic:nvPicPr>
+                    <pic:cNvPr id="37" name="Picture 37" descr="A picture containing icon&#10;&#10;Description automatically generated"/>
+                    <pic:cNvPicPr/>
+                  </pic:nvPicPr>
+                  <pic:blipFill>
+                    <a:blip r:embed="rId27"/>
+                    <a:stretch>
+                      <a:fillRect/>
+                    </a:stretch>
+                  </pic:blipFill>
+                  <pic:spPr>
+                    <a:xfrm>
+                      <a:off x="0" y="0"/>
+                      <a:ext cx="2538161" cy="1454707"/>
+                    </a:xfrm>
+                    <a:prstGeom prst="rect">
+                      <a:avLst/>
+                    </a:prstGeom>
+                  </pic:spPr>
+                </pic:pic>
+              </a:graphicData>
+            </a:graphic>
+          </wp:inline>
+        </w:drawing>
+      </w:r>
     </w:p>
     <w:p>
       <w:r>
@@ -21419,18 +21795,8 @@
       </w:r>
     </w:p>
     <w:p>
-      <w:pPr>
-        <w:pStyle w:val="Heading1"/>
-      </w:pPr>
-      <w:bookmarkStart w:id="60" w:name="_Toc111076723"/>
       <w:r>
         <w:lastRenderedPageBreak/>
-        <w:t>Evaluation</w:t>
-      </w:r>
-      <w:bookmarkEnd w:id="60"/>
-    </w:p>
-    <w:p>
-      <w:r>
         <w:t>Testing the pipelines:</w:t>
       </w:r>
     </w:p>
@@ -21450,7 +21816,20 @@
         <w:t>(productionization) process:</w:t>
       </w:r>
     </w:p>
-    <w:p>
+    <w:p/>
+    <w:p/>
+    <w:p>
+      <w:r>
+        <w:t>How we achieved pobj</w:t>
+      </w:r>
+    </w:p>
+    <w:p>
+      <w:r>
+        <w:rPr>
+          <w:noProof/>
+        </w:rPr>
+        <w:t>\\</w:t>
+      </w:r>
       <w:r>
         <w:rPr>
           <w:noProof/>
@@ -21471,7 +21850,7 @@
                     <pic:cNvPicPr/>
                   </pic:nvPicPr>
                   <pic:blipFill>
-                    <a:blip r:embed="rId25"/>
+                    <a:blip r:embed="rId28"/>
                     <a:stretch>
                       <a:fillRect/>
                     </a:stretch>
@@ -21509,11 +21888,11 @@
       <w:pPr>
         <w:pStyle w:val="Heading1"/>
       </w:pPr>
-      <w:bookmarkStart w:id="61" w:name="_Toc111076724"/>
+      <w:bookmarkStart w:id="60" w:name="_Toc111076724"/>
       <w:r>
         <w:t>Future Work</w:t>
       </w:r>
-      <w:bookmarkEnd w:id="61"/>
+      <w:bookmarkEnd w:id="60"/>
     </w:p>
     <w:p>
       <w:r>
@@ -21538,23 +21917,39 @@
       <w:r>
         <w:t xml:space="preserve">Knowledge graph for better data </w:t>
       </w:r>
-      <w:commentRangeStart w:id="62"/>
+      <w:commentRangeStart w:id="61"/>
       <w:r>
         <w:t>representation</w:t>
       </w:r>
-      <w:commentRangeEnd w:id="62"/>
+      <w:commentRangeEnd w:id="61"/>
       <w:r>
         <w:rPr>
           <w:rStyle w:val="CommentReference"/>
           <w:lang w:val="en-US"/>
         </w:rPr>
-        <w:commentReference w:id="62"/>
+        <w:commentReference w:id="61"/>
       </w:r>
     </w:p>
     <w:p>
       <w:r>
         <w:t>Bias in the pre-trained dataset</w:t>
       </w:r>
+    </w:p>
+    <w:p>
+      <w:hyperlink r:id="rId29" w:history="1">
+        <w:r>
+          <w:rPr>
+            <w:rStyle w:val="Hyperlink"/>
+          </w:rPr>
+          <w:t>https://learning.oreilly.com/library/view/natural-language-processing/9781098136789/ch01.html#idm45146323434784</w:t>
+        </w:r>
+      </w:hyperlink>
+      <w:r>
+        <w:t xml:space="preserve"> </w:t>
+      </w:r>
+      <w:r>
+        <w:t>Main Challenges with Transformers</w:t>
+      </w:r>
       <w:r>
         <w:br w:type="page"/>
       </w:r>
@@ -21563,12 +21958,12 @@
       <w:pPr>
         <w:pStyle w:val="Heading1"/>
       </w:pPr>
-      <w:bookmarkStart w:id="63" w:name="_Toc111076725"/>
+      <w:bookmarkStart w:id="62" w:name="_Toc111076725"/>
       <w:r>
         <w:lastRenderedPageBreak/>
         <w:t>Conclusion</w:t>
       </w:r>
-      <w:bookmarkEnd w:id="63"/>
+      <w:bookmarkEnd w:id="62"/>
     </w:p>
     <w:p>
       <w:r>
@@ -21579,12 +21974,12 @@
       <w:pPr>
         <w:pStyle w:val="Heading1"/>
       </w:pPr>
-      <w:bookmarkStart w:id="64" w:name="_Toc111076726"/>
+      <w:bookmarkStart w:id="63" w:name="_Toc111076726"/>
       <w:r>
         <w:lastRenderedPageBreak/>
         <w:t>Project Timeline</w:t>
       </w:r>
-      <w:bookmarkEnd w:id="64"/>
+      <w:bookmarkEnd w:id="63"/>
     </w:p>
     <w:p>
       <w:pPr>
@@ -21592,7 +21987,7 @@
         <w:keepNext/>
         <w:jc w:val="center"/>
       </w:pPr>
-      <w:bookmarkStart w:id="65" w:name="_Toc111087708"/>
+      <w:bookmarkStart w:id="64" w:name="_Toc111239016"/>
       <w:r>
         <w:t xml:space="preserve">Figure </w:t>
       </w:r>
@@ -21601,13 +21996,13 @@
           <w:rPr>
             <w:noProof/>
           </w:rPr>
-          <w:t>2</w:t>
+          <w:t>5</w:t>
         </w:r>
       </w:fldSimple>
       <w:r>
         <w:t xml:space="preserve"> Project Timeline</w:t>
       </w:r>
-      <w:bookmarkEnd w:id="65"/>
+      <w:bookmarkEnd w:id="64"/>
     </w:p>
     <w:p>
       <w:r>
@@ -21632,7 +22027,7 @@
                     </pic:cNvPicPr>
                   </pic:nvPicPr>
                   <pic:blipFill>
-                    <a:blip r:embed="rId26" cstate="print">
+                    <a:blip r:embed="rId30" cstate="print">
                       <a:extLst>
                         <a:ext uri="{28A0092B-C50C-407E-A947-70E740481C1C}">
                           <a14:useLocalDpi xmlns:a14="http://schemas.microsoft.com/office/drawing/2010/main" val="0"/>
@@ -21681,12 +22076,382 @@
       <w:pPr>
         <w:pStyle w:val="Heading1"/>
       </w:pPr>
-      <w:bookmarkStart w:id="66" w:name="_Toc111076727"/>
+      <w:bookmarkStart w:id="65" w:name="_Toc111076727"/>
       <w:r>
         <w:lastRenderedPageBreak/>
         <w:t>Appendix B User Guide</w:t>
       </w:r>
-      <w:bookmarkEnd w:id="66"/>
+      <w:bookmarkEnd w:id="65"/>
+    </w:p>
+    <w:p/>
+    <w:p>
+      <w:pPr>
+        <w:pStyle w:val="ListParagraph"/>
+        <w:numPr>
+          <w:ilvl w:val="0"/>
+          <w:numId w:val="39"/>
+        </w:numPr>
+      </w:pPr>
+      <w:r>
+        <w:t>Clone the repository to a local drive.</w:t>
+      </w:r>
+    </w:p>
+    <w:p>
+      <w:pPr>
+        <w:pStyle w:val="ListParagraph"/>
+        <w:numPr>
+          <w:ilvl w:val="0"/>
+          <w:numId w:val="39"/>
+        </w:numPr>
+      </w:pPr>
+      <w:r>
+        <w:t xml:space="preserve">Change </w:t>
+      </w:r>
+      <w:r>
+        <w:t xml:space="preserve">the </w:t>
+      </w:r>
+      <w:r>
+        <w:t xml:space="preserve">directory to the root of </w:t>
+      </w:r>
+      <w:r>
+        <w:t xml:space="preserve">the </w:t>
+      </w:r>
+      <w:r>
+        <w:t>cloned repository</w:t>
+      </w:r>
+      <w:r>
+        <w:t>.</w:t>
+      </w:r>
+    </w:p>
+    <w:p>
+      <w:pPr>
+        <w:pStyle w:val="ListParagraph"/>
+        <w:numPr>
+          <w:ilvl w:val="0"/>
+          <w:numId w:val="39"/>
+        </w:numPr>
+        <w:rPr>
+          <w:b/>
+          <w:bCs/>
+        </w:rPr>
+      </w:pPr>
+      <w:r>
+        <w:t>Make sure all the python dependencies are correctly installed.</w:t>
+      </w:r>
+    </w:p>
+    <w:p>
+      <w:pPr>
+        <w:pStyle w:val="ListParagraph"/>
+        <w:numPr>
+          <w:ilvl w:val="0"/>
+          <w:numId w:val="39"/>
+        </w:numPr>
+        <w:rPr>
+          <w:b/>
+          <w:bCs/>
+        </w:rPr>
+      </w:pPr>
+      <w:r>
+        <w:t>Follow the instructions mentioned below to access the chatbot:</w:t>
+      </w:r>
+    </w:p>
+    <w:p>
+      <w:pPr>
+        <w:rPr>
+          <w:rStyle w:val="cm-string"/>
+          <w:rFonts w:ascii="Cascadia Code" w:hAnsi="Cascadia Code"/>
+          <w:color w:val="2A00FF"/>
+          <w:sz w:val="21"/>
+          <w:szCs w:val="21"/>
+          <w:shd w:val="clear" w:color="auto" w:fill="FFFFFF"/>
+        </w:rPr>
+      </w:pPr>
+      <w:r>
+        <w:rPr>
+          <w:b/>
+          <w:bCs/>
+        </w:rPr>
+        <w:t>Rasa server</w:t>
+      </w:r>
+      <w:r>
+        <w:br/>
+        <w:t>To run the server, use the following command:</w:t>
+      </w:r>
+      <w:r>
+        <w:br/>
+      </w:r>
+      <w:r>
+        <w:br/>
+      </w:r>
+      <w:r>
+        <w:rPr>
+          <w:rFonts w:ascii="Cascadia Code" w:hAnsi="Cascadia Code"/>
+          <w:color w:val="242424"/>
+          <w:sz w:val="21"/>
+          <w:szCs w:val="21"/>
+          <w:shd w:val="clear" w:color="auto" w:fill="FFFFFF"/>
+        </w:rPr>
+        <w:t xml:space="preserve">rasa run </w:t>
+      </w:r>
+      <w:r>
+        <w:rPr>
+          <w:rStyle w:val="cm-attribute"/>
+          <w:rFonts w:ascii="Cascadia Code" w:hAnsi="Cascadia Code"/>
+          <w:color w:val="0000CC"/>
+          <w:sz w:val="21"/>
+          <w:szCs w:val="21"/>
+          <w:shd w:val="clear" w:color="auto" w:fill="FFFFFF"/>
+        </w:rPr>
+        <w:t>--cors</w:t>
+      </w:r>
+      <w:r>
+        <w:rPr>
+          <w:rFonts w:ascii="Cascadia Code" w:hAnsi="Cascadia Code"/>
+          <w:color w:val="242424"/>
+          <w:sz w:val="21"/>
+          <w:szCs w:val="21"/>
+          <w:shd w:val="clear" w:color="auto" w:fill="FFFFFF"/>
+        </w:rPr>
+        <w:t xml:space="preserve"> </w:t>
+      </w:r>
+      <w:r>
+        <w:rPr>
+          <w:rStyle w:val="cm-string"/>
+          <w:rFonts w:ascii="Cascadia Code" w:hAnsi="Cascadia Code"/>
+          <w:color w:val="2A00FF"/>
+          <w:sz w:val="21"/>
+          <w:szCs w:val="21"/>
+          <w:shd w:val="clear" w:color="auto" w:fill="FFFFFF"/>
+        </w:rPr>
+        <w:t>"*"</w:t>
+      </w:r>
+    </w:p>
+    <w:p>
+      <w:pPr>
+        <w:rPr>
+          <w:rFonts w:ascii="Cascadia Code" w:eastAsia="Times New Roman" w:hAnsi="Cascadia Code" w:cs="Times New Roman"/>
+          <w:color w:val="242424"/>
+          <w:sz w:val="21"/>
+          <w:szCs w:val="21"/>
+          <w:shd w:val="clear" w:color="auto" w:fill="FFFFFF"/>
+          <w:lang w:eastAsia="en-IN"/>
+        </w:rPr>
+      </w:pPr>
+      <w:r>
+        <w:br/>
+        <w:t xml:space="preserve">The --cors "*" command is used to solve the cross-origin resource sharing (CORS) problem between </w:t>
+      </w:r>
+      <w:r>
+        <w:t xml:space="preserve">the </w:t>
+      </w:r>
+      <w:r>
+        <w:t>client and Rasa servers.</w:t>
+      </w:r>
+      <w:r>
+        <w:br/>
+      </w:r>
+      <w:r>
+        <w:br/>
+      </w:r>
+      <w:r>
+        <w:br/>
+      </w:r>
+      <w:r>
+        <w:rPr>
+          <w:b/>
+          <w:bCs/>
+        </w:rPr>
+        <w:t xml:space="preserve">Run </w:t>
+      </w:r>
+      <w:r>
+        <w:rPr>
+          <w:b/>
+          <w:bCs/>
+        </w:rPr>
+        <w:t>Action server</w:t>
+      </w:r>
+      <w:r>
+        <w:br/>
+      </w:r>
+      <w:r>
+        <w:br/>
+      </w:r>
+      <w:r>
+        <w:rPr>
+          <w:rFonts w:ascii="Cascadia Code" w:eastAsia="Times New Roman" w:hAnsi="Cascadia Code" w:cs="Times New Roman"/>
+          <w:color w:val="242424"/>
+          <w:sz w:val="21"/>
+          <w:szCs w:val="21"/>
+          <w:shd w:val="clear" w:color="auto" w:fill="FFFFFF"/>
+          <w:lang w:eastAsia="en-IN"/>
+        </w:rPr>
+        <w:t>rasa run actions</w:t>
+      </w:r>
+    </w:p>
+    <w:p>
+      <w:pPr>
+        <w:rPr>
+          <w:rFonts w:ascii="Cascadia Code" w:eastAsia="Times New Roman" w:hAnsi="Cascadia Code" w:cs="Times New Roman"/>
+          <w:color w:val="242424"/>
+          <w:sz w:val="21"/>
+          <w:szCs w:val="21"/>
+          <w:shd w:val="clear" w:color="auto" w:fill="FFFFFF"/>
+          <w:lang w:eastAsia="en-IN"/>
+        </w:rPr>
+      </w:pPr>
+      <w:r>
+        <w:t>This will start the action server service.</w:t>
+      </w:r>
+      <w:r>
+        <w:br/>
+      </w:r>
+      <w:r>
+        <w:br/>
+      </w:r>
+      <w:r>
+        <w:rPr>
+          <w:b/>
+          <w:bCs/>
+        </w:rPr>
+        <w:t>Web client</w:t>
+      </w:r>
+      <w:r>
+        <w:rPr>
+          <w:b/>
+          <w:bCs/>
+        </w:rPr>
+        <w:t>-</w:t>
+      </w:r>
+      <w:r>
+        <w:rPr>
+          <w:b/>
+          <w:bCs/>
+        </w:rPr>
+        <w:t>server</w:t>
+      </w:r>
+      <w:r>
+        <w:rPr>
+          <w:b/>
+          <w:bCs/>
+        </w:rPr>
+        <w:br/>
+      </w:r>
+      <w:r>
+        <w:t>Run the following command:</w:t>
+      </w:r>
+      <w:r>
+        <w:br/>
+      </w:r>
+      <w:r>
+        <w:br/>
+      </w:r>
+      <w:r>
+        <w:rPr>
+          <w:rFonts w:ascii="Cascadia Code" w:eastAsia="Times New Roman" w:hAnsi="Cascadia Code" w:cs="Times New Roman"/>
+          <w:color w:val="242424"/>
+          <w:sz w:val="21"/>
+          <w:szCs w:val="21"/>
+          <w:shd w:val="clear" w:color="auto" w:fill="FFFFFF"/>
+          <w:lang w:eastAsia="en-IN"/>
+        </w:rPr>
+        <w:t xml:space="preserve">python </w:t>
+      </w:r>
+      <w:r>
+        <w:rPr>
+          <w:rFonts w:ascii="Cascadia Code" w:eastAsia="Times New Roman" w:hAnsi="Cascadia Code" w:cs="Times New Roman"/>
+          <w:color w:val="0000CC"/>
+          <w:sz w:val="21"/>
+          <w:szCs w:val="21"/>
+          <w:shd w:val="clear" w:color="auto" w:fill="FFFFFF"/>
+          <w:lang w:eastAsia="en-IN"/>
+        </w:rPr>
+        <w:t>-m</w:t>
+      </w:r>
+      <w:r>
+        <w:rPr>
+          <w:rFonts w:ascii="Cascadia Code" w:eastAsia="Times New Roman" w:hAnsi="Cascadia Code" w:cs="Times New Roman"/>
+          <w:color w:val="242424"/>
+          <w:sz w:val="21"/>
+          <w:szCs w:val="21"/>
+          <w:shd w:val="clear" w:color="auto" w:fill="FFFFFF"/>
+          <w:lang w:eastAsia="en-IN"/>
+        </w:rPr>
+        <w:t xml:space="preserve"> http.server</w:t>
+      </w:r>
+    </w:p>
+    <w:p/>
+    <w:p>
+      <w:pPr>
+        <w:rPr>
+          <w:b/>
+          <w:bCs/>
+        </w:rPr>
+      </w:pPr>
+      <w:r>
+        <w:rPr>
+          <w:b/>
+          <w:bCs/>
+        </w:rPr>
+        <w:t>Acce</w:t>
+      </w:r>
+      <w:r>
+        <w:rPr>
+          <w:b/>
+          <w:bCs/>
+        </w:rPr>
+        <w:t>s</w:t>
+      </w:r>
+      <w:r>
+        <w:rPr>
+          <w:b/>
+          <w:bCs/>
+        </w:rPr>
+        <w:t>sing chatbot:</w:t>
+      </w:r>
+    </w:p>
+    <w:p>
+      <w:r>
+        <w:t xml:space="preserve">This will start an HTTP-based server in the local 8000 port. </w:t>
+      </w:r>
+    </w:p>
+    <w:p>
+      <w:r>
+        <w:t>V</w:t>
+      </w:r>
+      <w:r>
+        <w:t xml:space="preserve">isit </w:t>
+      </w:r>
+      <w:hyperlink r:id="rId31" w:history="1">
+        <w:r>
+          <w:rPr>
+            <w:rStyle w:val="Hyperlink"/>
+            <w:rFonts w:ascii="Cascadia Code" w:hAnsi="Cascadia Code"/>
+            <w:sz w:val="21"/>
+            <w:szCs w:val="21"/>
+            <w:shd w:val="clear" w:color="auto" w:fill="FFFFFF"/>
+          </w:rPr>
+          <w:t>http://localhost:8000</w:t>
+        </w:r>
+      </w:hyperlink>
+      <w:r>
+        <w:rPr>
+          <w:rFonts w:ascii="Cascadia Code" w:hAnsi="Cascadia Code"/>
+          <w:color w:val="242424"/>
+          <w:sz w:val="21"/>
+          <w:szCs w:val="21"/>
+          <w:shd w:val="clear" w:color="auto" w:fill="FFFFFF"/>
+        </w:rPr>
+        <w:t xml:space="preserve"> </w:t>
+      </w:r>
+      <w:r>
+        <w:t xml:space="preserve"> in a browser to </w:t>
+      </w:r>
+      <w:r>
+        <w:t>access</w:t>
+      </w:r>
+      <w:r>
+        <w:t xml:space="preserve"> the chatbot.</w:t>
+      </w:r>
     </w:p>
     <w:p>
       <w:pPr>
@@ -21705,12 +22470,12 @@
       <w:pPr>
         <w:pStyle w:val="Heading1"/>
       </w:pPr>
-      <w:bookmarkStart w:id="67" w:name="_Toc111076728"/>
+      <w:bookmarkStart w:id="66" w:name="_Toc111076728"/>
       <w:r>
         <w:lastRenderedPageBreak/>
         <w:t>Appendix C Ethics Documents</w:t>
       </w:r>
-      <w:bookmarkEnd w:id="67"/>
+      <w:bookmarkEnd w:id="66"/>
     </w:p>
     <w:p/>
     <w:p>
@@ -21719,9 +22484,9 @@
           <w:noProof/>
         </w:rPr>
         <w:drawing>
-          <wp:inline distT="0" distB="0" distL="0" distR="0" wp14:anchorId="3004041E" wp14:editId="004FA8FB">
-            <wp:extent cx="5161280" cy="6418336"/>
-            <wp:effectExtent l="0" t="0" r="1270" b="1905"/>
+          <wp:inline distT="0" distB="0" distL="0" distR="0" wp14:anchorId="3004041E" wp14:editId="4348218B">
+            <wp:extent cx="5813087" cy="8183880"/>
+            <wp:effectExtent l="0" t="0" r="0" b="0"/>
             <wp:docPr id="2" name="Picture 2"/>
             <wp:cNvGraphicFramePr>
               <a:graphicFrameLocks xmlns:a="http://schemas.openxmlformats.org/drawingml/2006/main" noChangeAspect="1"/>
@@ -21736,20 +22501,20 @@
                     </pic:cNvPicPr>
                   </pic:nvPicPr>
                   <pic:blipFill rotWithShape="1">
-                    <a:blip r:embed="rId27">
+                    <a:blip r:embed="rId32">
                       <a:extLst>
                         <a:ext uri="{28A0092B-C50C-407E-A947-70E740481C1C}">
                           <a14:useLocalDpi xmlns:a14="http://schemas.microsoft.com/office/drawing/2010/main" val="0"/>
                         </a:ext>
                       </a:extLst>
                     </a:blip>
-                    <a:srcRect l="10888" t="4582" r="10235" b="19631"/>
+                    <a:srcRect l="17671" t="4582" r="17791" b="25217"/>
                     <a:stretch/>
                   </pic:blipFill>
                   <pic:spPr bwMode="auto">
                     <a:xfrm>
                       <a:off x="0" y="0"/>
-                      <a:ext cx="5167760" cy="6426394"/>
+                      <a:ext cx="5830630" cy="8208578"/>
                     </a:xfrm>
                     <a:prstGeom prst="rect">
                       <a:avLst/>
@@ -21774,27 +22539,13 @@
     <w:p>
       <w:pPr>
         <w:pStyle w:val="Heading1"/>
-        <w:numPr>
-          <w:ilvl w:val="0"/>
-          <w:numId w:val="0"/>
-        </w:numPr>
-        <w:ind w:left="360"/>
-      </w:pPr>
-    </w:p>
-    <w:p/>
-    <w:p/>
-    <w:p/>
-    <w:p/>
-    <w:p>
-      <w:pPr>
-        <w:pStyle w:val="Heading1"/>
-      </w:pPr>
-      <w:bookmarkStart w:id="68" w:name="_Toc111076729"/>
+      </w:pPr>
+      <w:bookmarkStart w:id="67" w:name="_Toc111076729"/>
       <w:r>
         <w:lastRenderedPageBreak/>
         <w:t>Bibliography</w:t>
       </w:r>
-      <w:bookmarkEnd w:id="68"/>
+      <w:bookmarkEnd w:id="67"/>
     </w:p>
     <w:p/>
     <w:p>
@@ -21824,7 +22575,7 @@
       <w:r>
         <w:t xml:space="preserve">. Amazon Web Services, Inc. </w:t>
       </w:r>
-      <w:hyperlink r:id="rId28" w:history="1">
+      <w:hyperlink r:id="rId33" w:history="1">
         <w:r>
           <w:rPr>
             <w:rStyle w:val="Hyperlink"/>
@@ -21870,7 +22621,7 @@
       <w:r>
         <w:t xml:space="preserve">. Dialogue Technologies Inc. Retrieved July 10 from </w:t>
       </w:r>
-      <w:hyperlink r:id="rId29" w:history="1">
+      <w:hyperlink r:id="rId34" w:history="1">
         <w:r>
           <w:rPr>
             <w:rStyle w:val="Hyperlink"/>
@@ -21898,7 +22649,7 @@
       <w:r>
         <w:t xml:space="preserve">Damani, S., Narahari, K. N., Chatterjee, A., Gupta, M., &amp; Agrawal, P. (2020). Optimized Transformer Models for FAQ Answering. In (pp. 235-248). Springer International Publishing. </w:t>
       </w:r>
-      <w:hyperlink r:id="rId30" w:history="1">
+      <w:hyperlink r:id="rId35" w:history="1">
         <w:r>
           <w:rPr>
             <w:rStyle w:val="Hyperlink"/>
@@ -21917,6 +22668,25 @@
         <w:ind w:left="720" w:hanging="720"/>
       </w:pPr>
       <w:r>
+        <w:t xml:space="preserve">Devlin, J., Chang, M.-W., Lee, K., &amp; Toutanova, K. (2018). Bert: Pre-training of deep bidirectional transformers for language understanding. </w:t>
+      </w:r>
+      <w:r>
+        <w:rPr>
+          <w:i/>
+        </w:rPr>
+        <w:t>arXiv preprint arXiv:1810.04805</w:t>
+      </w:r>
+      <w:r>
+        <w:t xml:space="preserve">. </w:t>
+      </w:r>
+    </w:p>
+    <w:p>
+      <w:pPr>
+        <w:pStyle w:val="EndNoteBibliography"/>
+        <w:spacing w:after="0"/>
+        <w:ind w:left="720" w:hanging="720"/>
+      </w:pPr>
+      <w:r>
         <w:t xml:space="preserve">Dolan, S. (2022). </w:t>
       </w:r>
       <w:r>
@@ -21928,7 +22698,7 @@
       <w:r>
         <w:t xml:space="preserve">. Insider Intelligence. Retrieved June 29 from </w:t>
       </w:r>
-      <w:hyperlink r:id="rId31" w:history="1">
+      <w:hyperlink r:id="rId36" w:history="1">
         <w:r>
           <w:rPr>
             <w:rStyle w:val="Hyperlink"/>
@@ -21984,7 +22754,7 @@
       <w:r>
         <w:t xml:space="preserve">. Google Cloud. </w:t>
       </w:r>
-      <w:hyperlink r:id="rId32" w:history="1">
+      <w:hyperlink r:id="rId37" w:history="1">
         <w:r>
           <w:rPr>
             <w:rStyle w:val="Hyperlink"/>
@@ -22000,6 +22770,33 @@
         <w:ind w:left="720" w:hanging="720"/>
       </w:pPr>
       <w:r>
+        <w:t xml:space="preserve">Hugging Face. (2022). </w:t>
+      </w:r>
+      <w:r>
+        <w:rPr>
+          <w:i/>
+        </w:rPr>
+        <w:t>Hugging Face Hub documentation</w:t>
+      </w:r>
+      <w:r>
+        <w:t xml:space="preserve">. Hugging Face. </w:t>
+      </w:r>
+      <w:hyperlink r:id="rId38" w:history="1">
+        <w:r>
+          <w:rPr>
+            <w:rStyle w:val="Hyperlink"/>
+          </w:rPr>
+          <w:t>https://huggingface.co/docs/hub/index</w:t>
+        </w:r>
+      </w:hyperlink>
+    </w:p>
+    <w:p>
+      <w:pPr>
+        <w:pStyle w:val="EndNoteBibliography"/>
+        <w:spacing w:after="0"/>
+        <w:ind w:left="720" w:hanging="720"/>
+      </w:pPr>
+      <w:r>
         <w:t xml:space="preserve">IBM. (2022). </w:t>
       </w:r>
       <w:r>
@@ -22011,7 +22808,7 @@
       <w:r>
         <w:t xml:space="preserve">. IBM. </w:t>
       </w:r>
-      <w:hyperlink r:id="rId33" w:history="1">
+      <w:hyperlink r:id="rId39" w:history="1">
         <w:r>
           <w:rPr>
             <w:rStyle w:val="Hyperlink"/>
@@ -22058,7 +22855,7 @@
       <w:r>
         <w:t xml:space="preserve">Magnus Revang, A. M., Bern Elliot. Magic Quadrant for Enterprise Conversational AI Platforms. </w:t>
       </w:r>
-      <w:hyperlink r:id="rId34" w:history="1">
+      <w:hyperlink r:id="rId40" w:history="1">
         <w:r>
           <w:rPr>
             <w:rStyle w:val="Hyperlink"/>
@@ -22088,7 +22885,7 @@
       <w:r>
         <w:t xml:space="preserve">. Microsoft Retrieved June 1,2022 from </w:t>
       </w:r>
-      <w:hyperlink r:id="rId35" w:history="1">
+      <w:hyperlink r:id="rId41" w:history="1">
         <w:r>
           <w:rPr>
             <w:rStyle w:val="Hyperlink"/>
@@ -22124,7 +22921,7 @@
       <w:r>
         <w:t xml:space="preserve">(11), 39-41. </w:t>
       </w:r>
-      <w:hyperlink r:id="rId36" w:history="1">
+      <w:hyperlink r:id="rId42" w:history="1">
         <w:r>
           <w:rPr>
             <w:rStyle w:val="Hyperlink"/>
@@ -22182,7 +22979,7 @@
       <w:r>
         <w:t xml:space="preserve">, 205520761987180. </w:t>
       </w:r>
-      <w:hyperlink r:id="rId37" w:history="1">
+      <w:hyperlink r:id="rId43" w:history="1">
         <w:r>
           <w:rPr>
             <w:rStyle w:val="Hyperlink"/>
@@ -22258,6 +23055,7 @@
         <w:ind w:left="720" w:hanging="720"/>
       </w:pPr>
       <w:r>
+        <w:lastRenderedPageBreak/>
         <w:t xml:space="preserve">Perera, S., Sheth, A., Thirunarayan, K., Nair, S., &amp; Shah, N. (2013). Challenges in understanding clinical notes: Why NLP engines fall short and where background knowledge can help. Proceedings of the 2013 international workshop on Data management &amp; analytics for healthcare, </w:t>
       </w:r>
     </w:p>
@@ -22268,7 +23066,6 @@
         <w:ind w:left="720" w:hanging="720"/>
       </w:pPr>
       <w:r>
-        <w:lastRenderedPageBreak/>
         <w:t xml:space="preserve">Rasa Technologies Inc. (2022). </w:t>
       </w:r>
       <w:r>
@@ -22280,7 +23077,7 @@
       <w:r>
         <w:t xml:space="preserve">. Rasa Technologies Inc. Retrieved June 5 from </w:t>
       </w:r>
-      <w:hyperlink r:id="rId38" w:history="1">
+      <w:hyperlink r:id="rId44" w:history="1">
         <w:r>
           <w:rPr>
             <w:rStyle w:val="Hyperlink"/>
@@ -22316,7 +23113,7 @@
       <w:r>
         <w:t xml:space="preserve">(22), 10995. </w:t>
       </w:r>
-      <w:hyperlink r:id="rId39" w:history="1">
+      <w:hyperlink r:id="rId45" w:history="1">
         <w:r>
           <w:rPr>
             <w:rStyle w:val="Hyperlink"/>
@@ -22355,7 +23152,7 @@
       <w:r>
         <w:t xml:space="preserve">(4), 24-30. </w:t>
       </w:r>
-      <w:hyperlink r:id="rId40" w:history="1">
+      <w:hyperlink r:id="rId46" w:history="1">
         <w:r>
           <w:rPr>
             <w:rStyle w:val="Hyperlink"/>
@@ -22376,7 +23173,7 @@
       <w:r>
         <w:t xml:space="preserve">Singh, P., Lin, T., Mueller, E. T., Lim, G., Perkins, T., &amp; Li Zhu, W. (2002). Open Mind Common Sense: Knowledge Acquisition from the General Public. In (pp. 1223-1237). Springer Berlin Heidelberg. </w:t>
       </w:r>
-      <w:hyperlink r:id="rId41" w:history="1">
+      <w:hyperlink r:id="rId47" w:history="1">
         <w:r>
           <w:rPr>
             <w:rStyle w:val="Hyperlink"/>
@@ -22395,7 +23192,16 @@
         <w:ind w:left="720" w:hanging="720"/>
       </w:pPr>
       <w:r>
-        <w:t xml:space="preserve">Ur Rahman Khilji, A. F., Laskar, S. R., Pakray, P., Kadir, R. A., Lydia, M. S., &amp; Bandyopadhyay, S. (2020). HealFavor: Dataset and A Prototype System for Healthcare ChatBot. </w:t>
+        <w:t xml:space="preserve">Tunstall, L., Werra, L. v., &amp; Wolf, T. (2022). </w:t>
+      </w:r>
+      <w:r>
+        <w:rPr>
+          <w:i/>
+        </w:rPr>
+        <w:t>Natural Language Processing with Transformers</w:t>
+      </w:r>
+      <w:r>
+        <w:t xml:space="preserve"> (Revised Edition ed.). O'Reilly Media, Incorporated. </w:t>
       </w:r>
     </w:p>
     <w:p>
@@ -22405,16 +23211,7 @@
         <w:ind w:left="720" w:hanging="720"/>
       </w:pPr>
       <w:r>
-        <w:t xml:space="preserve">Vajjala, S., Majumder, B., Gupta, A., &amp; Surana, H. (2020). </w:t>
-      </w:r>
-      <w:r>
-        <w:rPr>
-          <w:i/>
-        </w:rPr>
-        <w:t>Practical Natural Language Processing</w:t>
-      </w:r>
-      <w:r>
-        <w:t xml:space="preserve">. O'Reilly Media. </w:t>
+        <w:t xml:space="preserve">Ur Rahman Khilji, A. F., Laskar, S. R., Pakray, P., Kadir, R. A., Lydia, M. S., &amp; Bandyopadhyay, S. (2020). HealFavor: Dataset and A Prototype System for Healthcare ChatBot. </w:t>
       </w:r>
     </w:p>
     <w:p>
@@ -22424,25 +23221,16 @@
         <w:ind w:left="720" w:hanging="720"/>
       </w:pPr>
       <w:r>
-        <w:t xml:space="preserve">Vaswani, A., Shazeer, N., Parmar, N., Uszkoreit, J., Jones, L., Gomez, A. N., Kaiser, Ł., &amp; Polosukhin, I. (2017). Attention is all you need. </w:t>
+        <w:t xml:space="preserve">Vajjala, S., Majumder, B., Gupta, A., &amp; Surana, H. (2020). </w:t>
       </w:r>
       <w:r>
         <w:rPr>
           <w:i/>
         </w:rPr>
-        <w:t>Advances in neural information processing systems</w:t>
-      </w:r>
-      <w:r>
-        <w:t>,</w:t>
-      </w:r>
-      <w:r>
-        <w:rPr>
-          <w:i/>
-        </w:rPr>
-        <w:t xml:space="preserve"> 30</w:t>
-      </w:r>
-      <w:r>
-        <w:t xml:space="preserve">. </w:t>
+        <w:t>Practical Natural Language Processing</w:t>
+      </w:r>
+      <w:r>
+        <w:t xml:space="preserve">. O'Reilly Media. </w:t>
       </w:r>
     </w:p>
     <w:p>
@@ -22452,6 +23240,61 @@
         <w:ind w:left="720" w:hanging="720"/>
       </w:pPr>
       <w:r>
+        <w:t xml:space="preserve">Vaswani, A., Shazeer, N., Parmar, N., Uszkoreit, J., Jones, L., Gomez, A. N., Kaiser, Ł., &amp; Polosukhin, I. (2017). Attention is all you need. </w:t>
+      </w:r>
+      <w:r>
+        <w:rPr>
+          <w:i/>
+        </w:rPr>
+        <w:t>Advances in neural information processing systems</w:t>
+      </w:r>
+      <w:r>
+        <w:t>,</w:t>
+      </w:r>
+      <w:r>
+        <w:rPr>
+          <w:i/>
+        </w:rPr>
+        <w:t xml:space="preserve"> 30</w:t>
+      </w:r>
+      <w:r>
+        <w:t xml:space="preserve">. </w:t>
+      </w:r>
+    </w:p>
+    <w:p>
+      <w:pPr>
+        <w:pStyle w:val="EndNoteBibliography"/>
+        <w:spacing w:after="0"/>
+        <w:ind w:left="720" w:hanging="720"/>
+      </w:pPr>
+      <w:r>
+        <w:t xml:space="preserve">Wikipedia. (2022). </w:t>
+      </w:r>
+      <w:r>
+        <w:rPr>
+          <w:i/>
+        </w:rPr>
+        <w:t>Natural language processing - Wikipedia</w:t>
+      </w:r>
+      <w:r>
+        <w:t xml:space="preserve">. Wikipedia. Retrieved June from </w:t>
+      </w:r>
+      <w:hyperlink r:id="rId48" w:history="1">
+        <w:r>
+          <w:rPr>
+            <w:rStyle w:val="Hyperlink"/>
+          </w:rPr>
+          <w:t>https://en.wikipedia.org/wiki/Natural_language_processing</w:t>
+        </w:r>
+      </w:hyperlink>
+    </w:p>
+    <w:p>
+      <w:pPr>
+        <w:pStyle w:val="EndNoteBibliography"/>
+        <w:spacing w:after="0"/>
+        <w:ind w:left="720" w:hanging="720"/>
+      </w:pPr>
+      <w:r>
         <w:t xml:space="preserve">Wolf, T., Debut, L., Sanh, V., Chaumond, J., Delangue, C., Moi, A., Cistac, P., Rault, T., Louf, R., &amp; Funtowicz, M. (2020). Transformers: State-of-the-art natural language processing. Proceedings of the 2020 conference on empirical methods in natural language processing: system demonstrations, </w:t>
       </w:r>
     </w:p>
@@ -22480,8 +23323,8 @@
     </w:p>
     <w:p/>
     <w:sectPr>
-      <w:headerReference w:type="default" r:id="rId42"/>
-      <w:headerReference w:type="first" r:id="rId43"/>
+      <w:headerReference w:type="default" r:id="rId49"/>
+      <w:headerReference w:type="first" r:id="rId50"/>
       <w:pgSz w:w="11906" w:h="16838"/>
       <w:pgMar w:top="1440" w:right="1440" w:bottom="1440" w:left="1440" w:header="708" w:footer="708" w:gutter="0"/>
       <w:pgNumType w:start="1"/>
@@ -22495,7 +23338,7 @@
 
 <file path=word/comments.xml><?xml version="1.0" encoding="utf-8"?>
 <w:comments xmlns:wpc="http://schemas.microsoft.com/office/word/2010/wordprocessingCanvas" xmlns:cx="http://schemas.microsoft.com/office/drawing/2014/chartex" xmlns:cx1="http://schemas.microsoft.com/office/drawing/2015/9/8/chartex" xmlns:cx2="http://schemas.microsoft.com/office/drawing/2015/10/21/chartex" xmlns:cx3="http://schemas.microsoft.com/office/drawing/2016/5/9/chartex" xmlns:cx4="http://schemas.microsoft.com/office/drawing/2016/5/10/chartex" xmlns:cx5="http://schemas.microsoft.com/office/drawing/2016/5/11/chartex" xmlns:cx6="http://schemas.microsoft.com/office/drawing/2016/5/12/chartex" xmlns:cx7="http://schemas.microsoft.com/office/drawing/2016/5/13/chartex" xmlns:cx8="http://schemas.microsoft.com/office/drawing/2016/5/14/chartex" xmlns:mc="http://schemas.openxmlformats.org/markup-compatibility/2006" xmlns:aink="http://schemas.microsoft.com/office/drawing/2016/ink" xmlns:am3d="http://schemas.microsoft.com/office/drawing/2017/model3d" xmlns:o="urn:schemas-microsoft-com:office:office" xmlns:oel="http://schemas.microsoft.com/office/2019/extlst" xmlns:r="http://schemas.openxmlformats.org/officeDocument/2006/relationships" xmlns:m="http://schemas.openxmlformats.org/officeDocument/2006/math" xmlns:v="urn:schemas-microsoft-com:vml" xmlns:wp14="http://schemas.microsoft.com/office/word/2010/wordprocessingDrawing" xmlns:wp="http://schemas.openxmlformats.org/drawingml/2006/wordprocessingDrawing" xmlns:w10="urn:schemas-microsoft-com:office:word" xmlns:w="http://schemas.openxmlformats.org/wordprocessingml/2006/main" xmlns:w14="http://schemas.microsoft.com/office/word/2010/wordml" xmlns:w15="http://schemas.microsoft.com/office/word/2012/wordml" xmlns:w16cex="http://schemas.microsoft.com/office/word/2018/wordml/cex" xmlns:w16cid="http://schemas.microsoft.com/office/word/2016/wordml/cid" xmlns:w16="http://schemas.microsoft.com/office/word/2018/wordml" xmlns:w16sdtdh="http://schemas.microsoft.com/office/word/2020/wordml/sdtdatahash" xmlns:w16se="http://schemas.microsoft.com/office/word/2015/wordml/symex" xmlns:wpg="http://schemas.microsoft.com/office/word/2010/wordprocessingGroup" xmlns:wpi="http://schemas.microsoft.com/office/word/2010/wordprocessingInk" xmlns:wne="http://schemas.microsoft.com/office/word/2006/wordml" xmlns:wps="http://schemas.microsoft.com/office/word/2010/wordprocessingShape" mc:Ignorable="w14 w15 w16se w16cid w16 w16cex w16sdtdh wp14">
-  <w:comment w:id="34" w:author="Vishesh Bhagat" w:date="2022-08-11T00:11:00Z" w:initials="VB">
+  <w:comment w:id="35" w:author="Vishesh Bhagat" w:date="2022-08-11T00:11:00Z" w:initials="VB">
     <w:p>
       <w:pPr>
         <w:pStyle w:val="CommentText"/>
@@ -22511,7 +23354,7 @@
       </w:r>
     </w:p>
   </w:comment>
-  <w:comment w:id="46" w:author="Vishesh Bhagat" w:date="2022-08-10T02:07:00Z" w:initials="VB">
+  <w:comment w:id="47" w:author="Vishesh Bhagat" w:date="2022-08-10T02:07:00Z" w:initials="VB">
     <w:p>
       <w:pPr>
         <w:pStyle w:val="CommentText"/>
@@ -22530,7 +23373,7 @@
       </w:r>
     </w:p>
   </w:comment>
-  <w:comment w:id="47" w:author="Vishesh Bhagat" w:date="2022-08-10T21:44:00Z" w:initials="VB">
+  <w:comment w:id="48" w:author="Vishesh Bhagat" w:date="2022-08-10T21:44:00Z" w:initials="VB">
     <w:p>
       <w:pPr>
         <w:pStyle w:val="CommentText"/>
@@ -22568,7 +23411,7 @@
       </w:r>
     </w:p>
   </w:comment>
-  <w:comment w:id="62" w:author="Vishesh Bhagat" w:date="2022-08-10T01:38:00Z" w:initials="VB">
+  <w:comment w:id="61" w:author="Vishesh Bhagat" w:date="2022-08-10T01:38:00Z" w:initials="VB">
     <w:p>
       <w:pPr>
         <w:pStyle w:val="CommentText"/>
@@ -25948,6 +26791,119 @@
     </w:lvl>
   </w:abstractNum>
   <w:abstractNum w:abstractNumId="28" w15:restartNumberingAfterBreak="0">
+    <w:nsid w:val="76F617DE"/>
+    <w:multiLevelType w:val="hybridMultilevel"/>
+    <w:tmpl w:val="AA287346"/>
+    <w:lvl w:ilvl="0" w:tplc="40090001">
+      <w:start w:val="1"/>
+      <w:numFmt w:val="bullet"/>
+      <w:lvlText w:val=""/>
+      <w:lvlJc w:val="left"/>
+      <w:pPr>
+        <w:ind w:left="360" w:hanging="360"/>
+      </w:pPr>
+      <w:rPr>
+        <w:rFonts w:ascii="Symbol" w:hAnsi="Symbol" w:hint="default"/>
+      </w:rPr>
+    </w:lvl>
+    <w:lvl w:ilvl="1" w:tplc="40090003" w:tentative="1">
+      <w:start w:val="1"/>
+      <w:numFmt w:val="bullet"/>
+      <w:lvlText w:val="o"/>
+      <w:lvlJc w:val="left"/>
+      <w:pPr>
+        <w:ind w:left="1080" w:hanging="360"/>
+      </w:pPr>
+      <w:rPr>
+        <w:rFonts w:ascii="Courier New" w:hAnsi="Courier New" w:cs="Courier New" w:hint="default"/>
+      </w:rPr>
+    </w:lvl>
+    <w:lvl w:ilvl="2" w:tplc="40090005" w:tentative="1">
+      <w:start w:val="1"/>
+      <w:numFmt w:val="bullet"/>
+      <w:lvlText w:val=""/>
+      <w:lvlJc w:val="left"/>
+      <w:pPr>
+        <w:ind w:left="1800" w:hanging="360"/>
+      </w:pPr>
+      <w:rPr>
+        <w:rFonts w:ascii="Wingdings" w:hAnsi="Wingdings" w:hint="default"/>
+      </w:rPr>
+    </w:lvl>
+    <w:lvl w:ilvl="3" w:tplc="40090001" w:tentative="1">
+      <w:start w:val="1"/>
+      <w:numFmt w:val="bullet"/>
+      <w:lvlText w:val=""/>
+      <w:lvlJc w:val="left"/>
+      <w:pPr>
+        <w:ind w:left="2520" w:hanging="360"/>
+      </w:pPr>
+      <w:rPr>
+        <w:rFonts w:ascii="Symbol" w:hAnsi="Symbol" w:hint="default"/>
+      </w:rPr>
+    </w:lvl>
+    <w:lvl w:ilvl="4" w:tplc="40090003" w:tentative="1">
+      <w:start w:val="1"/>
+      <w:numFmt w:val="bullet"/>
+      <w:lvlText w:val="o"/>
+      <w:lvlJc w:val="left"/>
+      <w:pPr>
+        <w:ind w:left="3240" w:hanging="360"/>
+      </w:pPr>
+      <w:rPr>
+        <w:rFonts w:ascii="Courier New" w:hAnsi="Courier New" w:cs="Courier New" w:hint="default"/>
+      </w:rPr>
+    </w:lvl>
+    <w:lvl w:ilvl="5" w:tplc="40090005" w:tentative="1">
+      <w:start w:val="1"/>
+      <w:numFmt w:val="bullet"/>
+      <w:lvlText w:val=""/>
+      <w:lvlJc w:val="left"/>
+      <w:pPr>
+        <w:ind w:left="3960" w:hanging="360"/>
+      </w:pPr>
+      <w:rPr>
+        <w:rFonts w:ascii="Wingdings" w:hAnsi="Wingdings" w:hint="default"/>
+      </w:rPr>
+    </w:lvl>
+    <w:lvl w:ilvl="6" w:tplc="40090001" w:tentative="1">
+      <w:start w:val="1"/>
+      <w:numFmt w:val="bullet"/>
+      <w:lvlText w:val=""/>
+      <w:lvlJc w:val="left"/>
+      <w:pPr>
+        <w:ind w:left="4680" w:hanging="360"/>
+      </w:pPr>
+      <w:rPr>
+        <w:rFonts w:ascii="Symbol" w:hAnsi="Symbol" w:hint="default"/>
+      </w:rPr>
+    </w:lvl>
+    <w:lvl w:ilvl="7" w:tplc="40090003" w:tentative="1">
+      <w:start w:val="1"/>
+      <w:numFmt w:val="bullet"/>
+      <w:lvlText w:val="o"/>
+      <w:lvlJc w:val="left"/>
+      <w:pPr>
+        <w:ind w:left="5400" w:hanging="360"/>
+      </w:pPr>
+      <w:rPr>
+        <w:rFonts w:ascii="Courier New" w:hAnsi="Courier New" w:cs="Courier New" w:hint="default"/>
+      </w:rPr>
+    </w:lvl>
+    <w:lvl w:ilvl="8" w:tplc="40090005" w:tentative="1">
+      <w:start w:val="1"/>
+      <w:numFmt w:val="bullet"/>
+      <w:lvlText w:val=""/>
+      <w:lvlJc w:val="left"/>
+      <w:pPr>
+        <w:ind w:left="6120" w:hanging="360"/>
+      </w:pPr>
+      <w:rPr>
+        <w:rFonts w:ascii="Wingdings" w:hAnsi="Wingdings" w:hint="default"/>
+      </w:rPr>
+    </w:lvl>
+  </w:abstractNum>
+  <w:abstractNum w:abstractNumId="29" w15:restartNumberingAfterBreak="0">
     <w:nsid w:val="76F72181"/>
     <w:multiLevelType w:val="hybridMultilevel"/>
     <w:tmpl w:val="EF20389C"/>
@@ -26121,7 +27077,7 @@
     <w:abstractNumId w:val="14"/>
   </w:num>
   <w:num w:numId="21" w16cid:durableId="268205153">
-    <w:abstractNumId w:val="28"/>
+    <w:abstractNumId w:val="29"/>
   </w:num>
   <w:num w:numId="22" w16cid:durableId="1855805682">
     <w:abstractNumId w:val="18"/>
@@ -26172,6 +27128,30 @@
     <w:abstractNumId w:val="17"/>
   </w:num>
   <w:num w:numId="38" w16cid:durableId="2077434910">
+    <w:abstractNumId w:val="17"/>
+  </w:num>
+  <w:num w:numId="39" w16cid:durableId="1385714823">
+    <w:abstractNumId w:val="28"/>
+  </w:num>
+  <w:num w:numId="40" w16cid:durableId="1217158219">
+    <w:abstractNumId w:val="17"/>
+  </w:num>
+  <w:num w:numId="41" w16cid:durableId="2130586608">
+    <w:abstractNumId w:val="17"/>
+  </w:num>
+  <w:num w:numId="42" w16cid:durableId="588924904">
+    <w:abstractNumId w:val="17"/>
+  </w:num>
+  <w:num w:numId="43" w16cid:durableId="240724380">
+    <w:abstractNumId w:val="17"/>
+  </w:num>
+  <w:num w:numId="44" w16cid:durableId="1352415887">
+    <w:abstractNumId w:val="17"/>
+  </w:num>
+  <w:num w:numId="45" w16cid:durableId="1827278237">
+    <w:abstractNumId w:val="17"/>
+  </w:num>
+  <w:num w:numId="46" w16cid:durableId="988556054">
     <w:abstractNumId w:val="17"/>
   </w:num>
 </w:numbering>
@@ -27494,6 +28474,21 @@
       <w:szCs w:val="21"/>
     </w:rPr>
   </w:style>
+  <w:style w:type="character" w:customStyle="1" w:styleId="cm-attribute">
+    <w:name w:val="cm-attribute"/>
+    <w:basedOn w:val="DefaultParagraphFont"/>
+    <w:rsid w:val="00212D0B"/>
+  </w:style>
+  <w:style w:type="character" w:customStyle="1" w:styleId="cm-string">
+    <w:name w:val="cm-string"/>
+    <w:basedOn w:val="DefaultParagraphFont"/>
+    <w:rsid w:val="00212D0B"/>
+  </w:style>
+  <w:style w:type="character" w:customStyle="1" w:styleId="cm-line">
+    <w:name w:val="cm-line"/>
+    <w:basedOn w:val="DefaultParagraphFont"/>
+    <w:rsid w:val="00212D0B"/>
+  </w:style>
 </w:styles>
 </file>
 
